--- a/portfolio2.docx
+++ b/portfolio2.docx
@@ -5,43 +5,248 @@
     <w:p>
       <w:pPr>
         <w:pStyle w:val="Title"/>
-      </w:pPr>
-      <w:r>
+        <w:rPr>
+          <w:lang w:val="en-US"/>
+        </w:rPr>
+      </w:pPr>
+      <w:r>
+        <w:rPr>
+          <w:lang w:val="en-US"/>
+        </w:rPr>
         <w:t>Portfolio 2</w:t>
       </w:r>
     </w:p>
     <w:p>
-      <w:proofErr w:type="spellStart"/>
-      <w:r>
-        <w:t>GitHub</w:t>
-      </w:r>
-      <w:proofErr w:type="spellEnd"/>
-      <w:r>
-        <w:t xml:space="preserve">: </w:t>
+      <w:pPr>
+        <w:rPr>
+          <w:lang w:val="en-US"/>
+        </w:rPr>
+      </w:pPr>
+      <w:r>
+        <w:rPr>
+          <w:lang w:val="en-US"/>
+        </w:rPr>
+        <w:t xml:space="preserve">GitHub: </w:t>
       </w:r>
       <w:hyperlink r:id="rId5" w:history="1">
         <w:r>
           <w:rPr>
             <w:rStyle w:val="Hyperlink"/>
+            <w:lang w:val="en-US"/>
           </w:rPr>
           <w:t>https://github.com/clolesen/methods4-portfolio2</w:t>
         </w:r>
       </w:hyperlink>
     </w:p>
-    <w:p/>
-    <w:p/>
-    <w:p/>
+    <w:p>
+      <w:pPr>
+        <w:rPr>
+          <w:lang w:val="en-US"/>
+        </w:rPr>
+      </w:pPr>
+    </w:p>
+    <w:p>
+      <w:pPr>
+        <w:rPr>
+          <w:lang w:val="en-US"/>
+        </w:rPr>
+      </w:pPr>
+    </w:p>
+    <w:p>
+      <w:pPr>
+        <w:rPr>
+          <w:lang w:val="en-US"/>
+        </w:rPr>
+      </w:pPr>
+    </w:p>
     <w:p>
       <w:pPr>
         <w:pStyle w:val="Heading1"/>
-      </w:pPr>
-      <w:r>
+        <w:rPr>
+          <w:lang w:val="en-US"/>
+        </w:rPr>
+      </w:pPr>
+      <w:r>
+        <w:rPr>
+          <w:lang w:val="en-US"/>
+        </w:rPr>
         <w:t>1.</w:t>
       </w:r>
     </w:p>
     <w:p>
+      <w:pPr>
+        <w:rPr>
+          <w:i/>
+          <w:lang w:val="en-US"/>
+        </w:rPr>
+      </w:pPr>
+      <w:r>
+        <w:rPr>
+          <w:i/>
+          <w:lang w:val="en-US"/>
+        </w:rPr>
+        <w:t>What's Riccardo's estimated knowledge of CogSci? What is the probability he knows more than chance (0.5) [try figuring this out. if you can't peek into chapters 3.1 and 3.2 and/or the slides]?</w:t>
+      </w:r>
+    </w:p>
+    <w:p>
+      <w:pPr>
+        <w:rPr>
+          <w:i/>
+          <w:lang w:val="en-US"/>
+        </w:rPr>
+      </w:pPr>
+      <w:r>
+        <w:rPr>
+          <w:i/>
+          <w:lang w:val="en-US"/>
+        </w:rPr>
+        <w:t>- First implement a grid approximation (hint check paragraph 2.4.1!) with a uniform prior, calculate the posterior and plot the results</w:t>
+      </w:r>
+    </w:p>
+    <w:p>
+      <w:pPr>
+        <w:rPr>
+          <w:i/>
+          <w:lang w:val="en-US"/>
+        </w:rPr>
+      </w:pPr>
+      <w:r>
+        <w:rPr>
+          <w:i/>
+          <w:lang w:val="en-US"/>
+        </w:rPr>
+        <w:t>- Then implement a quadratic approximation (hint check paragraph 2.4.2!).</w:t>
+      </w:r>
+    </w:p>
+    <w:p>
+      <w:pPr>
+        <w:rPr>
+          <w:i/>
+          <w:lang w:val="en-US"/>
+        </w:rPr>
+      </w:pPr>
+      <w:r>
+        <w:rPr>
+          <w:i/>
+          <w:lang w:val="en-US"/>
+        </w:rPr>
+        <w:t>- N.B. for the rest of the exercise just keep using the grid approximation (we'll move to quadratic approximations in two classes)</w:t>
+      </w:r>
+    </w:p>
+    <w:p>
+      <w:pPr>
+        <w:rPr>
+          <w:i/>
+          <w:lang w:val="en-US"/>
+        </w:rPr>
+      </w:pPr>
+    </w:p>
+    <w:p>
+      <w:pPr>
+        <w:rPr>
+          <w:lang w:val="en-US"/>
+        </w:rPr>
+      </w:pPr>
+      <w:r>
+        <w:rPr>
+          <w:lang w:val="en-US"/>
+        </w:rPr>
+        <w:t xml:space="preserve">There </w:t>
+      </w:r>
+      <w:r>
+        <w:rPr>
+          <w:lang w:val="en-US"/>
+        </w:rPr>
+        <w:t>is a 50% probability that Riccardo’s CogSci knowledge is above chance. This was calculate</w:t>
+      </w:r>
+      <w:r>
+        <w:rPr>
+          <w:lang w:val="en-US"/>
+        </w:rPr>
+        <w:t>d</w:t>
+      </w:r>
+      <w:r>
+        <w:rPr>
+          <w:lang w:val="en-US"/>
+        </w:rPr>
+        <w:t xml:space="preserve"> by summing up all the posterior probabilities above 0.5 in the grid. This also makes perfect sense when looking at the plot </w:t>
+      </w:r>
+      <w:r>
+        <w:rPr>
+          <w:lang w:val="en-US"/>
+        </w:rPr>
+        <w:t xml:space="preserve">below, where the distribution centers around </w:t>
+      </w:r>
       <w:bookmarkStart w:id="0" w:name="_GoBack"/>
       <w:bookmarkEnd w:id="0"/>
+    </w:p>
+    <w:p>
+      <w:pPr>
+        <w:rPr>
+          <w:lang w:val="en-US"/>
+        </w:rPr>
+      </w:pPr>
+    </w:p>
+    <w:p>
+      <w:pPr>
+        <w:rPr>
+          <w:lang w:val="en-US"/>
+        </w:rPr>
+      </w:pPr>
+      <w:r>
+        <w:rPr>
+          <w:noProof/>
+          <w:lang w:val="en-US"/>
+        </w:rPr>
+        <w:drawing>
+          <wp:inline distT="0" distB="0" distL="0" distR="0" wp14:anchorId="586CE8D3" wp14:editId="34CBF63F">
+            <wp:extent cx="4097655" cy="2465705"/>
+            <wp:effectExtent l="0" t="0" r="0" b="0"/>
+            <wp:docPr id="2" name="Picture 2"/>
+            <wp:cNvGraphicFramePr>
+              <a:graphicFrameLocks xmlns:a="http://schemas.openxmlformats.org/drawingml/2006/main" noChangeAspect="1"/>
+            </wp:cNvGraphicFramePr>
+            <a:graphic xmlns:a="http://schemas.openxmlformats.org/drawingml/2006/main">
+              <a:graphicData uri="http://schemas.openxmlformats.org/drawingml/2006/picture">
+                <pic:pic xmlns:pic="http://schemas.openxmlformats.org/drawingml/2006/picture">
+                  <pic:nvPicPr>
+                    <pic:cNvPr id="0" name="Picture 2"/>
+                    <pic:cNvPicPr>
+                      <a:picLocks noChangeAspect="1" noChangeArrowheads="1"/>
+                    </pic:cNvPicPr>
+                  </pic:nvPicPr>
+                  <pic:blipFill>
+                    <a:blip r:embed="rId6">
+                      <a:extLst>
+                        <a:ext uri="{28A0092B-C50C-407E-A947-70E740481C1C}">
+                          <a14:useLocalDpi xmlns:a14="http://schemas.microsoft.com/office/drawing/2010/main" val="0"/>
+                        </a:ext>
+                      </a:extLst>
+                    </a:blip>
+                    <a:srcRect/>
+                    <a:stretch>
+                      <a:fillRect/>
+                    </a:stretch>
+                  </pic:blipFill>
+                  <pic:spPr bwMode="auto">
+                    <a:xfrm>
+                      <a:off x="0" y="0"/>
+                      <a:ext cx="4097655" cy="2465705"/>
+                    </a:xfrm>
+                    <a:prstGeom prst="rect">
+                      <a:avLst/>
+                    </a:prstGeom>
+                    <a:noFill/>
+                    <a:ln>
+                      <a:noFill/>
+                    </a:ln>
+                  </pic:spPr>
+                </pic:pic>
+              </a:graphicData>
+            </a:graphic>
+          </wp:inline>
+        </w:drawing>
+      </w:r>
     </w:p>
     <w:sectPr>
       <w:pgSz w:w="11900" w:h="16840"/>
@@ -329,6 +534,34 @@
       <w:lang w:val="da-DK"/>
     </w:rPr>
   </w:style>
+  <w:style w:type="paragraph" w:styleId="BalloonText">
+    <w:name w:val="Balloon Text"/>
+    <w:basedOn w:val="Normal"/>
+    <w:link w:val="BalloonTextChar"/>
+    <w:uiPriority w:val="99"/>
+    <w:semiHidden/>
+    <w:unhideWhenUsed/>
+    <w:rsid w:val="00FB60C3"/>
+    <w:rPr>
+      <w:rFonts w:ascii="Lucida Grande" w:hAnsi="Lucida Grande" w:cs="Lucida Grande"/>
+      <w:sz w:val="18"/>
+      <w:szCs w:val="18"/>
+    </w:rPr>
+  </w:style>
+  <w:style w:type="character" w:customStyle="1" w:styleId="BalloonTextChar">
+    <w:name w:val="Balloon Text Char"/>
+    <w:basedOn w:val="DefaultParagraphFont"/>
+    <w:link w:val="BalloonText"/>
+    <w:uiPriority w:val="99"/>
+    <w:semiHidden/>
+    <w:rsid w:val="00FB60C3"/>
+    <w:rPr>
+      <w:rFonts w:ascii="Lucida Grande" w:hAnsi="Lucida Grande" w:cs="Lucida Grande"/>
+      <w:sz w:val="18"/>
+      <w:szCs w:val="18"/>
+      <w:lang w:val="da-DK"/>
+    </w:rPr>
+  </w:style>
 </w:styles>
 </file>
 
@@ -605,6 +838,34 @@
       <w:kern w:val="28"/>
       <w:sz w:val="52"/>
       <w:szCs w:val="52"/>
+      <w:lang w:val="da-DK"/>
+    </w:rPr>
+  </w:style>
+  <w:style w:type="paragraph" w:styleId="BalloonText">
+    <w:name w:val="Balloon Text"/>
+    <w:basedOn w:val="Normal"/>
+    <w:link w:val="BalloonTextChar"/>
+    <w:uiPriority w:val="99"/>
+    <w:semiHidden/>
+    <w:unhideWhenUsed/>
+    <w:rsid w:val="00FB60C3"/>
+    <w:rPr>
+      <w:rFonts w:ascii="Lucida Grande" w:hAnsi="Lucida Grande" w:cs="Lucida Grande"/>
+      <w:sz w:val="18"/>
+      <w:szCs w:val="18"/>
+    </w:rPr>
+  </w:style>
+  <w:style w:type="character" w:customStyle="1" w:styleId="BalloonTextChar">
+    <w:name w:val="Balloon Text Char"/>
+    <w:basedOn w:val="DefaultParagraphFont"/>
+    <w:link w:val="BalloonText"/>
+    <w:uiPriority w:val="99"/>
+    <w:semiHidden/>
+    <w:rsid w:val="00FB60C3"/>
+    <w:rPr>
+      <w:rFonts w:ascii="Lucida Grande" w:hAnsi="Lucida Grande" w:cs="Lucida Grande"/>
+      <w:sz w:val="18"/>
+      <w:szCs w:val="18"/>
       <w:lang w:val="da-DK"/>
     </w:rPr>
   </w:style>

--- a/portfolio2.docx
+++ b/portfolio2.docx
@@ -22,11 +22,19 @@
           <w:lang w:val="en-US"/>
         </w:rPr>
       </w:pPr>
-      <w:r>
-        <w:rPr>
-          <w:lang w:val="en-US"/>
-        </w:rPr>
-        <w:t xml:space="preserve">GitHub: </w:t>
+      <w:proofErr w:type="spellStart"/>
+      <w:r>
+        <w:rPr>
+          <w:lang w:val="en-US"/>
+        </w:rPr>
+        <w:t>GitHub</w:t>
+      </w:r>
+      <w:proofErr w:type="spellEnd"/>
+      <w:r>
+        <w:rPr>
+          <w:lang w:val="en-US"/>
+        </w:rPr>
+        <w:t xml:space="preserve">: </w:t>
       </w:r>
       <w:hyperlink r:id="rId5" w:history="1">
         <w:r>
@@ -85,7 +93,23 @@
           <w:i/>
           <w:lang w:val="en-US"/>
         </w:rPr>
-        <w:t>What's Riccardo's estimated knowledge of CogSci? What is the probability he knows more than chance (0.5) [try figuring this out. if you can't peek into chapters 3.1 and 3.2 and/or the slides]?</w:t>
+        <w:t xml:space="preserve">What's Riccardo's estimated knowledge of </w:t>
+      </w:r>
+      <w:proofErr w:type="spellStart"/>
+      <w:r>
+        <w:rPr>
+          <w:i/>
+          <w:lang w:val="en-US"/>
+        </w:rPr>
+        <w:t>CogSci</w:t>
+      </w:r>
+      <w:proofErr w:type="spellEnd"/>
+      <w:r>
+        <w:rPr>
+          <w:i/>
+          <w:lang w:val="en-US"/>
+        </w:rPr>
+        <w:t>? What is the probability he knows more than chance (0.5) [try figuring this out. if you can't peek into chapters 3.1 and 3.2 and/or the slides]?</w:t>
       </w:r>
     </w:p>
     <w:p>
@@ -157,7 +181,21 @@
         <w:rPr>
           <w:lang w:val="en-US"/>
         </w:rPr>
-        <w:t>is a 50% probability that Riccardo’s CogSci knowledge is above chance. This was calculate</w:t>
+        <w:t xml:space="preserve">is a 50% probability that Riccardo’s </w:t>
+      </w:r>
+      <w:proofErr w:type="spellStart"/>
+      <w:r>
+        <w:rPr>
+          <w:lang w:val="en-US"/>
+        </w:rPr>
+        <w:t>CogSci</w:t>
+      </w:r>
+      <w:proofErr w:type="spellEnd"/>
+      <w:r>
+        <w:rPr>
+          <w:lang w:val="en-US"/>
+        </w:rPr>
+        <w:t xml:space="preserve"> knowledge is above chance. This was calculate</w:t>
       </w:r>
       <w:r>
         <w:rPr>
@@ -175,10 +213,28 @@
         <w:rPr>
           <w:lang w:val="en-US"/>
         </w:rPr>
-        <w:t xml:space="preserve">below, where the distribution centers around </w:t>
-      </w:r>
-      <w:bookmarkStart w:id="0" w:name="_GoBack"/>
-      <w:bookmarkEnd w:id="0"/>
+        <w:t xml:space="preserve">below, where the distribution centers </w:t>
+      </w:r>
+      <w:proofErr w:type="gramStart"/>
+      <w:r>
+        <w:rPr>
+          <w:lang w:val="en-US"/>
+        </w:rPr>
+        <w:t>around</w:t>
+      </w:r>
+      <w:proofErr w:type="gramEnd"/>
+      <w:r>
+        <w:rPr>
+          <w:lang w:val="en-US"/>
+        </w:rPr>
+        <w:t xml:space="preserve"> </w:t>
+      </w:r>
+      <w:r>
+        <w:rPr>
+          <w:lang w:val="en-US"/>
+        </w:rPr>
+        <w:t>0.5 and looks normally distributed. The quadratic approximation estimates the mean to be 0.5 with a standard deviation of 0.2.</w:t>
+      </w:r>
     </w:p>
     <w:p>
       <w:pPr>
@@ -247,6 +303,156 @@
           </wp:inline>
         </w:drawing>
       </w:r>
+    </w:p>
+    <w:p>
+      <w:pPr>
+        <w:rPr>
+          <w:lang w:val="en-US"/>
+        </w:rPr>
+      </w:pPr>
+    </w:p>
+    <w:p>
+      <w:pPr>
+        <w:rPr>
+          <w:lang w:val="en-US"/>
+        </w:rPr>
+      </w:pPr>
+      <w:r>
+        <w:rPr>
+          <w:lang w:val="en-US"/>
+        </w:rPr>
+        <w:t>Plot 1 - Plot showing the posterior distribution (black line) and the prior (red line) of the model.</w:t>
+      </w:r>
+    </w:p>
+    <w:p>
+      <w:pPr>
+        <w:rPr>
+          <w:lang w:val="en-US"/>
+        </w:rPr>
+      </w:pPr>
+    </w:p>
+    <w:p>
+      <w:pPr>
+        <w:rPr>
+          <w:lang w:val="en-US"/>
+        </w:rPr>
+      </w:pPr>
+    </w:p>
+    <w:p>
+      <w:pPr>
+        <w:pStyle w:val="Heading1"/>
+        <w:rPr>
+          <w:lang w:val="en-US"/>
+        </w:rPr>
+      </w:pPr>
+      <w:r>
+        <w:rPr>
+          <w:lang w:val="en-US"/>
+        </w:rPr>
+        <w:lastRenderedPageBreak/>
+        <w:t xml:space="preserve">2. </w:t>
+      </w:r>
+    </w:p>
+    <w:p>
+      <w:pPr>
+        <w:rPr>
+          <w:i/>
+          <w:lang w:val="en-US"/>
+        </w:rPr>
+      </w:pPr>
+      <w:r>
+        <w:rPr>
+          <w:i/>
+          <w:lang w:val="en-US"/>
+        </w:rPr>
+        <w:t xml:space="preserve">Estimate all the teachers' knowledge of </w:t>
+      </w:r>
+      <w:proofErr w:type="spellStart"/>
+      <w:r>
+        <w:rPr>
+          <w:i/>
+          <w:lang w:val="en-US"/>
+        </w:rPr>
+        <w:t>CogSci</w:t>
+      </w:r>
+      <w:proofErr w:type="spellEnd"/>
+      <w:r>
+        <w:rPr>
+          <w:i/>
+          <w:lang w:val="en-US"/>
+        </w:rPr>
+        <w:t xml:space="preserve">. Who's best? Use grid approximation. Comment on the posteriors of Riccardo and </w:t>
+      </w:r>
+      <w:proofErr w:type="spellStart"/>
+      <w:r>
+        <w:rPr>
+          <w:i/>
+          <w:lang w:val="en-US"/>
+        </w:rPr>
+        <w:t>Mikkel</w:t>
+      </w:r>
+      <w:proofErr w:type="spellEnd"/>
+      <w:r>
+        <w:rPr>
+          <w:i/>
+          <w:lang w:val="en-US"/>
+        </w:rPr>
+        <w:t>.</w:t>
+      </w:r>
+    </w:p>
+    <w:p>
+      <w:pPr>
+        <w:rPr>
+          <w:i/>
+          <w:lang w:val="en-US"/>
+        </w:rPr>
+      </w:pPr>
+      <w:r>
+        <w:rPr>
+          <w:i/>
+          <w:lang w:val="en-US"/>
+        </w:rPr>
+        <w:t xml:space="preserve">2a. Produce plots </w:t>
+      </w:r>
+      <w:proofErr w:type="gramStart"/>
+      <w:r>
+        <w:rPr>
+          <w:i/>
+          <w:lang w:val="en-US"/>
+        </w:rPr>
+        <w:t>of</w:t>
+      </w:r>
+      <w:proofErr w:type="gramEnd"/>
+      <w:r>
+        <w:rPr>
+          <w:i/>
+          <w:lang w:val="en-US"/>
+        </w:rPr>
+        <w:t xml:space="preserve"> the prior, and posterior for each teacher.</w:t>
+      </w:r>
+    </w:p>
+    <w:p>
+      <w:pPr>
+        <w:rPr>
+          <w:i/>
+          <w:lang w:val="en-US"/>
+        </w:rPr>
+      </w:pPr>
+    </w:p>
+    <w:p>
+      <w:pPr>
+        <w:rPr>
+          <w:lang w:val="en-US"/>
+        </w:rPr>
+      </w:pPr>
+      <w:r>
+        <w:rPr>
+          <w:lang w:val="en-US"/>
+        </w:rPr>
+        <w:t xml:space="preserve">In the table below </w:t>
+      </w:r>
+      <w:bookmarkStart w:id="0" w:name="_GoBack"/>
+      <w:bookmarkEnd w:id="0"/>
     </w:p>
     <w:sectPr>
       <w:pgSz w:w="11900" w:h="16840"/>

--- a/portfolio2.docx
+++ b/portfolio2.docx
@@ -22,19 +22,11 @@
           <w:lang w:val="en-US"/>
         </w:rPr>
       </w:pPr>
-      <w:proofErr w:type="spellStart"/>
-      <w:r>
-        <w:rPr>
-          <w:lang w:val="en-US"/>
-        </w:rPr>
-        <w:t>GitHub</w:t>
-      </w:r>
-      <w:proofErr w:type="spellEnd"/>
-      <w:r>
-        <w:rPr>
-          <w:lang w:val="en-US"/>
-        </w:rPr>
-        <w:t xml:space="preserve">: </w:t>
+      <w:r>
+        <w:rPr>
+          <w:lang w:val="en-US"/>
+        </w:rPr>
+        <w:t xml:space="preserve">GitHub: </w:t>
       </w:r>
       <w:hyperlink r:id="rId5" w:history="1">
         <w:r>
@@ -93,23 +85,22 @@
           <w:i/>
           <w:lang w:val="en-US"/>
         </w:rPr>
-        <w:t xml:space="preserve">What's Riccardo's estimated knowledge of </w:t>
-      </w:r>
-      <w:proofErr w:type="spellStart"/>
-      <w:r>
+        <w:t>What's Riccardo's estimated knowledge of CogSci? What is the probability he knows more than chance (0.5) [try figuring this out. if you can't peek into chapters 3.1 and 3.2 and/or the slides]?</w:t>
+      </w:r>
+    </w:p>
+    <w:p>
+      <w:pPr>
         <w:rPr>
           <w:i/>
           <w:lang w:val="en-US"/>
         </w:rPr>
-        <w:t>CogSci</w:t>
-      </w:r>
-      <w:proofErr w:type="spellEnd"/>
+      </w:pPr>
       <w:r>
         <w:rPr>
           <w:i/>
           <w:lang w:val="en-US"/>
         </w:rPr>
-        <w:t>? What is the probability he knows more than chance (0.5) [try figuring this out. if you can't peek into chapters 3.1 and 3.2 and/or the slides]?</w:t>
+        <w:t>- First implement a grid approximation (hint check paragraph 2.4.1!) with a uniform prior, calculate the posterior and plot the results</w:t>
       </w:r>
     </w:p>
     <w:p>
@@ -124,7 +115,7 @@
           <w:i/>
           <w:lang w:val="en-US"/>
         </w:rPr>
-        <w:t>- First implement a grid approximation (hint check paragraph 2.4.1!) with a uniform prior, calculate the posterior and plot the results</w:t>
+        <w:t>- Then implement a quadratic approximation (hint check paragraph 2.4.2!).</w:t>
       </w:r>
     </w:p>
     <w:p>
@@ -139,7 +130,7 @@
           <w:i/>
           <w:lang w:val="en-US"/>
         </w:rPr>
-        <w:t>- Then implement a quadratic approximation (hint check paragraph 2.4.2!).</w:t>
+        <w:t>- N.B. for the rest of the exercise just keep using the grid approximation (we'll move to quadratic approximations in two classes)</w:t>
       </w:r>
     </w:p>
     <w:p>
@@ -149,21 +140,6 @@
           <w:lang w:val="en-US"/>
         </w:rPr>
       </w:pPr>
-      <w:r>
-        <w:rPr>
-          <w:i/>
-          <w:lang w:val="en-US"/>
-        </w:rPr>
-        <w:t>- N.B. for the rest of the exercise just keep using the grid approximation (we'll move to quadratic approximations in two classes)</w:t>
-      </w:r>
-    </w:p>
-    <w:p>
-      <w:pPr>
-        <w:rPr>
-          <w:i/>
-          <w:lang w:val="en-US"/>
-        </w:rPr>
-      </w:pPr>
     </w:p>
     <w:p>
       <w:pPr>
@@ -181,21 +157,19 @@
         <w:rPr>
           <w:lang w:val="en-US"/>
         </w:rPr>
-        <w:t xml:space="preserve">is a 50% probability that Riccardo’s </w:t>
-      </w:r>
-      <w:proofErr w:type="spellStart"/>
-      <w:r>
-        <w:rPr>
-          <w:lang w:val="en-US"/>
-        </w:rPr>
-        <w:t>CogSci</w:t>
-      </w:r>
-      <w:proofErr w:type="spellEnd"/>
-      <w:r>
-        <w:rPr>
-          <w:lang w:val="en-US"/>
-        </w:rPr>
-        <w:t xml:space="preserve"> knowledge is above chance. This was calculate</w:t>
+        <w:t>is a 50% probability that R</w:t>
+      </w:r>
+      <w:r>
+        <w:rPr>
+          <w:lang w:val="en-US"/>
+        </w:rPr>
+        <w:t>F</w:t>
+      </w:r>
+      <w:r>
+        <w:rPr>
+          <w:lang w:val="en-US"/>
+        </w:rPr>
+        <w:t>’s CogSci knowledge is above chance. This was calculate</w:t>
       </w:r>
       <w:r>
         <w:rPr>
@@ -213,21 +187,7 @@
         <w:rPr>
           <w:lang w:val="en-US"/>
         </w:rPr>
-        <w:t xml:space="preserve">below, where the distribution centers </w:t>
-      </w:r>
-      <w:proofErr w:type="gramStart"/>
-      <w:r>
-        <w:rPr>
-          <w:lang w:val="en-US"/>
-        </w:rPr>
-        <w:t>around</w:t>
-      </w:r>
-      <w:proofErr w:type="gramEnd"/>
-      <w:r>
-        <w:rPr>
-          <w:lang w:val="en-US"/>
-        </w:rPr>
-        <w:t xml:space="preserve"> </w:t>
+        <w:t xml:space="preserve">below, where the distribution centers around </w:t>
       </w:r>
       <w:r>
         <w:rPr>
@@ -255,10 +215,10 @@
           <w:lang w:val="en-US"/>
         </w:rPr>
         <w:drawing>
-          <wp:inline distT="0" distB="0" distL="0" distR="0" wp14:anchorId="586CE8D3" wp14:editId="34CBF63F">
-            <wp:extent cx="4097655" cy="2465705"/>
-            <wp:effectExtent l="0" t="0" r="0" b="0"/>
-            <wp:docPr id="2" name="Picture 2"/>
+          <wp:inline distT="0" distB="0" distL="0" distR="0" wp14:anchorId="1099E73C" wp14:editId="4BAADECD">
+            <wp:extent cx="5270500" cy="3291513"/>
+            <wp:effectExtent l="0" t="0" r="0" b="10795"/>
+            <wp:docPr id="8" name="Picture 7"/>
             <wp:cNvGraphicFramePr>
               <a:graphicFrameLocks xmlns:a="http://schemas.openxmlformats.org/drawingml/2006/main" noChangeAspect="1"/>
             </wp:cNvGraphicFramePr>
@@ -266,7 +226,7 @@
               <a:graphicData uri="http://schemas.openxmlformats.org/drawingml/2006/picture">
                 <pic:pic xmlns:pic="http://schemas.openxmlformats.org/drawingml/2006/picture">
                   <pic:nvPicPr>
-                    <pic:cNvPr id="0" name="Picture 2"/>
+                    <pic:cNvPr id="0" name="Picture 7"/>
                     <pic:cNvPicPr>
                       <a:picLocks noChangeAspect="1" noChangeArrowheads="1"/>
                     </pic:cNvPicPr>
@@ -287,7 +247,7 @@
                   <pic:spPr bwMode="auto">
                     <a:xfrm>
                       <a:off x="0" y="0"/>
-                      <a:ext cx="4097655" cy="2465705"/>
+                      <a:ext cx="5270500" cy="3291513"/>
                     </a:xfrm>
                     <a:prstGeom prst="rect">
                       <a:avLst/>
@@ -319,9 +279,28 @@
       </w:pPr>
       <w:r>
         <w:rPr>
-          <w:lang w:val="en-US"/>
-        </w:rPr>
-        <w:t>Plot 1 - Plot showing the posterior distribution (black line) and the prior (red line) of the model.</w:t>
+          <w:b/>
+          <w:lang w:val="en-US"/>
+        </w:rPr>
+        <w:t>Plot 1</w:t>
+      </w:r>
+      <w:r>
+        <w:rPr>
+          <w:lang w:val="en-US"/>
+        </w:rPr>
+        <w:t xml:space="preserve"> - Plot showing the posterior distribution (black line) and the prior (red line) of the model</w:t>
+      </w:r>
+      <w:r>
+        <w:rPr>
+          <w:lang w:val="en-US"/>
+        </w:rPr>
+        <w:t xml:space="preserve"> for RF</w:t>
+      </w:r>
+      <w:r>
+        <w:rPr>
+          <w:lang w:val="en-US"/>
+        </w:rPr>
+        <w:t>.</w:t>
       </w:r>
     </w:p>
     <w:p>
@@ -365,40 +344,877 @@
           <w:i/>
           <w:lang w:val="en-US"/>
         </w:rPr>
-        <w:t xml:space="preserve">Estimate all the teachers' knowledge of </w:t>
-      </w:r>
-      <w:proofErr w:type="spellStart"/>
-      <w:r>
+        <w:t>Estimate all the teachers' knowledge of CogSci. Who's best? Use grid approximation. Comment on the posteriors of Riccardo and Mikkel.</w:t>
+      </w:r>
+    </w:p>
+    <w:p>
+      <w:pPr>
         <w:rPr>
           <w:i/>
           <w:lang w:val="en-US"/>
         </w:rPr>
-        <w:t>CogSci</w:t>
-      </w:r>
-      <w:proofErr w:type="spellEnd"/>
+      </w:pPr>
       <w:r>
         <w:rPr>
           <w:i/>
           <w:lang w:val="en-US"/>
         </w:rPr>
-        <w:t xml:space="preserve">. Who's best? Use grid approximation. Comment on the posteriors of Riccardo and </w:t>
-      </w:r>
-      <w:proofErr w:type="spellStart"/>
-      <w:r>
+        <w:t>2a. Produce plots of the prior, and posterior for each teacher.</w:t>
+      </w:r>
+    </w:p>
+    <w:p>
+      <w:pPr>
         <w:rPr>
           <w:i/>
           <w:lang w:val="en-US"/>
         </w:rPr>
-        <w:t>Mikkel</w:t>
-      </w:r>
-      <w:proofErr w:type="spellEnd"/>
-      <w:r>
+      </w:pPr>
+    </w:p>
+    <w:p>
+      <w:pPr>
+        <w:rPr>
+          <w:lang w:val="en-US"/>
+        </w:rPr>
+      </w:pPr>
+      <w:r>
+        <w:rPr>
+          <w:lang w:val="en-US"/>
+        </w:rPr>
+        <w:t xml:space="preserve">The percentage of posterior probabilities of a CogSci knowledge above 0.75 was calculated for each teacher and shown in table 1 below. </w:t>
+      </w:r>
+      <w:r>
+        <w:rPr>
+          <w:lang w:val="en-US"/>
+        </w:rPr>
+        <w:t>The 0.75 threshold was chosen because it is the half way point between random chance and full CogSci knowledge and so this upper part should reflect who has the highest probability of being the most knowledgeable. This means that the model suggests that JS possesses the most CogSci Knowledge.</w:t>
+      </w:r>
+    </w:p>
+    <w:p>
+      <w:pPr>
+        <w:rPr>
+          <w:lang w:val="en-US"/>
+        </w:rPr>
+      </w:pPr>
+    </w:p>
+    <w:p>
+      <w:pPr>
+        <w:rPr>
+          <w:lang w:val="en-US"/>
+        </w:rPr>
+      </w:pPr>
+      <w:r>
+        <w:rPr>
+          <w:lang w:val="en-US"/>
+        </w:rPr>
+        <w:t>Since both RF and MW answered half of the questions right, both of their posterior probability distributions centers around 0.5. The difference is that we have a lot more data on MW than RF, which makes the curve of the distribution narrower. This means that the model is surer that MW’s knowledge is around ra</w:t>
+      </w:r>
+      <w:r>
+        <w:rPr>
+          <w:lang w:val="en-US"/>
+        </w:rPr>
+        <w:t xml:space="preserve">ndom chance than RF’s knowledge, which is also reflected by the numbers in table 1. </w:t>
+      </w:r>
+    </w:p>
+    <w:p>
+      <w:pPr>
+        <w:rPr>
+          <w:lang w:val="en-US"/>
+        </w:rPr>
+      </w:pPr>
+    </w:p>
+    <w:p>
+      <w:pPr>
+        <w:rPr>
+          <w:lang w:val="en-US"/>
+        </w:rPr>
+      </w:pPr>
+      <w:r>
+        <w:rPr>
+          <w:lang w:val="en-US"/>
+        </w:rPr>
+        <w:t xml:space="preserve"> </w:t>
+      </w:r>
+    </w:p>
+    <w:tbl>
+      <w:tblPr>
+        <w:tblStyle w:val="TableGrid"/>
+        <w:tblW w:w="0" w:type="auto"/>
+        <w:tblLook w:val="04A0" w:firstRow="1" w:lastRow="0" w:firstColumn="1" w:lastColumn="0" w:noHBand="0" w:noVBand="1"/>
+      </w:tblPr>
+      <w:tblGrid>
+        <w:gridCol w:w="1120"/>
+        <w:gridCol w:w="868"/>
+      </w:tblGrid>
+      <w:tr>
+        <w:trPr>
+          <w:trHeight w:val="310"/>
+        </w:trPr>
+        <w:tc>
+          <w:tcPr>
+            <w:tcW w:w="868" w:type="dxa"/>
+          </w:tcPr>
+          <w:p>
+            <w:pPr>
+              <w:jc w:val="center"/>
+              <w:rPr>
+                <w:b/>
+                <w:lang w:val="en-US"/>
+              </w:rPr>
+            </w:pPr>
+            <w:r>
+              <w:rPr>
+                <w:b/>
+                <w:lang w:val="en-US"/>
+              </w:rPr>
+              <w:t>Teacher</w:t>
+            </w:r>
+          </w:p>
+        </w:tc>
+        <w:tc>
+          <w:tcPr>
+            <w:tcW w:w="868" w:type="dxa"/>
+          </w:tcPr>
+          <w:p>
+            <w:pPr>
+              <w:jc w:val="center"/>
+              <w:rPr>
+                <w:b/>
+                <w:lang w:val="en-US"/>
+              </w:rPr>
+            </w:pPr>
+            <w:r>
+              <w:rPr>
+                <w:b/>
+                <w:lang w:val="en-US"/>
+              </w:rPr>
+              <w:t>%</w:t>
+            </w:r>
+          </w:p>
+        </w:tc>
+      </w:tr>
+      <w:tr>
+        <w:trPr>
+          <w:trHeight w:val="310"/>
+        </w:trPr>
+        <w:tc>
+          <w:tcPr>
+            <w:tcW w:w="868" w:type="dxa"/>
+          </w:tcPr>
+          <w:p>
+            <w:pPr>
+              <w:jc w:val="center"/>
+              <w:rPr>
+                <w:lang w:val="en-US"/>
+              </w:rPr>
+            </w:pPr>
+            <w:r>
+              <w:rPr>
+                <w:lang w:val="en-US"/>
+              </w:rPr>
+              <w:t>RF</w:t>
+            </w:r>
+          </w:p>
+        </w:tc>
+        <w:tc>
+          <w:tcPr>
+            <w:tcW w:w="868" w:type="dxa"/>
+          </w:tcPr>
+          <w:p>
+            <w:pPr>
+              <w:jc w:val="center"/>
+              <w:rPr>
+                <w:lang w:val="en-US"/>
+              </w:rPr>
+            </w:pPr>
+            <w:r>
+              <w:rPr>
+                <w:lang w:val="en-US"/>
+              </w:rPr>
+              <w:t>7,1</w:t>
+            </w:r>
+          </w:p>
+        </w:tc>
+      </w:tr>
+      <w:tr>
+        <w:trPr>
+          <w:trHeight w:val="310"/>
+        </w:trPr>
+        <w:tc>
+          <w:tcPr>
+            <w:tcW w:w="868" w:type="dxa"/>
+          </w:tcPr>
+          <w:p>
+            <w:pPr>
+              <w:jc w:val="center"/>
+              <w:rPr>
+                <w:lang w:val="en-US"/>
+              </w:rPr>
+            </w:pPr>
+            <w:r>
+              <w:rPr>
+                <w:lang w:val="en-US"/>
+              </w:rPr>
+              <w:t>KT</w:t>
+            </w:r>
+          </w:p>
+        </w:tc>
+        <w:tc>
+          <w:tcPr>
+            <w:tcW w:w="868" w:type="dxa"/>
+          </w:tcPr>
+          <w:p>
+            <w:pPr>
+              <w:jc w:val="center"/>
+              <w:rPr>
+                <w:lang w:val="en-US"/>
+              </w:rPr>
+            </w:pPr>
+            <w:r>
+              <w:rPr>
+                <w:lang w:val="en-US"/>
+              </w:rPr>
+              <w:t>57,8</w:t>
+            </w:r>
+          </w:p>
+        </w:tc>
+      </w:tr>
+      <w:tr>
+        <w:trPr>
+          <w:trHeight w:val="310"/>
+        </w:trPr>
+        <w:tc>
+          <w:tcPr>
+            <w:tcW w:w="868" w:type="dxa"/>
+          </w:tcPr>
+          <w:p>
+            <w:pPr>
+              <w:jc w:val="center"/>
+              <w:rPr>
+                <w:lang w:val="en-US"/>
+              </w:rPr>
+            </w:pPr>
+            <w:r>
+              <w:rPr>
+                <w:lang w:val="en-US"/>
+              </w:rPr>
+              <w:t>JS</w:t>
+            </w:r>
+          </w:p>
+        </w:tc>
+        <w:tc>
+          <w:tcPr>
+            <w:tcW w:w="868" w:type="dxa"/>
+          </w:tcPr>
+          <w:p>
+            <w:pPr>
+              <w:jc w:val="center"/>
+              <w:rPr>
+                <w:lang w:val="en-US"/>
+              </w:rPr>
+            </w:pPr>
+            <w:r>
+              <w:rPr>
+                <w:lang w:val="en-US"/>
+              </w:rPr>
+              <w:t>97</w:t>
+            </w:r>
+          </w:p>
+        </w:tc>
+      </w:tr>
+      <w:tr>
+        <w:trPr>
+          <w:trHeight w:val="310"/>
+        </w:trPr>
+        <w:tc>
+          <w:tcPr>
+            <w:tcW w:w="868" w:type="dxa"/>
+          </w:tcPr>
+          <w:p>
+            <w:pPr>
+              <w:jc w:val="center"/>
+              <w:rPr>
+                <w:lang w:val="en-US"/>
+              </w:rPr>
+            </w:pPr>
+            <w:r>
+              <w:rPr>
+                <w:lang w:val="en-US"/>
+              </w:rPr>
+              <w:t>MW</w:t>
+            </w:r>
+          </w:p>
+        </w:tc>
+        <w:tc>
+          <w:tcPr>
+            <w:tcW w:w="868" w:type="dxa"/>
+          </w:tcPr>
+          <w:p>
+            <w:pPr>
+              <w:jc w:val="center"/>
+              <w:rPr>
+                <w:lang w:val="en-US"/>
+              </w:rPr>
+            </w:pPr>
+            <w:r>
+              <w:rPr>
+                <w:lang w:val="en-US"/>
+              </w:rPr>
+              <w:t>&lt;0,1</w:t>
+            </w:r>
+          </w:p>
+        </w:tc>
+      </w:tr>
+    </w:tbl>
+    <w:p>
+      <w:pPr>
+        <w:rPr>
+          <w:lang w:val="en-US"/>
+        </w:rPr>
+      </w:pPr>
+      <w:r>
+        <w:rPr>
+          <w:b/>
+          <w:lang w:val="en-US"/>
+        </w:rPr>
+        <w:t xml:space="preserve">Table 1 </w:t>
+      </w:r>
+      <w:r>
+        <w:rPr>
+          <w:lang w:val="en-US"/>
+        </w:rPr>
+        <w:t xml:space="preserve">- Percentage of posterior probabilities above 0,75 knowledge per teacher. </w:t>
+      </w:r>
+    </w:p>
+    <w:p>
+      <w:pPr>
+        <w:rPr>
+          <w:lang w:val="en-US"/>
+        </w:rPr>
+      </w:pPr>
+    </w:p>
+    <w:p>
+      <w:pPr>
+        <w:rPr>
+          <w:lang w:val="en-US"/>
+        </w:rPr>
+      </w:pPr>
+    </w:p>
+    <w:p>
+      <w:pPr>
+        <w:rPr>
+          <w:lang w:val="en-US"/>
+        </w:rPr>
+      </w:pPr>
+    </w:p>
+    <w:p>
+      <w:pPr>
+        <w:rPr>
+          <w:lang w:val="en-US"/>
+        </w:rPr>
+      </w:pPr>
+    </w:p>
+    <w:p>
+      <w:pPr>
+        <w:rPr>
+          <w:lang w:val="en-US"/>
+        </w:rPr>
+      </w:pPr>
+    </w:p>
+    <w:p>
+      <w:pPr>
+        <w:rPr>
+          <w:lang w:val="en-US"/>
+        </w:rPr>
+      </w:pPr>
+    </w:p>
+    <w:p>
+      <w:pPr>
+        <w:rPr>
+          <w:lang w:val="en-US"/>
+        </w:rPr>
+      </w:pPr>
+    </w:p>
+    <w:p>
+      <w:pPr>
+        <w:rPr>
+          <w:lang w:val="en-US"/>
+        </w:rPr>
+      </w:pPr>
+      <w:r>
+        <w:rPr>
+          <w:noProof/>
+          <w:lang w:val="en-US"/>
+        </w:rPr>
+        <w:drawing>
+          <wp:inline distT="0" distB="0" distL="0" distR="0" wp14:anchorId="72B6D701" wp14:editId="1A17E9EE">
+            <wp:extent cx="2534920" cy="2627630"/>
+            <wp:effectExtent l="0" t="0" r="5080" b="0"/>
+            <wp:docPr id="5" name="Picture 5"/>
+            <wp:cNvGraphicFramePr>
+              <a:graphicFrameLocks xmlns:a="http://schemas.openxmlformats.org/drawingml/2006/main" noChangeAspect="1"/>
+            </wp:cNvGraphicFramePr>
+            <a:graphic xmlns:a="http://schemas.openxmlformats.org/drawingml/2006/main">
+              <a:graphicData uri="http://schemas.openxmlformats.org/drawingml/2006/picture">
+                <pic:pic xmlns:pic="http://schemas.openxmlformats.org/drawingml/2006/picture">
+                  <pic:nvPicPr>
+                    <pic:cNvPr id="0" name="Picture 5"/>
+                    <pic:cNvPicPr>
+                      <a:picLocks noChangeAspect="1" noChangeArrowheads="1"/>
+                    </pic:cNvPicPr>
+                  </pic:nvPicPr>
+                  <pic:blipFill>
+                    <a:blip r:embed="rId7">
+                      <a:extLst>
+                        <a:ext uri="{28A0092B-C50C-407E-A947-70E740481C1C}">
+                          <a14:useLocalDpi xmlns:a14="http://schemas.microsoft.com/office/drawing/2010/main" val="0"/>
+                        </a:ext>
+                      </a:extLst>
+                    </a:blip>
+                    <a:srcRect/>
+                    <a:stretch>
+                      <a:fillRect/>
+                    </a:stretch>
+                  </pic:blipFill>
+                  <pic:spPr bwMode="auto">
+                    <a:xfrm>
+                      <a:off x="0" y="0"/>
+                      <a:ext cx="2534920" cy="2627630"/>
+                    </a:xfrm>
+                    <a:prstGeom prst="rect">
+                      <a:avLst/>
+                    </a:prstGeom>
+                    <a:noFill/>
+                    <a:ln>
+                      <a:noFill/>
+                    </a:ln>
+                  </pic:spPr>
+                </pic:pic>
+              </a:graphicData>
+            </a:graphic>
+          </wp:inline>
+        </w:drawing>
+      </w:r>
+      <w:r>
+        <w:rPr>
+          <w:noProof/>
+          <w:lang w:val="en-US"/>
+        </w:rPr>
+        <w:drawing>
+          <wp:inline distT="0" distB="0" distL="0" distR="0" wp14:anchorId="74C713C7" wp14:editId="01C9B8F0">
+            <wp:extent cx="2534920" cy="2627630"/>
+            <wp:effectExtent l="0" t="0" r="5080" b="0"/>
+            <wp:docPr id="6" name="Picture 6"/>
+            <wp:cNvGraphicFramePr>
+              <a:graphicFrameLocks xmlns:a="http://schemas.openxmlformats.org/drawingml/2006/main" noChangeAspect="1"/>
+            </wp:cNvGraphicFramePr>
+            <a:graphic xmlns:a="http://schemas.openxmlformats.org/drawingml/2006/main">
+              <a:graphicData uri="http://schemas.openxmlformats.org/drawingml/2006/picture">
+                <pic:pic xmlns:pic="http://schemas.openxmlformats.org/drawingml/2006/picture">
+                  <pic:nvPicPr>
+                    <pic:cNvPr id="0" name="Picture 6"/>
+                    <pic:cNvPicPr>
+                      <a:picLocks noChangeAspect="1" noChangeArrowheads="1"/>
+                    </pic:cNvPicPr>
+                  </pic:nvPicPr>
+                  <pic:blipFill>
+                    <a:blip r:embed="rId8">
+                      <a:extLst>
+                        <a:ext uri="{28A0092B-C50C-407E-A947-70E740481C1C}">
+                          <a14:useLocalDpi xmlns:a14="http://schemas.microsoft.com/office/drawing/2010/main" val="0"/>
+                        </a:ext>
+                      </a:extLst>
+                    </a:blip>
+                    <a:srcRect/>
+                    <a:stretch>
+                      <a:fillRect/>
+                    </a:stretch>
+                  </pic:blipFill>
+                  <pic:spPr bwMode="auto">
+                    <a:xfrm>
+                      <a:off x="0" y="0"/>
+                      <a:ext cx="2534920" cy="2627630"/>
+                    </a:xfrm>
+                    <a:prstGeom prst="rect">
+                      <a:avLst/>
+                    </a:prstGeom>
+                    <a:noFill/>
+                    <a:ln>
+                      <a:noFill/>
+                    </a:ln>
+                  </pic:spPr>
+                </pic:pic>
+              </a:graphicData>
+            </a:graphic>
+          </wp:inline>
+        </w:drawing>
+      </w:r>
+    </w:p>
+    <w:p>
+      <w:pPr>
+        <w:rPr>
+          <w:lang w:val="en-US"/>
+        </w:rPr>
+      </w:pPr>
+      <w:r>
+        <w:rPr>
+          <w:lang w:val="en-US"/>
+        </w:rPr>
+        <w:drawing>
+          <wp:inline distT="0" distB="0" distL="0" distR="0" wp14:anchorId="237A9B3C" wp14:editId="31A21C26">
+            <wp:extent cx="2534920" cy="2627630"/>
+            <wp:effectExtent l="0" t="0" r="5080" b="0"/>
+            <wp:docPr id="4" name="Picture 4"/>
+            <wp:cNvGraphicFramePr>
+              <a:graphicFrameLocks xmlns:a="http://schemas.openxmlformats.org/drawingml/2006/main" noChangeAspect="1"/>
+            </wp:cNvGraphicFramePr>
+            <a:graphic xmlns:a="http://schemas.openxmlformats.org/drawingml/2006/main">
+              <a:graphicData uri="http://schemas.openxmlformats.org/drawingml/2006/picture">
+                <pic:pic xmlns:pic="http://schemas.openxmlformats.org/drawingml/2006/picture">
+                  <pic:nvPicPr>
+                    <pic:cNvPr id="0" name="Picture 4"/>
+                    <pic:cNvPicPr>
+                      <a:picLocks noChangeAspect="1" noChangeArrowheads="1"/>
+                    </pic:cNvPicPr>
+                  </pic:nvPicPr>
+                  <pic:blipFill>
+                    <a:blip r:embed="rId9">
+                      <a:extLst>
+                        <a:ext uri="{28A0092B-C50C-407E-A947-70E740481C1C}">
+                          <a14:useLocalDpi xmlns:a14="http://schemas.microsoft.com/office/drawing/2010/main" val="0"/>
+                        </a:ext>
+                      </a:extLst>
+                    </a:blip>
+                    <a:srcRect/>
+                    <a:stretch>
+                      <a:fillRect/>
+                    </a:stretch>
+                  </pic:blipFill>
+                  <pic:spPr bwMode="auto">
+                    <a:xfrm>
+                      <a:off x="0" y="0"/>
+                      <a:ext cx="2534920" cy="2627630"/>
+                    </a:xfrm>
+                    <a:prstGeom prst="rect">
+                      <a:avLst/>
+                    </a:prstGeom>
+                    <a:noFill/>
+                    <a:ln>
+                      <a:noFill/>
+                    </a:ln>
+                  </pic:spPr>
+                </pic:pic>
+              </a:graphicData>
+            </a:graphic>
+          </wp:inline>
+        </w:drawing>
+      </w:r>
+      <w:r>
+        <w:rPr>
+          <w:noProof/>
+          <w:lang w:val="en-US"/>
+        </w:rPr>
+        <w:drawing>
+          <wp:inline distT="0" distB="0" distL="0" distR="0" wp14:anchorId="7BF23290" wp14:editId="17CD748A">
+            <wp:extent cx="2534920" cy="2627630"/>
+            <wp:effectExtent l="0" t="0" r="5080" b="0"/>
+            <wp:docPr id="3" name="Picture 3"/>
+            <wp:cNvGraphicFramePr>
+              <a:graphicFrameLocks xmlns:a="http://schemas.openxmlformats.org/drawingml/2006/main" noChangeAspect="1"/>
+            </wp:cNvGraphicFramePr>
+            <a:graphic xmlns:a="http://schemas.openxmlformats.org/drawingml/2006/main">
+              <a:graphicData uri="http://schemas.openxmlformats.org/drawingml/2006/picture">
+                <pic:pic xmlns:pic="http://schemas.openxmlformats.org/drawingml/2006/picture">
+                  <pic:nvPicPr>
+                    <pic:cNvPr id="0" name="Picture 3"/>
+                    <pic:cNvPicPr>
+                      <a:picLocks noChangeAspect="1" noChangeArrowheads="1"/>
+                    </pic:cNvPicPr>
+                  </pic:nvPicPr>
+                  <pic:blipFill>
+                    <a:blip r:embed="rId10">
+                      <a:extLst>
+                        <a:ext uri="{28A0092B-C50C-407E-A947-70E740481C1C}">
+                          <a14:useLocalDpi xmlns:a14="http://schemas.microsoft.com/office/drawing/2010/main" val="0"/>
+                        </a:ext>
+                      </a:extLst>
+                    </a:blip>
+                    <a:srcRect/>
+                    <a:stretch>
+                      <a:fillRect/>
+                    </a:stretch>
+                  </pic:blipFill>
+                  <pic:spPr bwMode="auto">
+                    <a:xfrm>
+                      <a:off x="0" y="0"/>
+                      <a:ext cx="2534920" cy="2627630"/>
+                    </a:xfrm>
+                    <a:prstGeom prst="rect">
+                      <a:avLst/>
+                    </a:prstGeom>
+                    <a:noFill/>
+                    <a:ln>
+                      <a:noFill/>
+                    </a:ln>
+                  </pic:spPr>
+                </pic:pic>
+              </a:graphicData>
+            </a:graphic>
+          </wp:inline>
+        </w:drawing>
+      </w:r>
+    </w:p>
+    <w:p>
+      <w:pPr>
+        <w:rPr>
+          <w:lang w:val="en-US"/>
+        </w:rPr>
+      </w:pPr>
+      <w:r>
+        <w:rPr>
+          <w:b/>
+          <w:lang w:val="en-US"/>
+        </w:rPr>
+        <w:t>Plot 2</w:t>
+      </w:r>
+      <w:r>
+        <w:rPr>
+          <w:lang w:val="en-US"/>
+        </w:rPr>
+        <w:t xml:space="preserve"> - </w:t>
+      </w:r>
+      <w:r>
+        <w:rPr>
+          <w:lang w:val="en-US"/>
+        </w:rPr>
+        <w:t>Plot showing the posterior distribution (black line) and the prior (red line) of the model for each teacher.</w:t>
+      </w:r>
+    </w:p>
+    <w:p>
+      <w:pPr>
+        <w:rPr>
+          <w:lang w:val="en-US"/>
+        </w:rPr>
+      </w:pPr>
+    </w:p>
+    <w:p>
+      <w:pPr>
+        <w:rPr>
+          <w:lang w:val="en-US"/>
+        </w:rPr>
+      </w:pPr>
+    </w:p>
+    <w:p>
+      <w:pPr>
+        <w:rPr>
+          <w:lang w:val="en-US"/>
+        </w:rPr>
+      </w:pPr>
+    </w:p>
+    <w:p>
+      <w:pPr>
+        <w:pStyle w:val="Heading1"/>
+        <w:rPr>
+          <w:lang w:val="en-US"/>
+        </w:rPr>
+      </w:pPr>
+    </w:p>
+    <w:p>
+      <w:pPr>
+        <w:rPr>
+          <w:lang w:val="en-US"/>
+        </w:rPr>
+      </w:pPr>
+    </w:p>
+    <w:p>
+      <w:pPr>
+        <w:rPr>
+          <w:lang w:val="en-US"/>
+        </w:rPr>
+      </w:pPr>
+    </w:p>
+    <w:p>
+      <w:pPr>
+        <w:rPr>
+          <w:lang w:val="en-US"/>
+        </w:rPr>
+      </w:pPr>
+    </w:p>
+    <w:p>
+      <w:pPr>
+        <w:rPr>
+          <w:lang w:val="en-US"/>
+        </w:rPr>
+      </w:pPr>
+    </w:p>
+    <w:p>
+      <w:pPr>
+        <w:rPr>
+          <w:lang w:val="en-US"/>
+        </w:rPr>
+      </w:pPr>
+    </w:p>
+    <w:p>
+      <w:pPr>
+        <w:rPr>
+          <w:lang w:val="en-US"/>
+        </w:rPr>
+      </w:pPr>
+    </w:p>
+    <w:p>
+      <w:pPr>
+        <w:rPr>
+          <w:lang w:val="en-US"/>
+        </w:rPr>
+      </w:pPr>
+    </w:p>
+    <w:p>
+      <w:pPr>
+        <w:rPr>
+          <w:lang w:val="en-US"/>
+        </w:rPr>
+      </w:pPr>
+    </w:p>
+    <w:p>
+      <w:pPr>
+        <w:rPr>
+          <w:lang w:val="en-US"/>
+        </w:rPr>
+      </w:pPr>
+    </w:p>
+    <w:p>
+      <w:pPr>
+        <w:rPr>
+          <w:lang w:val="en-US"/>
+        </w:rPr>
+      </w:pPr>
+    </w:p>
+    <w:p>
+      <w:pPr>
+        <w:rPr>
+          <w:lang w:val="en-US"/>
+        </w:rPr>
+      </w:pPr>
+    </w:p>
+    <w:p>
+      <w:pPr>
         <w:rPr>
           <w:i/>
           <w:lang w:val="en-US"/>
         </w:rPr>
+      </w:pPr>
+    </w:p>
+    <w:p>
+      <w:pPr>
+        <w:pStyle w:val="Heading1"/>
+        <w:rPr>
+          <w:lang w:val="en-US"/>
+        </w:rPr>
+      </w:pPr>
+      <w:r>
+        <w:rPr>
+          <w:lang w:val="en-US"/>
+        </w:rPr>
+        <w:t>3.</w:t>
+      </w:r>
+    </w:p>
+    <w:p>
+      <w:pPr>
+        <w:rPr>
+          <w:i/>
+          <w:lang w:val="en-US"/>
+        </w:rPr>
+      </w:pPr>
+      <w:r>
+        <w:rPr>
+          <w:i/>
+          <w:lang w:val="en-US"/>
+        </w:rPr>
+        <w:t>Change the prior. Given your teachers have all CogSci jobs, you should start with a higher appreciation of their knowledge: the prior is a normal distribution with a mean of 0.8 and a standard deviation of 0.2. Do the results change (and if so how)?</w:t>
+      </w:r>
+    </w:p>
+    <w:p>
+      <w:pPr>
+        <w:rPr>
+          <w:i/>
+          <w:lang w:val="en-US"/>
+        </w:rPr>
+      </w:pPr>
+      <w:r>
+        <w:rPr>
+          <w:i/>
+          <w:lang w:val="en-US"/>
+        </w:rPr>
+        <w:t>3a. Produce plots of the prior and posterior for each teacher.</w:t>
+      </w:r>
+    </w:p>
+    <w:p>
+      <w:pPr>
+        <w:rPr>
+          <w:i/>
+          <w:lang w:val="en-US"/>
+        </w:rPr>
+      </w:pPr>
+    </w:p>
+    <w:p>
+      <w:pPr>
+        <w:rPr>
+          <w:lang w:val="en-US"/>
+        </w:rPr>
+      </w:pPr>
+      <w:r>
+        <w:rPr>
+          <w:lang w:val="en-US"/>
+        </w:rPr>
+        <w:t xml:space="preserve">The table below is </w:t>
+      </w:r>
+      <w:r>
+        <w:rPr>
+          <w:lang w:val="en-US"/>
+        </w:rPr>
+        <w:t>an updated version of table 1. Here the numbers</w:t>
+      </w:r>
+      <w:r>
+        <w:rPr>
+          <w:lang w:val="en-US"/>
+        </w:rPr>
+        <w:t xml:space="preserve"> calculated from the model with a non-flat prior</w:t>
+      </w:r>
+      <w:r>
+        <w:rPr>
+          <w:lang w:val="en-US"/>
+        </w:rPr>
+        <w:t xml:space="preserve"> is also shown</w:t>
+      </w:r>
+      <w:r>
+        <w:rPr>
+          <w:lang w:val="en-US"/>
+        </w:rPr>
         <w:t>.</w:t>
       </w:r>
+      <w:r>
+        <w:rPr>
+          <w:lang w:val="en-US"/>
+        </w:rPr>
+        <w:t xml:space="preserve"> The new prior affects the results for RF and KT in a positive direction but for the others are barely affected. This is also clearly demonstrated in plot 3. The reason for this is that there is considerably less data available for RF and KT and therefore</w:t>
+      </w:r>
+      <w:r>
+        <w:rPr>
+          <w:lang w:val="en-US"/>
+        </w:rPr>
+        <w:t xml:space="preserve"> the prior information weights relatively more in these cases than the</w:t>
+      </w:r>
+      <w:r>
+        <w:rPr>
+          <w:lang w:val="en-US"/>
+        </w:rPr>
+        <w:t xml:space="preserve"> in the others. T</w:t>
+      </w:r>
+      <w:r>
+        <w:rPr>
+          <w:lang w:val="en-US"/>
+        </w:rPr>
+        <w:t>he model is then more likely to skew the posterior probability distribution towards the prior.</w:t>
+      </w:r>
     </w:p>
     <w:p>
       <w:pPr>
@@ -407,28 +1223,770 @@
           <w:lang w:val="en-US"/>
         </w:rPr>
       </w:pPr>
-      <w:r>
+    </w:p>
+    <w:p>
+      <w:pPr>
         <w:rPr>
           <w:i/>
           <w:lang w:val="en-US"/>
         </w:rPr>
-        <w:t xml:space="preserve">2a. Produce plots </w:t>
-      </w:r>
-      <w:proofErr w:type="gramStart"/>
-      <w:r>
+      </w:pPr>
+    </w:p>
+    <w:tbl>
+      <w:tblPr>
+        <w:tblStyle w:val="TableGrid"/>
+        <w:tblW w:w="0" w:type="auto"/>
+        <w:tblLook w:val="04A0" w:firstRow="1" w:lastRow="0" w:firstColumn="1" w:lastColumn="0" w:noHBand="0" w:noVBand="1"/>
+      </w:tblPr>
+      <w:tblGrid>
+        <w:gridCol w:w="2375"/>
+        <w:gridCol w:w="2376"/>
+        <w:gridCol w:w="2376"/>
+      </w:tblGrid>
+      <w:tr>
+        <w:trPr>
+          <w:trHeight w:val="284"/>
+        </w:trPr>
+        <w:tc>
+          <w:tcPr>
+            <w:tcW w:w="2375" w:type="dxa"/>
+          </w:tcPr>
+          <w:p>
+            <w:pPr>
+              <w:jc w:val="center"/>
+              <w:rPr>
+                <w:b/>
+                <w:lang w:val="en-US"/>
+              </w:rPr>
+            </w:pPr>
+            <w:r>
+              <w:rPr>
+                <w:b/>
+                <w:lang w:val="en-US"/>
+              </w:rPr>
+              <w:t>Teacher</w:t>
+            </w:r>
+          </w:p>
+        </w:tc>
+        <w:tc>
+          <w:tcPr>
+            <w:tcW w:w="2376" w:type="dxa"/>
+          </w:tcPr>
+          <w:p>
+            <w:pPr>
+              <w:jc w:val="center"/>
+              <w:rPr>
+                <w:b/>
+                <w:lang w:val="en-US"/>
+              </w:rPr>
+            </w:pPr>
+            <w:r>
+              <w:rPr>
+                <w:b/>
+                <w:lang w:val="en-US"/>
+              </w:rPr>
+              <w:t>% (flat prior)</w:t>
+            </w:r>
+          </w:p>
+        </w:tc>
+        <w:tc>
+          <w:tcPr>
+            <w:tcW w:w="2376" w:type="dxa"/>
+          </w:tcPr>
+          <w:p>
+            <w:pPr>
+              <w:jc w:val="center"/>
+              <w:rPr>
+                <w:b/>
+                <w:lang w:val="en-US"/>
+              </w:rPr>
+            </w:pPr>
+            <w:r>
+              <w:rPr>
+                <w:b/>
+                <w:lang w:val="en-US"/>
+              </w:rPr>
+              <w:t>% (non-flat prior)</w:t>
+            </w:r>
+          </w:p>
+        </w:tc>
+      </w:tr>
+      <w:tr>
+        <w:trPr>
+          <w:trHeight w:val="284"/>
+        </w:trPr>
+        <w:tc>
+          <w:tcPr>
+            <w:tcW w:w="2375" w:type="dxa"/>
+          </w:tcPr>
+          <w:p>
+            <w:pPr>
+              <w:jc w:val="center"/>
+              <w:rPr>
+                <w:b/>
+                <w:lang w:val="en-US"/>
+              </w:rPr>
+            </w:pPr>
+            <w:r>
+              <w:rPr>
+                <w:lang w:val="en-US"/>
+              </w:rPr>
+              <w:t>RF</w:t>
+            </w:r>
+          </w:p>
+        </w:tc>
+        <w:tc>
+          <w:tcPr>
+            <w:tcW w:w="2376" w:type="dxa"/>
+          </w:tcPr>
+          <w:p>
+            <w:pPr>
+              <w:jc w:val="center"/>
+              <w:rPr>
+                <w:b/>
+                <w:lang w:val="en-US"/>
+              </w:rPr>
+            </w:pPr>
+            <w:r>
+              <w:rPr>
+                <w:lang w:val="en-US"/>
+              </w:rPr>
+              <w:t>7,1</w:t>
+            </w:r>
+          </w:p>
+        </w:tc>
+        <w:tc>
+          <w:tcPr>
+            <w:tcW w:w="2376" w:type="dxa"/>
+          </w:tcPr>
+          <w:p>
+            <w:pPr>
+              <w:jc w:val="center"/>
+              <w:rPr>
+                <w:b/>
+                <w:lang w:val="en-US"/>
+              </w:rPr>
+            </w:pPr>
+            <w:r>
+              <w:rPr>
+                <w:lang w:val="en-US"/>
+              </w:rPr>
+              <w:t>17,1</w:t>
+            </w:r>
+          </w:p>
+        </w:tc>
+      </w:tr>
+      <w:tr>
+        <w:trPr>
+          <w:trHeight w:val="265"/>
+        </w:trPr>
+        <w:tc>
+          <w:tcPr>
+            <w:tcW w:w="2375" w:type="dxa"/>
+          </w:tcPr>
+          <w:p>
+            <w:pPr>
+              <w:jc w:val="center"/>
+              <w:rPr>
+                <w:b/>
+                <w:lang w:val="en-US"/>
+              </w:rPr>
+            </w:pPr>
+            <w:r>
+              <w:rPr>
+                <w:lang w:val="en-US"/>
+              </w:rPr>
+              <w:t>KT</w:t>
+            </w:r>
+          </w:p>
+        </w:tc>
+        <w:tc>
+          <w:tcPr>
+            <w:tcW w:w="2376" w:type="dxa"/>
+          </w:tcPr>
+          <w:p>
+            <w:pPr>
+              <w:jc w:val="center"/>
+              <w:rPr>
+                <w:b/>
+                <w:lang w:val="en-US"/>
+              </w:rPr>
+            </w:pPr>
+            <w:r>
+              <w:rPr>
+                <w:lang w:val="en-US"/>
+              </w:rPr>
+              <w:t>57,8</w:t>
+            </w:r>
+          </w:p>
+        </w:tc>
+        <w:tc>
+          <w:tcPr>
+            <w:tcW w:w="2376" w:type="dxa"/>
+          </w:tcPr>
+          <w:p>
+            <w:pPr>
+              <w:jc w:val="center"/>
+              <w:rPr>
+                <w:b/>
+                <w:lang w:val="en-US"/>
+              </w:rPr>
+            </w:pPr>
+            <w:r>
+              <w:rPr>
+                <w:lang w:val="en-US"/>
+              </w:rPr>
+              <w:t>68,4</w:t>
+            </w:r>
+          </w:p>
+        </w:tc>
+      </w:tr>
+      <w:tr>
+        <w:trPr>
+          <w:trHeight w:val="284"/>
+        </w:trPr>
+        <w:tc>
+          <w:tcPr>
+            <w:tcW w:w="2375" w:type="dxa"/>
+          </w:tcPr>
+          <w:p>
+            <w:pPr>
+              <w:jc w:val="center"/>
+              <w:rPr>
+                <w:b/>
+                <w:lang w:val="en-US"/>
+              </w:rPr>
+            </w:pPr>
+            <w:r>
+              <w:rPr>
+                <w:lang w:val="en-US"/>
+              </w:rPr>
+              <w:t>JS</w:t>
+            </w:r>
+          </w:p>
+        </w:tc>
+        <w:tc>
+          <w:tcPr>
+            <w:tcW w:w="2376" w:type="dxa"/>
+          </w:tcPr>
+          <w:p>
+            <w:pPr>
+              <w:jc w:val="center"/>
+              <w:rPr>
+                <w:b/>
+                <w:lang w:val="en-US"/>
+              </w:rPr>
+            </w:pPr>
+            <w:r>
+              <w:rPr>
+                <w:lang w:val="en-US"/>
+              </w:rPr>
+              <w:t>97</w:t>
+            </w:r>
+          </w:p>
+        </w:tc>
+        <w:tc>
+          <w:tcPr>
+            <w:tcW w:w="2376" w:type="dxa"/>
+          </w:tcPr>
+          <w:p>
+            <w:pPr>
+              <w:jc w:val="center"/>
+              <w:rPr>
+                <w:b/>
+                <w:lang w:val="en-US"/>
+              </w:rPr>
+            </w:pPr>
+            <w:r>
+              <w:rPr>
+                <w:lang w:val="en-US"/>
+              </w:rPr>
+              <w:t>97,1</w:t>
+            </w:r>
+          </w:p>
+        </w:tc>
+      </w:tr>
+      <w:tr>
+        <w:trPr>
+          <w:trHeight w:val="284"/>
+        </w:trPr>
+        <w:tc>
+          <w:tcPr>
+            <w:tcW w:w="2375" w:type="dxa"/>
+          </w:tcPr>
+          <w:p>
+            <w:pPr>
+              <w:jc w:val="center"/>
+              <w:rPr>
+                <w:b/>
+                <w:lang w:val="en-US"/>
+              </w:rPr>
+            </w:pPr>
+            <w:r>
+              <w:rPr>
+                <w:lang w:val="en-US"/>
+              </w:rPr>
+              <w:t>MW</w:t>
+            </w:r>
+          </w:p>
+        </w:tc>
+        <w:tc>
+          <w:tcPr>
+            <w:tcW w:w="2376" w:type="dxa"/>
+          </w:tcPr>
+          <w:p>
+            <w:pPr>
+              <w:jc w:val="center"/>
+              <w:rPr>
+                <w:b/>
+                <w:lang w:val="en-US"/>
+              </w:rPr>
+            </w:pPr>
+            <w:r>
+              <w:rPr>
+                <w:lang w:val="en-US"/>
+              </w:rPr>
+              <w:t>&lt;0,1</w:t>
+            </w:r>
+          </w:p>
+        </w:tc>
+        <w:tc>
+          <w:tcPr>
+            <w:tcW w:w="2376" w:type="dxa"/>
+          </w:tcPr>
+          <w:p>
+            <w:pPr>
+              <w:jc w:val="center"/>
+              <w:rPr>
+                <w:b/>
+                <w:lang w:val="en-US"/>
+              </w:rPr>
+            </w:pPr>
+            <w:r>
+              <w:rPr>
+                <w:lang w:val="en-US"/>
+              </w:rPr>
+              <w:t>&lt;0,1</w:t>
+            </w:r>
+          </w:p>
+        </w:tc>
+      </w:tr>
+    </w:tbl>
+    <w:p>
+      <w:pPr>
+        <w:rPr>
+          <w:b/>
+          <w:lang w:val="en-US"/>
+        </w:rPr>
+      </w:pPr>
+    </w:p>
+    <w:p>
+      <w:pPr>
+        <w:rPr>
+          <w:lang w:val="en-US"/>
+        </w:rPr>
+      </w:pPr>
+      <w:r>
+        <w:rPr>
+          <w:b/>
+          <w:lang w:val="en-US"/>
+        </w:rPr>
+        <w:t xml:space="preserve">Table 2 </w:t>
+      </w:r>
+      <w:r>
+        <w:rPr>
+          <w:lang w:val="en-US"/>
+        </w:rPr>
+        <w:t>- Percentage of posterior probabilities above 0,75 knowledge per teacher</w:t>
+      </w:r>
+      <w:r>
+        <w:rPr>
+          <w:lang w:val="en-US"/>
+        </w:rPr>
+        <w:t xml:space="preserve"> and for models with different priors</w:t>
+      </w:r>
+      <w:r>
+        <w:rPr>
+          <w:lang w:val="en-US"/>
+        </w:rPr>
+        <w:t xml:space="preserve">. </w:t>
+      </w:r>
+    </w:p>
+    <w:p>
+      <w:pPr>
+        <w:rPr>
+          <w:lang w:val="en-US"/>
+        </w:rPr>
+      </w:pPr>
+    </w:p>
+    <w:p>
+      <w:pPr>
+        <w:rPr>
+          <w:lang w:val="en-US"/>
+        </w:rPr>
+      </w:pPr>
+    </w:p>
+    <w:p>
+      <w:pPr>
+        <w:rPr>
+          <w:lang w:val="en-US"/>
+        </w:rPr>
+      </w:pPr>
+    </w:p>
+    <w:p>
+      <w:pPr>
+        <w:rPr>
+          <w:lang w:val="en-US"/>
+        </w:rPr>
+      </w:pPr>
+    </w:p>
+    <w:p>
+      <w:pPr>
+        <w:rPr>
+          <w:lang w:val="en-US"/>
+        </w:rPr>
+      </w:pPr>
+    </w:p>
+    <w:p>
+      <w:pPr>
+        <w:rPr>
+          <w:lang w:val="en-US"/>
+        </w:rPr>
+      </w:pPr>
+      <w:r>
+        <w:rPr>
+          <w:noProof/>
+          <w:lang w:val="en-US"/>
+        </w:rPr>
+        <w:drawing>
+          <wp:anchor distT="0" distB="0" distL="114300" distR="114300" simplePos="0" relativeHeight="251659264" behindDoc="0" locked="0" layoutInCell="1" allowOverlap="1" wp14:anchorId="5AD3D829" wp14:editId="701D1ED5">
+            <wp:simplePos x="0" y="0"/>
+            <wp:positionH relativeFrom="column">
+              <wp:posOffset>2603500</wp:posOffset>
+            </wp:positionH>
+            <wp:positionV relativeFrom="paragraph">
+              <wp:posOffset>0</wp:posOffset>
+            </wp:positionV>
+            <wp:extent cx="3568700" cy="3698875"/>
+            <wp:effectExtent l="0" t="0" r="12700" b="9525"/>
+            <wp:wrapSquare wrapText="bothSides"/>
+            <wp:docPr id="11" name="Picture 10"/>
+            <wp:cNvGraphicFramePr>
+              <a:graphicFrameLocks xmlns:a="http://schemas.openxmlformats.org/drawingml/2006/main" noChangeAspect="1"/>
+            </wp:cNvGraphicFramePr>
+            <a:graphic xmlns:a="http://schemas.openxmlformats.org/drawingml/2006/main">
+              <a:graphicData uri="http://schemas.openxmlformats.org/drawingml/2006/picture">
+                <pic:pic xmlns:pic="http://schemas.openxmlformats.org/drawingml/2006/picture">
+                  <pic:nvPicPr>
+                    <pic:cNvPr id="0" name="Picture 10"/>
+                    <pic:cNvPicPr>
+                      <a:picLocks noChangeAspect="1" noChangeArrowheads="1"/>
+                    </pic:cNvPicPr>
+                  </pic:nvPicPr>
+                  <pic:blipFill>
+                    <a:blip r:embed="rId11">
+                      <a:extLst>
+                        <a:ext uri="{28A0092B-C50C-407E-A947-70E740481C1C}">
+                          <a14:useLocalDpi xmlns:a14="http://schemas.microsoft.com/office/drawing/2010/main" val="0"/>
+                        </a:ext>
+                      </a:extLst>
+                    </a:blip>
+                    <a:srcRect/>
+                    <a:stretch>
+                      <a:fillRect/>
+                    </a:stretch>
+                  </pic:blipFill>
+                  <pic:spPr bwMode="auto">
+                    <a:xfrm>
+                      <a:off x="0" y="0"/>
+                      <a:ext cx="3568700" cy="3698875"/>
+                    </a:xfrm>
+                    <a:prstGeom prst="rect">
+                      <a:avLst/>
+                    </a:prstGeom>
+                    <a:noFill/>
+                    <a:ln>
+                      <a:noFill/>
+                    </a:ln>
+                  </pic:spPr>
+                </pic:pic>
+              </a:graphicData>
+            </a:graphic>
+            <wp14:sizeRelH relativeFrom="page">
+              <wp14:pctWidth>0</wp14:pctWidth>
+            </wp14:sizeRelH>
+            <wp14:sizeRelV relativeFrom="page">
+              <wp14:pctHeight>0</wp14:pctHeight>
+            </wp14:sizeRelV>
+          </wp:anchor>
+        </w:drawing>
+      </w:r>
+      <w:r>
+        <w:rPr>
+          <w:noProof/>
+          <w:lang w:val="en-US"/>
+        </w:rPr>
+        <w:drawing>
+          <wp:anchor distT="0" distB="0" distL="114300" distR="114300" simplePos="0" relativeHeight="251658240" behindDoc="0" locked="0" layoutInCell="1" allowOverlap="1" wp14:anchorId="054447F7" wp14:editId="63BD8C43">
+            <wp:simplePos x="0" y="0"/>
+            <wp:positionH relativeFrom="column">
+              <wp:posOffset>-914400</wp:posOffset>
+            </wp:positionH>
+            <wp:positionV relativeFrom="paragraph">
+              <wp:posOffset>-635</wp:posOffset>
+            </wp:positionV>
+            <wp:extent cx="3543300" cy="3671570"/>
+            <wp:effectExtent l="0" t="0" r="12700" b="11430"/>
+            <wp:wrapSquare wrapText="bothSides"/>
+            <wp:docPr id="10" name="Picture 9"/>
+            <wp:cNvGraphicFramePr>
+              <a:graphicFrameLocks xmlns:a="http://schemas.openxmlformats.org/drawingml/2006/main" noChangeAspect="1"/>
+            </wp:cNvGraphicFramePr>
+            <a:graphic xmlns:a="http://schemas.openxmlformats.org/drawingml/2006/main">
+              <a:graphicData uri="http://schemas.openxmlformats.org/drawingml/2006/picture">
+                <pic:pic xmlns:pic="http://schemas.openxmlformats.org/drawingml/2006/picture">
+                  <pic:nvPicPr>
+                    <pic:cNvPr id="0" name="Picture 9"/>
+                    <pic:cNvPicPr>
+                      <a:picLocks noChangeAspect="1" noChangeArrowheads="1"/>
+                    </pic:cNvPicPr>
+                  </pic:nvPicPr>
+                  <pic:blipFill>
+                    <a:blip r:embed="rId12">
+                      <a:extLst>
+                        <a:ext uri="{28A0092B-C50C-407E-A947-70E740481C1C}">
+                          <a14:useLocalDpi xmlns:a14="http://schemas.microsoft.com/office/drawing/2010/main" val="0"/>
+                        </a:ext>
+                      </a:extLst>
+                    </a:blip>
+                    <a:srcRect/>
+                    <a:stretch>
+                      <a:fillRect/>
+                    </a:stretch>
+                  </pic:blipFill>
+                  <pic:spPr bwMode="auto">
+                    <a:xfrm>
+                      <a:off x="0" y="0"/>
+                      <a:ext cx="3543300" cy="3671570"/>
+                    </a:xfrm>
+                    <a:prstGeom prst="rect">
+                      <a:avLst/>
+                    </a:prstGeom>
+                    <a:noFill/>
+                    <a:ln>
+                      <a:noFill/>
+                    </a:ln>
+                  </pic:spPr>
+                </pic:pic>
+              </a:graphicData>
+            </a:graphic>
+            <wp14:sizeRelH relativeFrom="page">
+              <wp14:pctWidth>0</wp14:pctWidth>
+            </wp14:sizeRelH>
+            <wp14:sizeRelV relativeFrom="page">
+              <wp14:pctHeight>0</wp14:pctHeight>
+            </wp14:sizeRelV>
+          </wp:anchor>
+        </w:drawing>
+      </w:r>
+    </w:p>
+    <w:p>
+      <w:pPr>
+        <w:rPr>
+          <w:lang w:val="en-US"/>
+        </w:rPr>
+      </w:pPr>
+      <w:r>
+        <w:rPr>
+          <w:noProof/>
+          <w:lang w:val="en-US"/>
+        </w:rPr>
+        <w:drawing>
+          <wp:anchor distT="0" distB="0" distL="114300" distR="114300" simplePos="0" relativeHeight="251660288" behindDoc="0" locked="0" layoutInCell="1" allowOverlap="1" wp14:anchorId="4A8E6665" wp14:editId="399F75EC">
+            <wp:simplePos x="0" y="0"/>
+            <wp:positionH relativeFrom="column">
+              <wp:posOffset>-914400</wp:posOffset>
+            </wp:positionH>
+            <wp:positionV relativeFrom="paragraph">
+              <wp:posOffset>217805</wp:posOffset>
+            </wp:positionV>
+            <wp:extent cx="3543300" cy="3672205"/>
+            <wp:effectExtent l="0" t="0" r="12700" b="10795"/>
+            <wp:wrapSquare wrapText="bothSides"/>
+            <wp:docPr id="12" name="Picture 11"/>
+            <wp:cNvGraphicFramePr>
+              <a:graphicFrameLocks xmlns:a="http://schemas.openxmlformats.org/drawingml/2006/main" noChangeAspect="1"/>
+            </wp:cNvGraphicFramePr>
+            <a:graphic xmlns:a="http://schemas.openxmlformats.org/drawingml/2006/main">
+              <a:graphicData uri="http://schemas.openxmlformats.org/drawingml/2006/picture">
+                <pic:pic xmlns:pic="http://schemas.openxmlformats.org/drawingml/2006/picture">
+                  <pic:nvPicPr>
+                    <pic:cNvPr id="0" name="Picture 11"/>
+                    <pic:cNvPicPr>
+                      <a:picLocks noChangeAspect="1" noChangeArrowheads="1"/>
+                    </pic:cNvPicPr>
+                  </pic:nvPicPr>
+                  <pic:blipFill>
+                    <a:blip r:embed="rId13">
+                      <a:extLst>
+                        <a:ext uri="{28A0092B-C50C-407E-A947-70E740481C1C}">
+                          <a14:useLocalDpi xmlns:a14="http://schemas.microsoft.com/office/drawing/2010/main" val="0"/>
+                        </a:ext>
+                      </a:extLst>
+                    </a:blip>
+                    <a:srcRect/>
+                    <a:stretch>
+                      <a:fillRect/>
+                    </a:stretch>
+                  </pic:blipFill>
+                  <pic:spPr bwMode="auto">
+                    <a:xfrm>
+                      <a:off x="0" y="0"/>
+                      <a:ext cx="3543300" cy="3672205"/>
+                    </a:xfrm>
+                    <a:prstGeom prst="rect">
+                      <a:avLst/>
+                    </a:prstGeom>
+                    <a:noFill/>
+                    <a:ln>
+                      <a:noFill/>
+                    </a:ln>
+                  </pic:spPr>
+                </pic:pic>
+              </a:graphicData>
+            </a:graphic>
+            <wp14:sizeRelH relativeFrom="page">
+              <wp14:pctWidth>0</wp14:pctWidth>
+            </wp14:sizeRelH>
+            <wp14:sizeRelV relativeFrom="page">
+              <wp14:pctHeight>0</wp14:pctHeight>
+            </wp14:sizeRelV>
+          </wp:anchor>
+        </w:drawing>
+      </w:r>
+      <w:r>
+        <w:rPr>
+          <w:noProof/>
+          <w:lang w:val="en-US"/>
+        </w:rPr>
+        <w:drawing>
+          <wp:anchor distT="0" distB="0" distL="114300" distR="114300" simplePos="0" relativeHeight="251661312" behindDoc="0" locked="0" layoutInCell="1" allowOverlap="1" wp14:anchorId="4C44FA89" wp14:editId="5A458F83">
+            <wp:simplePos x="0" y="0"/>
+            <wp:positionH relativeFrom="column">
+              <wp:posOffset>2628900</wp:posOffset>
+            </wp:positionH>
+            <wp:positionV relativeFrom="paragraph">
+              <wp:posOffset>217805</wp:posOffset>
+            </wp:positionV>
+            <wp:extent cx="3543300" cy="3672840"/>
+            <wp:effectExtent l="0" t="0" r="12700" b="10160"/>
+            <wp:wrapSquare wrapText="bothSides"/>
+            <wp:docPr id="9" name="Picture 8"/>
+            <wp:cNvGraphicFramePr>
+              <a:graphicFrameLocks xmlns:a="http://schemas.openxmlformats.org/drawingml/2006/main" noChangeAspect="1"/>
+            </wp:cNvGraphicFramePr>
+            <a:graphic xmlns:a="http://schemas.openxmlformats.org/drawingml/2006/main">
+              <a:graphicData uri="http://schemas.openxmlformats.org/drawingml/2006/picture">
+                <pic:pic xmlns:pic="http://schemas.openxmlformats.org/drawingml/2006/picture">
+                  <pic:nvPicPr>
+                    <pic:cNvPr id="0" name="Picture 8"/>
+                    <pic:cNvPicPr>
+                      <a:picLocks noChangeAspect="1" noChangeArrowheads="1"/>
+                    </pic:cNvPicPr>
+                  </pic:nvPicPr>
+                  <pic:blipFill>
+                    <a:blip r:embed="rId14">
+                      <a:extLst>
+                        <a:ext uri="{28A0092B-C50C-407E-A947-70E740481C1C}">
+                          <a14:useLocalDpi xmlns:a14="http://schemas.microsoft.com/office/drawing/2010/main" val="0"/>
+                        </a:ext>
+                      </a:extLst>
+                    </a:blip>
+                    <a:srcRect/>
+                    <a:stretch>
+                      <a:fillRect/>
+                    </a:stretch>
+                  </pic:blipFill>
+                  <pic:spPr bwMode="auto">
+                    <a:xfrm>
+                      <a:off x="0" y="0"/>
+                      <a:ext cx="3543300" cy="3672840"/>
+                    </a:xfrm>
+                    <a:prstGeom prst="rect">
+                      <a:avLst/>
+                    </a:prstGeom>
+                    <a:noFill/>
+                    <a:ln>
+                      <a:noFill/>
+                    </a:ln>
+                  </pic:spPr>
+                </pic:pic>
+              </a:graphicData>
+            </a:graphic>
+            <wp14:sizeRelH relativeFrom="page">
+              <wp14:pctWidth>0</wp14:pctWidth>
+            </wp14:sizeRelH>
+            <wp14:sizeRelV relativeFrom="page">
+              <wp14:pctHeight>0</wp14:pctHeight>
+            </wp14:sizeRelV>
+          </wp:anchor>
+        </w:drawing>
+      </w:r>
+    </w:p>
+    <w:p>
+      <w:pPr>
+        <w:rPr>
+          <w:lang w:val="en-US"/>
+        </w:rPr>
+      </w:pPr>
+      <w:r>
+        <w:rPr>
+          <w:b/>
+          <w:lang w:val="en-US"/>
+        </w:rPr>
+        <w:t xml:space="preserve">Plot 3 </w:t>
+      </w:r>
+      <w:r>
+        <w:rPr>
+          <w:lang w:val="en-US"/>
+        </w:rPr>
+        <w:t>- Plot showing the posterior distribution (black lines) and the prior (red lines) of the models for each teacher. The dotted lines represent the models with a flat prior as also shown in plot 2. The solid lines represent the models with a non-flat prior. Notice that in the case of JS the two posterior distributions are so close that they appear to overlap.</w:t>
+      </w:r>
+    </w:p>
+    <w:p>
+      <w:pPr>
+        <w:rPr>
+          <w:lang w:val="en-US"/>
+        </w:rPr>
+      </w:pPr>
+    </w:p>
+    <w:p>
+      <w:pPr>
+        <w:pStyle w:val="Heading1"/>
+        <w:rPr>
+          <w:lang w:val="en-US"/>
+        </w:rPr>
+      </w:pPr>
+      <w:r>
+        <w:rPr>
+          <w:lang w:val="en-US"/>
+        </w:rPr>
+        <w:t>4.</w:t>
+      </w:r>
+    </w:p>
+    <w:p>
+      <w:pPr>
         <w:rPr>
           <w:i/>
           <w:lang w:val="en-US"/>
         </w:rPr>
-        <w:t>of</w:t>
-      </w:r>
-      <w:proofErr w:type="gramEnd"/>
+      </w:pPr>
       <w:r>
         <w:rPr>
           <w:i/>
           <w:lang w:val="en-US"/>
         </w:rPr>
-        <w:t xml:space="preserve"> the prior, and posterior for each teacher.</w:t>
+        <w:t>You go back to your teachers and collect more data (multiply the previous numbers by 100). Calculate their knowledge with both a uniform prior and a normal prior with a mean of 0.8 and a standard deviation of 0.2. Do you still see a difference between the results? Why?</w:t>
       </w:r>
     </w:p>
     <w:p>
@@ -449,8 +2007,597 @@
         <w:rPr>
           <w:lang w:val="en-US"/>
         </w:rPr>
-        <w:t xml:space="preserve">In the table below </w:t>
-      </w:r>
+        <w:t xml:space="preserve">Table 3 resembles table 2 but the numbers are calculated from the new and bigger set of data. It is quite clear that the results are much more extreme than before and that the priors doesn’t have an effect. </w:t>
+      </w:r>
+      <w:r>
+        <w:rPr>
+          <w:lang w:val="en-US"/>
+        </w:rPr>
+        <w:t>T</w:t>
+      </w:r>
+      <w:r>
+        <w:rPr>
+          <w:lang w:val="en-US"/>
+        </w:rPr>
+        <w:t xml:space="preserve">he posterior </w:t>
+      </w:r>
+      <w:r>
+        <w:rPr>
+          <w:lang w:val="en-US"/>
+        </w:rPr>
+        <w:t>has become</w:t>
+      </w:r>
+      <w:r>
+        <w:rPr>
+          <w:lang w:val="en-US"/>
+        </w:rPr>
+        <w:t xml:space="preserve"> very narrow</w:t>
+      </w:r>
+      <w:r>
+        <w:rPr>
+          <w:lang w:val="en-US"/>
+        </w:rPr>
+        <w:t xml:space="preserve"> with the new data set (demonstration in plot 4)</w:t>
+      </w:r>
+      <w:r>
+        <w:rPr>
+          <w:lang w:val="en-US"/>
+        </w:rPr>
+        <w:t xml:space="preserve">. Again, the low difference between models with different priors and the narrowness </w:t>
+      </w:r>
+      <w:r>
+        <w:rPr>
+          <w:lang w:val="en-US"/>
+        </w:rPr>
+        <w:t>of the posterior probability distribution curves are a result of more data. The model is now much more sure of the teachers respectable levels of knowledge.</w:t>
+      </w:r>
+    </w:p>
+    <w:p>
+      <w:pPr>
+        <w:rPr>
+          <w:lang w:val="en-US"/>
+        </w:rPr>
+      </w:pPr>
+    </w:p>
+    <w:tbl>
+      <w:tblPr>
+        <w:tblStyle w:val="TableGrid"/>
+        <w:tblW w:w="0" w:type="auto"/>
+        <w:tblLook w:val="04A0" w:firstRow="1" w:lastRow="0" w:firstColumn="1" w:lastColumn="0" w:noHBand="0" w:noVBand="1"/>
+      </w:tblPr>
+      <w:tblGrid>
+        <w:gridCol w:w="2375"/>
+        <w:gridCol w:w="2376"/>
+        <w:gridCol w:w="2376"/>
+      </w:tblGrid>
+      <w:tr>
+        <w:trPr>
+          <w:trHeight w:val="284"/>
+        </w:trPr>
+        <w:tc>
+          <w:tcPr>
+            <w:tcW w:w="2375" w:type="dxa"/>
+          </w:tcPr>
+          <w:p>
+            <w:pPr>
+              <w:jc w:val="center"/>
+              <w:rPr>
+                <w:b/>
+                <w:lang w:val="en-US"/>
+              </w:rPr>
+            </w:pPr>
+            <w:r>
+              <w:rPr>
+                <w:b/>
+                <w:lang w:val="en-US"/>
+              </w:rPr>
+              <w:t>Teacher</w:t>
+            </w:r>
+          </w:p>
+        </w:tc>
+        <w:tc>
+          <w:tcPr>
+            <w:tcW w:w="2376" w:type="dxa"/>
+          </w:tcPr>
+          <w:p>
+            <w:pPr>
+              <w:jc w:val="center"/>
+              <w:rPr>
+                <w:b/>
+                <w:lang w:val="en-US"/>
+              </w:rPr>
+            </w:pPr>
+            <w:r>
+              <w:rPr>
+                <w:b/>
+                <w:lang w:val="en-US"/>
+              </w:rPr>
+              <w:t>% (flat prior)</w:t>
+            </w:r>
+          </w:p>
+        </w:tc>
+        <w:tc>
+          <w:tcPr>
+            <w:tcW w:w="2376" w:type="dxa"/>
+          </w:tcPr>
+          <w:p>
+            <w:pPr>
+              <w:jc w:val="center"/>
+              <w:rPr>
+                <w:b/>
+                <w:lang w:val="en-US"/>
+              </w:rPr>
+            </w:pPr>
+            <w:r>
+              <w:rPr>
+                <w:b/>
+                <w:lang w:val="en-US"/>
+              </w:rPr>
+              <w:t>% (non-flat prior)</w:t>
+            </w:r>
+          </w:p>
+        </w:tc>
+      </w:tr>
+      <w:tr>
+        <w:trPr>
+          <w:trHeight w:val="284"/>
+        </w:trPr>
+        <w:tc>
+          <w:tcPr>
+            <w:tcW w:w="2375" w:type="dxa"/>
+          </w:tcPr>
+          <w:p>
+            <w:pPr>
+              <w:jc w:val="center"/>
+              <w:rPr>
+                <w:b/>
+                <w:lang w:val="en-US"/>
+              </w:rPr>
+            </w:pPr>
+            <w:r>
+              <w:rPr>
+                <w:lang w:val="en-US"/>
+              </w:rPr>
+              <w:t>RF</w:t>
+            </w:r>
+          </w:p>
+        </w:tc>
+        <w:tc>
+          <w:tcPr>
+            <w:tcW w:w="2376" w:type="dxa"/>
+          </w:tcPr>
+          <w:p>
+            <w:pPr>
+              <w:jc w:val="center"/>
+              <w:rPr>
+                <w:b/>
+                <w:lang w:val="en-US"/>
+              </w:rPr>
+            </w:pPr>
+            <w:r>
+              <w:rPr>
+                <w:lang w:val="en-US"/>
+              </w:rPr>
+              <w:t>&lt;0,1</w:t>
+            </w:r>
+          </w:p>
+        </w:tc>
+        <w:tc>
+          <w:tcPr>
+            <w:tcW w:w="2376" w:type="dxa"/>
+          </w:tcPr>
+          <w:p>
+            <w:pPr>
+              <w:jc w:val="center"/>
+              <w:rPr>
+                <w:b/>
+                <w:lang w:val="en-US"/>
+              </w:rPr>
+            </w:pPr>
+            <w:r>
+              <w:rPr>
+                <w:lang w:val="en-US"/>
+              </w:rPr>
+              <w:t>&lt;0,1</w:t>
+            </w:r>
+          </w:p>
+        </w:tc>
+      </w:tr>
+      <w:tr>
+        <w:trPr>
+          <w:trHeight w:val="265"/>
+        </w:trPr>
+        <w:tc>
+          <w:tcPr>
+            <w:tcW w:w="2375" w:type="dxa"/>
+          </w:tcPr>
+          <w:p>
+            <w:pPr>
+              <w:jc w:val="center"/>
+              <w:rPr>
+                <w:b/>
+                <w:lang w:val="en-US"/>
+              </w:rPr>
+            </w:pPr>
+            <w:r>
+              <w:rPr>
+                <w:lang w:val="en-US"/>
+              </w:rPr>
+              <w:t>KT</w:t>
+            </w:r>
+          </w:p>
+        </w:tc>
+        <w:tc>
+          <w:tcPr>
+            <w:tcW w:w="2376" w:type="dxa"/>
+          </w:tcPr>
+          <w:p>
+            <w:pPr>
+              <w:jc w:val="center"/>
+              <w:rPr>
+                <w:b/>
+                <w:lang w:val="en-US"/>
+              </w:rPr>
+            </w:pPr>
+            <w:r>
+              <w:rPr>
+                <w:lang w:val="en-US"/>
+              </w:rPr>
+              <w:t>100</w:t>
+            </w:r>
+          </w:p>
+        </w:tc>
+        <w:tc>
+          <w:tcPr>
+            <w:tcW w:w="2376" w:type="dxa"/>
+          </w:tcPr>
+          <w:p>
+            <w:pPr>
+              <w:jc w:val="center"/>
+              <w:rPr>
+                <w:b/>
+                <w:lang w:val="en-US"/>
+              </w:rPr>
+            </w:pPr>
+            <w:r>
+              <w:rPr>
+                <w:lang w:val="en-US"/>
+              </w:rPr>
+              <w:t>100</w:t>
+            </w:r>
+          </w:p>
+        </w:tc>
+      </w:tr>
+      <w:tr>
+        <w:trPr>
+          <w:trHeight w:val="284"/>
+        </w:trPr>
+        <w:tc>
+          <w:tcPr>
+            <w:tcW w:w="2375" w:type="dxa"/>
+          </w:tcPr>
+          <w:p>
+            <w:pPr>
+              <w:jc w:val="center"/>
+              <w:rPr>
+                <w:b/>
+                <w:lang w:val="en-US"/>
+              </w:rPr>
+            </w:pPr>
+            <w:r>
+              <w:rPr>
+                <w:lang w:val="en-US"/>
+              </w:rPr>
+              <w:t>JS</w:t>
+            </w:r>
+          </w:p>
+        </w:tc>
+        <w:tc>
+          <w:tcPr>
+            <w:tcW w:w="2376" w:type="dxa"/>
+          </w:tcPr>
+          <w:p>
+            <w:pPr>
+              <w:jc w:val="center"/>
+              <w:rPr>
+                <w:b/>
+                <w:lang w:val="en-US"/>
+              </w:rPr>
+            </w:pPr>
+            <w:r>
+              <w:rPr>
+                <w:lang w:val="en-US"/>
+              </w:rPr>
+              <w:t>100</w:t>
+            </w:r>
+          </w:p>
+        </w:tc>
+        <w:tc>
+          <w:tcPr>
+            <w:tcW w:w="2376" w:type="dxa"/>
+          </w:tcPr>
+          <w:p>
+            <w:pPr>
+              <w:jc w:val="center"/>
+              <w:rPr>
+                <w:b/>
+                <w:lang w:val="en-US"/>
+              </w:rPr>
+            </w:pPr>
+            <w:r>
+              <w:rPr>
+                <w:lang w:val="en-US"/>
+              </w:rPr>
+              <w:t>100</w:t>
+            </w:r>
+          </w:p>
+        </w:tc>
+      </w:tr>
+      <w:tr>
+        <w:trPr>
+          <w:trHeight w:val="284"/>
+        </w:trPr>
+        <w:tc>
+          <w:tcPr>
+            <w:tcW w:w="2375" w:type="dxa"/>
+          </w:tcPr>
+          <w:p>
+            <w:pPr>
+              <w:jc w:val="center"/>
+              <w:rPr>
+                <w:b/>
+                <w:lang w:val="en-US"/>
+              </w:rPr>
+            </w:pPr>
+            <w:r>
+              <w:rPr>
+                <w:lang w:val="en-US"/>
+              </w:rPr>
+              <w:t>MW</w:t>
+            </w:r>
+          </w:p>
+        </w:tc>
+        <w:tc>
+          <w:tcPr>
+            <w:tcW w:w="2376" w:type="dxa"/>
+          </w:tcPr>
+          <w:p>
+            <w:pPr>
+              <w:jc w:val="center"/>
+              <w:rPr>
+                <w:b/>
+                <w:lang w:val="en-US"/>
+              </w:rPr>
+            </w:pPr>
+            <w:r>
+              <w:rPr>
+                <w:lang w:val="en-US"/>
+              </w:rPr>
+              <w:t>0</w:t>
+            </w:r>
+          </w:p>
+        </w:tc>
+        <w:tc>
+          <w:tcPr>
+            <w:tcW w:w="2376" w:type="dxa"/>
+          </w:tcPr>
+          <w:p>
+            <w:pPr>
+              <w:jc w:val="center"/>
+              <w:rPr>
+                <w:b/>
+                <w:lang w:val="en-US"/>
+              </w:rPr>
+            </w:pPr>
+            <w:r>
+              <w:rPr>
+                <w:lang w:val="en-US"/>
+              </w:rPr>
+              <w:t>0</w:t>
+            </w:r>
+          </w:p>
+        </w:tc>
+      </w:tr>
+    </w:tbl>
+    <w:p>
+      <w:pPr>
+        <w:rPr>
+          <w:b/>
+          <w:lang w:val="en-US"/>
+        </w:rPr>
+      </w:pPr>
+    </w:p>
+    <w:p>
+      <w:pPr>
+        <w:rPr>
+          <w:lang w:val="en-US"/>
+        </w:rPr>
+      </w:pPr>
+      <w:r>
+        <w:rPr>
+          <w:b/>
+          <w:lang w:val="en-US"/>
+        </w:rPr>
+        <w:t xml:space="preserve">Table 3 </w:t>
+      </w:r>
+      <w:r>
+        <w:rPr>
+          <w:lang w:val="en-US"/>
+        </w:rPr>
+        <w:t>- Percentage of posterior probabilities above 0,75 knowledge per teacher and for models with different priors. These numbers are calculated from a bigger data set.</w:t>
+      </w:r>
+    </w:p>
+    <w:p>
+      <w:pPr>
+        <w:rPr>
+          <w:lang w:val="en-US"/>
+        </w:rPr>
+      </w:pPr>
+    </w:p>
+    <w:p>
+      <w:pPr>
+        <w:rPr>
+          <w:lang w:val="en-US"/>
+        </w:rPr>
+      </w:pPr>
+      <w:r>
+        <w:rPr>
+          <w:noProof/>
+          <w:lang w:val="en-US"/>
+        </w:rPr>
+        <w:drawing>
+          <wp:inline distT="0" distB="0" distL="0" distR="0" wp14:anchorId="2A4A5BB2" wp14:editId="459E34AA">
+            <wp:extent cx="3311806" cy="3445278"/>
+            <wp:effectExtent l="0" t="0" r="0" b="9525"/>
+            <wp:docPr id="17" name="Picture 16"/>
+            <wp:cNvGraphicFramePr>
+              <a:graphicFrameLocks xmlns:a="http://schemas.openxmlformats.org/drawingml/2006/main" noChangeAspect="1"/>
+            </wp:cNvGraphicFramePr>
+            <a:graphic xmlns:a="http://schemas.openxmlformats.org/drawingml/2006/main">
+              <a:graphicData uri="http://schemas.openxmlformats.org/drawingml/2006/picture">
+                <pic:pic xmlns:pic="http://schemas.openxmlformats.org/drawingml/2006/picture">
+                  <pic:nvPicPr>
+                    <pic:cNvPr id="0" name="Picture 16"/>
+                    <pic:cNvPicPr>
+                      <a:picLocks noChangeAspect="1" noChangeArrowheads="1"/>
+                    </pic:cNvPicPr>
+                  </pic:nvPicPr>
+                  <pic:blipFill>
+                    <a:blip r:embed="rId15">
+                      <a:extLst>
+                        <a:ext uri="{28A0092B-C50C-407E-A947-70E740481C1C}">
+                          <a14:useLocalDpi xmlns:a14="http://schemas.microsoft.com/office/drawing/2010/main" val="0"/>
+                        </a:ext>
+                      </a:extLst>
+                    </a:blip>
+                    <a:srcRect/>
+                    <a:stretch>
+                      <a:fillRect/>
+                    </a:stretch>
+                  </pic:blipFill>
+                  <pic:spPr bwMode="auto">
+                    <a:xfrm>
+                      <a:off x="0" y="0"/>
+                      <a:ext cx="3312680" cy="3446187"/>
+                    </a:xfrm>
+                    <a:prstGeom prst="rect">
+                      <a:avLst/>
+                    </a:prstGeom>
+                    <a:noFill/>
+                    <a:ln>
+                      <a:noFill/>
+                    </a:ln>
+                  </pic:spPr>
+                </pic:pic>
+              </a:graphicData>
+            </a:graphic>
+          </wp:inline>
+        </w:drawing>
+      </w:r>
+    </w:p>
+    <w:p>
+      <w:pPr>
+        <w:rPr>
+          <w:lang w:val="en-US"/>
+        </w:rPr>
+      </w:pPr>
+    </w:p>
+    <w:p>
+      <w:pPr>
+        <w:rPr>
+          <w:lang w:val="en-US"/>
+        </w:rPr>
+      </w:pPr>
+      <w:r>
+        <w:rPr>
+          <w:b/>
+          <w:lang w:val="en-US"/>
+        </w:rPr>
+        <w:t xml:space="preserve">Plot 4 </w:t>
+      </w:r>
+      <w:r>
+        <w:rPr>
+          <w:lang w:val="en-US"/>
+        </w:rPr>
+        <w:t xml:space="preserve">- Plot showing the posterior distribution (black lines) and the prior (red lines) of the models for MV. The dotted lines represent the models with a flat prior as also shown in plot 2. The solid lines represent the models with a non-flat prior. This plot is made from a bigger data set. </w:t>
+      </w:r>
+    </w:p>
+    <w:p>
+      <w:pPr>
+        <w:rPr>
+          <w:lang w:val="en-US"/>
+        </w:rPr>
+      </w:pPr>
+    </w:p>
+    <w:p>
+      <w:pPr>
+        <w:pStyle w:val="Heading1"/>
+        <w:rPr>
+          <w:lang w:val="en-US"/>
+        </w:rPr>
+      </w:pPr>
+      <w:r>
+        <w:rPr>
+          <w:lang w:val="en-US"/>
+        </w:rPr>
+        <w:t xml:space="preserve">5. </w:t>
+      </w:r>
+    </w:p>
+    <w:p>
+      <w:pPr>
+        <w:rPr>
+          <w:i/>
+          <w:lang w:val="en-US"/>
+        </w:rPr>
+      </w:pPr>
+      <w:r>
+        <w:rPr>
+          <w:i/>
+          <w:lang w:val="en-US"/>
+        </w:rPr>
+        <w:t>Imagine you're a skeptic and think your teachers do not know anything about CogSci, given the content of their classes. How would you operationalize that belief?</w:t>
+      </w:r>
+    </w:p>
+    <w:p>
+      <w:pPr>
+        <w:rPr>
+          <w:i/>
+          <w:lang w:val="en-US"/>
+        </w:rPr>
+      </w:pPr>
+    </w:p>
+    <w:p>
+      <w:pPr>
+        <w:rPr>
+          <w:lang w:val="en-US"/>
+        </w:rPr>
+      </w:pPr>
+      <w:r>
+        <w:rPr>
+          <w:lang w:val="en-US"/>
+        </w:rPr>
+        <w:t xml:space="preserve">One way is to make the prior distribution a normal distribution with a mean of 0.5. This would reflect the belief that the teachers are at chance level and thus they must answer more questions right in order to </w:t>
+      </w:r>
+      <w:r>
+        <w:rPr>
+          <w:lang w:val="en-US"/>
+        </w:rPr>
+        <w:t>convince us that they are worthy CogSci’s.</w:t>
+      </w:r>
+    </w:p>
+    <w:p>
+      <w:pPr>
+        <w:rPr>
+          <w:lang w:val="en-US"/>
+        </w:rPr>
+      </w:pPr>
+    </w:p>
+    <w:p>
+      <w:pPr>
+        <w:rPr>
+          <w:lang w:val="en-US"/>
+        </w:rPr>
+      </w:pPr>
       <w:bookmarkStart w:id="0" w:name="_GoBack"/>
       <w:bookmarkEnd w:id="0"/>
     </w:p>
@@ -768,6 +2915,29 @@
       <w:lang w:val="da-DK"/>
     </w:rPr>
   </w:style>
+  <w:style w:type="table" w:styleId="TableGrid">
+    <w:name w:val="Table Grid"/>
+    <w:basedOn w:val="TableNormal"/>
+    <w:uiPriority w:val="59"/>
+    <w:rsid w:val="003E59C9"/>
+    <w:tblPr>
+      <w:tblInd w:w="0" w:type="dxa"/>
+      <w:tblBorders>
+        <w:top w:val="single" w:sz="4" w:space="0" w:color="auto"/>
+        <w:left w:val="single" w:sz="4" w:space="0" w:color="auto"/>
+        <w:bottom w:val="single" w:sz="4" w:space="0" w:color="auto"/>
+        <w:right w:val="single" w:sz="4" w:space="0" w:color="auto"/>
+        <w:insideH w:val="single" w:sz="4" w:space="0" w:color="auto"/>
+        <w:insideV w:val="single" w:sz="4" w:space="0" w:color="auto"/>
+      </w:tblBorders>
+      <w:tblCellMar>
+        <w:top w:w="0" w:type="dxa"/>
+        <w:left w:w="108" w:type="dxa"/>
+        <w:bottom w:w="0" w:type="dxa"/>
+        <w:right w:w="108" w:type="dxa"/>
+      </w:tblCellMar>
+    </w:tblPr>
+  </w:style>
 </w:styles>
 </file>
 
@@ -1074,6 +3244,29 @@
       <w:szCs w:val="18"/>
       <w:lang w:val="da-DK"/>
     </w:rPr>
+  </w:style>
+  <w:style w:type="table" w:styleId="TableGrid">
+    <w:name w:val="Table Grid"/>
+    <w:basedOn w:val="TableNormal"/>
+    <w:uiPriority w:val="59"/>
+    <w:rsid w:val="003E59C9"/>
+    <w:tblPr>
+      <w:tblInd w:w="0" w:type="dxa"/>
+      <w:tblBorders>
+        <w:top w:val="single" w:sz="4" w:space="0" w:color="auto"/>
+        <w:left w:val="single" w:sz="4" w:space="0" w:color="auto"/>
+        <w:bottom w:val="single" w:sz="4" w:space="0" w:color="auto"/>
+        <w:right w:val="single" w:sz="4" w:space="0" w:color="auto"/>
+        <w:insideH w:val="single" w:sz="4" w:space="0" w:color="auto"/>
+        <w:insideV w:val="single" w:sz="4" w:space="0" w:color="auto"/>
+      </w:tblBorders>
+      <w:tblCellMar>
+        <w:top w:w="0" w:type="dxa"/>
+        <w:left w:w="108" w:type="dxa"/>
+        <w:bottom w:w="0" w:type="dxa"/>
+        <w:right w:w="108" w:type="dxa"/>
+      </w:tblCellMar>
+    </w:tblPr>
   </w:style>
 </w:styles>
 </file>

--- a/portfolio2.docx
+++ b/portfolio2.docx
@@ -1,6 +1,6 @@
 
 <file path=word/document.xml><?xml version="1.0" encoding="utf-8"?>
-<w:document xmlns:wpc="http://schemas.microsoft.com/office/word/2010/wordprocessingCanvas" xmlns:mo="http://schemas.microsoft.com/office/mac/office/2008/main" xmlns:mc="http://schemas.openxmlformats.org/markup-compatibility/2006" xmlns:mv="urn:schemas-microsoft-com:mac:vml" xmlns:o="urn:schemas-microsoft-com:office:office" xmlns:r="http://schemas.openxmlformats.org/officeDocument/2006/relationships" xmlns:m="http://schemas.openxmlformats.org/officeDocument/2006/math" xmlns:v="urn:schemas-microsoft-com:vml" xmlns:wp14="http://schemas.microsoft.com/office/word/2010/wordprocessingDrawing" xmlns:wp="http://schemas.openxmlformats.org/drawingml/2006/wordprocessingDrawing" xmlns:w10="urn:schemas-microsoft-com:office:word" xmlns:w="http://schemas.openxmlformats.org/wordprocessingml/2006/main" xmlns:w14="http://schemas.microsoft.com/office/word/2010/wordml" xmlns:wpg="http://schemas.microsoft.com/office/word/2010/wordprocessingGroup" xmlns:wpi="http://schemas.microsoft.com/office/word/2010/wordprocessingInk" xmlns:wne="http://schemas.microsoft.com/office/word/2006/wordml" xmlns:wps="http://schemas.microsoft.com/office/word/2010/wordprocessingShape" mc:Ignorable="w14 wp14">
+<w:document xmlns:wpc="http://schemas.microsoft.com/office/word/2010/wordprocessingCanvas" xmlns:mo="http://schemas.microsoft.com/office/mac/office/2008/main" xmlns:mc="http://schemas.openxmlformats.org/markup-compatibility/2006" xmlns:mv="urn:schemas-microsoft-com:mac:vml" xmlns:o="urn:schemas-microsoft-com:office:office" xmlns:r="http://schemas.openxmlformats.org/officeDocument/2006/relationships" xmlns:m="http://schemas.openxmlformats.org/officeDocument/2006/math" xmlns:v="urn:schemas-microsoft-com:vml" xmlns:wp14="http://schemas.microsoft.com/office/word/2010/wordprocessingDrawing" xmlns:wp="http://schemas.openxmlformats.org/drawingml/2006/wordprocessingDrawing" xmlns:w10="urn:schemas-microsoft-com:office:word" xmlns:w="http://schemas.openxmlformats.org/wordprocessingml/2006/main" xmlns:w14="http://schemas.microsoft.com/office/word/2010/wordml" xmlns:w15="http://schemas.microsoft.com/office/word/2012/wordml" xmlns:wpg="http://schemas.microsoft.com/office/word/2010/wordprocessingGroup" xmlns:wpi="http://schemas.microsoft.com/office/word/2010/wordprocessingInk" xmlns:wne="http://schemas.microsoft.com/office/word/2006/wordml" xmlns:wps="http://schemas.microsoft.com/office/word/2010/wordprocessingShape" mc:Ignorable="w14 w15 wp14">
   <w:body>
     <w:p>
       <w:pPr>
@@ -28,7 +28,7 @@
         </w:rPr>
         <w:t xml:space="preserve">GitHub: </w:t>
       </w:r>
-      <w:hyperlink r:id="rId5" w:history="1">
+      <w:hyperlink r:id="rId4" w:history="1">
         <w:r>
           <w:rPr>
             <w:rStyle w:val="Hyperlink"/>
@@ -47,21 +47,28 @@
     </w:p>
     <w:p>
       <w:pPr>
-        <w:rPr>
-          <w:lang w:val="en-US"/>
-        </w:rPr>
-      </w:pPr>
-    </w:p>
-    <w:p>
-      <w:pPr>
-        <w:rPr>
-          <w:lang w:val="en-US"/>
-        </w:rPr>
-      </w:pPr>
-    </w:p>
-    <w:p>
-      <w:pPr>
         <w:pStyle w:val="Heading1"/>
+        <w:rPr>
+          <w:lang w:val="en-US"/>
+        </w:rPr>
+      </w:pPr>
+      <w:r>
+        <w:rPr>
+          <w:lang w:val="en-US"/>
+        </w:rPr>
+        <w:t>PART 1</w:t>
+      </w:r>
+    </w:p>
+    <w:p>
+      <w:pPr>
+        <w:rPr>
+          <w:lang w:val="en-US"/>
+        </w:rPr>
+      </w:pPr>
+    </w:p>
+    <w:p>
+      <w:pPr>
+        <w:pStyle w:val="Heading2"/>
         <w:rPr>
           <w:lang w:val="en-US"/>
         </w:rPr>
@@ -232,7 +239,7 @@
                     </pic:cNvPicPr>
                   </pic:nvPicPr>
                   <pic:blipFill>
-                    <a:blip r:embed="rId6">
+                    <a:blip r:embed="rId5">
                       <a:extLst>
                         <a:ext uri="{28A0092B-C50C-407E-A947-70E740481C1C}">
                           <a14:useLocalDpi xmlns:a14="http://schemas.microsoft.com/office/drawing/2010/main" val="0"/>
@@ -319,16 +326,15 @@
     </w:p>
     <w:p>
       <w:pPr>
-        <w:pStyle w:val="Heading1"/>
-        <w:rPr>
-          <w:lang w:val="en-US"/>
-        </w:rPr>
-      </w:pPr>
-      <w:r>
-        <w:rPr>
-          <w:lang w:val="en-US"/>
-        </w:rPr>
-        <w:lastRenderedPageBreak/>
+        <w:pStyle w:val="Heading2"/>
+        <w:rPr>
+          <w:lang w:val="en-US"/>
+        </w:rPr>
+      </w:pPr>
+      <w:r>
+        <w:rPr>
+          <w:lang w:val="en-US"/>
+        </w:rPr>
         <w:t xml:space="preserve">2. </w:t>
       </w:r>
     </w:p>
@@ -447,7 +453,7 @@
       </w:tblGrid>
       <w:tr>
         <w:trPr>
-          <w:trHeight w:val="310"/>
+          <w:trHeight w:val="325"/>
         </w:trPr>
         <w:tc>
           <w:tcPr>
@@ -758,6 +764,60 @@
                 <pic:pic xmlns:pic="http://schemas.openxmlformats.org/drawingml/2006/picture">
                   <pic:nvPicPr>
                     <pic:cNvPr id="0" name="Picture 5"/>
+                    <pic:cNvPicPr>
+                      <a:picLocks noChangeAspect="1" noChangeArrowheads="1"/>
+                    </pic:cNvPicPr>
+                  </pic:nvPicPr>
+                  <pic:blipFill>
+                    <a:blip r:embed="rId6">
+                      <a:extLst>
+                        <a:ext uri="{28A0092B-C50C-407E-A947-70E740481C1C}">
+                          <a14:useLocalDpi xmlns:a14="http://schemas.microsoft.com/office/drawing/2010/main" val="0"/>
+                        </a:ext>
+                      </a:extLst>
+                    </a:blip>
+                    <a:srcRect/>
+                    <a:stretch>
+                      <a:fillRect/>
+                    </a:stretch>
+                  </pic:blipFill>
+                  <pic:spPr bwMode="auto">
+                    <a:xfrm>
+                      <a:off x="0" y="0"/>
+                      <a:ext cx="2534920" cy="2627630"/>
+                    </a:xfrm>
+                    <a:prstGeom prst="rect">
+                      <a:avLst/>
+                    </a:prstGeom>
+                    <a:noFill/>
+                    <a:ln>
+                      <a:noFill/>
+                    </a:ln>
+                  </pic:spPr>
+                </pic:pic>
+              </a:graphicData>
+            </a:graphic>
+          </wp:inline>
+        </w:drawing>
+      </w:r>
+      <w:r>
+        <w:rPr>
+          <w:noProof/>
+          <w:lang w:val="en-US"/>
+        </w:rPr>
+        <w:drawing>
+          <wp:inline distT="0" distB="0" distL="0" distR="0" wp14:anchorId="74C713C7" wp14:editId="01C9B8F0">
+            <wp:extent cx="2534920" cy="2627630"/>
+            <wp:effectExtent l="0" t="0" r="5080" b="0"/>
+            <wp:docPr id="6" name="Picture 6"/>
+            <wp:cNvGraphicFramePr>
+              <a:graphicFrameLocks xmlns:a="http://schemas.openxmlformats.org/drawingml/2006/main" noChangeAspect="1"/>
+            </wp:cNvGraphicFramePr>
+            <a:graphic xmlns:a="http://schemas.openxmlformats.org/drawingml/2006/main">
+              <a:graphicData uri="http://schemas.openxmlformats.org/drawingml/2006/picture">
+                <pic:pic xmlns:pic="http://schemas.openxmlformats.org/drawingml/2006/picture">
+                  <pic:nvPicPr>
+                    <pic:cNvPr id="0" name="Picture 6"/>
                     <pic:cNvPicPr>
                       <a:picLocks noChangeAspect="1" noChangeArrowheads="1"/>
                     </pic:cNvPicPr>
@@ -794,16 +854,23 @@
           </wp:inline>
         </w:drawing>
       </w:r>
+    </w:p>
+    <w:p>
+      <w:pPr>
+        <w:rPr>
+          <w:lang w:val="en-US"/>
+        </w:rPr>
+      </w:pPr>
       <w:r>
         <w:rPr>
           <w:noProof/>
           <w:lang w:val="en-US"/>
         </w:rPr>
         <w:drawing>
-          <wp:inline distT="0" distB="0" distL="0" distR="0" wp14:anchorId="74C713C7" wp14:editId="01C9B8F0">
+          <wp:inline distT="0" distB="0" distL="0" distR="0" wp14:anchorId="237A9B3C" wp14:editId="31A21C26">
             <wp:extent cx="2534920" cy="2627630"/>
             <wp:effectExtent l="0" t="0" r="5080" b="0"/>
-            <wp:docPr id="6" name="Picture 6"/>
+            <wp:docPr id="4" name="Picture 4"/>
             <wp:cNvGraphicFramePr>
               <a:graphicFrameLocks xmlns:a="http://schemas.openxmlformats.org/drawingml/2006/main" noChangeAspect="1"/>
             </wp:cNvGraphicFramePr>
@@ -811,7 +878,7 @@
               <a:graphicData uri="http://schemas.openxmlformats.org/drawingml/2006/picture">
                 <pic:pic xmlns:pic="http://schemas.openxmlformats.org/drawingml/2006/picture">
                   <pic:nvPicPr>
-                    <pic:cNvPr id="0" name="Picture 6"/>
+                    <pic:cNvPr id="0" name="Picture 4"/>
                     <pic:cNvPicPr>
                       <a:picLocks noChangeAspect="1" noChangeArrowheads="1"/>
                     </pic:cNvPicPr>
@@ -848,22 +915,16 @@
           </wp:inline>
         </w:drawing>
       </w:r>
-    </w:p>
-    <w:p>
-      <w:pPr>
-        <w:rPr>
-          <w:lang w:val="en-US"/>
-        </w:rPr>
-      </w:pPr>
-      <w:r>
-        <w:rPr>
+      <w:r>
+        <w:rPr>
+          <w:noProof/>
           <w:lang w:val="en-US"/>
         </w:rPr>
         <w:drawing>
-          <wp:inline distT="0" distB="0" distL="0" distR="0" wp14:anchorId="237A9B3C" wp14:editId="31A21C26">
+          <wp:inline distT="0" distB="0" distL="0" distR="0" wp14:anchorId="7BF23290" wp14:editId="17CD748A">
             <wp:extent cx="2534920" cy="2627630"/>
             <wp:effectExtent l="0" t="0" r="5080" b="0"/>
-            <wp:docPr id="4" name="Picture 4"/>
+            <wp:docPr id="3" name="Picture 3"/>
             <wp:cNvGraphicFramePr>
               <a:graphicFrameLocks xmlns:a="http://schemas.openxmlformats.org/drawingml/2006/main" noChangeAspect="1"/>
             </wp:cNvGraphicFramePr>
@@ -871,7 +932,7 @@
               <a:graphicData uri="http://schemas.openxmlformats.org/drawingml/2006/picture">
                 <pic:pic xmlns:pic="http://schemas.openxmlformats.org/drawingml/2006/picture">
                   <pic:nvPicPr>
-                    <pic:cNvPr id="0" name="Picture 4"/>
+                    <pic:cNvPr id="0" name="Picture 3"/>
                     <pic:cNvPicPr>
                       <a:picLocks noChangeAspect="1" noChangeArrowheads="1"/>
                     </pic:cNvPicPr>
@@ -908,60 +969,6 @@
           </wp:inline>
         </w:drawing>
       </w:r>
-      <w:r>
-        <w:rPr>
-          <w:noProof/>
-          <w:lang w:val="en-US"/>
-        </w:rPr>
-        <w:drawing>
-          <wp:inline distT="0" distB="0" distL="0" distR="0" wp14:anchorId="7BF23290" wp14:editId="17CD748A">
-            <wp:extent cx="2534920" cy="2627630"/>
-            <wp:effectExtent l="0" t="0" r="5080" b="0"/>
-            <wp:docPr id="3" name="Picture 3"/>
-            <wp:cNvGraphicFramePr>
-              <a:graphicFrameLocks xmlns:a="http://schemas.openxmlformats.org/drawingml/2006/main" noChangeAspect="1"/>
-            </wp:cNvGraphicFramePr>
-            <a:graphic xmlns:a="http://schemas.openxmlformats.org/drawingml/2006/main">
-              <a:graphicData uri="http://schemas.openxmlformats.org/drawingml/2006/picture">
-                <pic:pic xmlns:pic="http://schemas.openxmlformats.org/drawingml/2006/picture">
-                  <pic:nvPicPr>
-                    <pic:cNvPr id="0" name="Picture 3"/>
-                    <pic:cNvPicPr>
-                      <a:picLocks noChangeAspect="1" noChangeArrowheads="1"/>
-                    </pic:cNvPicPr>
-                  </pic:nvPicPr>
-                  <pic:blipFill>
-                    <a:blip r:embed="rId10">
-                      <a:extLst>
-                        <a:ext uri="{28A0092B-C50C-407E-A947-70E740481C1C}">
-                          <a14:useLocalDpi xmlns:a14="http://schemas.microsoft.com/office/drawing/2010/main" val="0"/>
-                        </a:ext>
-                      </a:extLst>
-                    </a:blip>
-                    <a:srcRect/>
-                    <a:stretch>
-                      <a:fillRect/>
-                    </a:stretch>
-                  </pic:blipFill>
-                  <pic:spPr bwMode="auto">
-                    <a:xfrm>
-                      <a:off x="0" y="0"/>
-                      <a:ext cx="2534920" cy="2627630"/>
-                    </a:xfrm>
-                    <a:prstGeom prst="rect">
-                      <a:avLst/>
-                    </a:prstGeom>
-                    <a:noFill/>
-                    <a:ln>
-                      <a:noFill/>
-                    </a:ln>
-                  </pic:spPr>
-                </pic:pic>
-              </a:graphicData>
-            </a:graphic>
-          </wp:inline>
-        </w:drawing>
-      </w:r>
     </w:p>
     <w:p>
       <w:pPr>
@@ -1105,7 +1112,7 @@
     </w:p>
     <w:p>
       <w:pPr>
-        <w:pStyle w:val="Heading1"/>
+        <w:pStyle w:val="Heading2"/>
         <w:rPr>
           <w:lang w:val="en-US"/>
         </w:rPr>
@@ -1684,7 +1691,7 @@
                     </pic:cNvPicPr>
                   </pic:nvPicPr>
                   <pic:blipFill>
-                    <a:blip r:embed="rId11">
+                    <a:blip r:embed="rId10">
                       <a:extLst>
                         <a:ext uri="{28A0092B-C50C-407E-A947-70E740481C1C}">
                           <a14:useLocalDpi xmlns:a14="http://schemas.microsoft.com/office/drawing/2010/main" val="0"/>
@@ -1752,7 +1759,7 @@
                     </pic:cNvPicPr>
                   </pic:nvPicPr>
                   <pic:blipFill>
-                    <a:blip r:embed="rId12">
+                    <a:blip r:embed="rId11">
                       <a:extLst>
                         <a:ext uri="{28A0092B-C50C-407E-A947-70E740481C1C}">
                           <a14:useLocalDpi xmlns:a14="http://schemas.microsoft.com/office/drawing/2010/main" val="0"/>
@@ -1827,7 +1834,7 @@
                     </pic:cNvPicPr>
                   </pic:nvPicPr>
                   <pic:blipFill>
-                    <a:blip r:embed="rId13">
+                    <a:blip r:embed="rId12">
                       <a:extLst>
                         <a:ext uri="{28A0092B-C50C-407E-A947-70E740481C1C}">
                           <a14:useLocalDpi xmlns:a14="http://schemas.microsoft.com/office/drawing/2010/main" val="0"/>
@@ -1895,7 +1902,7 @@
                     </pic:cNvPicPr>
                   </pic:nvPicPr>
                   <pic:blipFill>
-                    <a:blip r:embed="rId14">
+                    <a:blip r:embed="rId13">
                       <a:extLst>
                         <a:ext uri="{28A0092B-C50C-407E-A947-70E740481C1C}">
                           <a14:useLocalDpi xmlns:a14="http://schemas.microsoft.com/office/drawing/2010/main" val="0"/>
@@ -1950,19 +1957,43 @@
         <w:rPr>
           <w:lang w:val="en-US"/>
         </w:rPr>
-        <w:t>- Plot showing the posterior distribution (black lines) and the prior (red lines) of the models for each teacher. The dotted lines represent the models with a flat prior as also shown in plot 2. The solid lines represent the models with a non-flat prior. Notice that in the case of JS the two posterior distributions are so close that they appear to overlap.</w:t>
-      </w:r>
-    </w:p>
-    <w:p>
-      <w:pPr>
-        <w:rPr>
-          <w:lang w:val="en-US"/>
-        </w:rPr>
-      </w:pPr>
-    </w:p>
-    <w:p>
-      <w:pPr>
-        <w:pStyle w:val="Heading1"/>
+        <w:t>- Plot showing the posterior distribution (black lines) and the prior (red lines) of the models for each teacher. The dotted lines represent the models with a flat prior as also shown in plot 2. The solid lines represent the mode</w:t>
+      </w:r>
+      <w:r>
+        <w:rPr>
+          <w:lang w:val="en-US"/>
+        </w:rPr>
+        <w:t>ls with a non-flat prior. Note</w:t>
+      </w:r>
+      <w:r>
+        <w:rPr>
+          <w:lang w:val="en-US"/>
+        </w:rPr>
+        <w:t xml:space="preserve"> that in the case of JS the two posterior distributions are so close that they appear to overlap</w:t>
+      </w:r>
+      <w:r>
+        <w:rPr>
+          <w:lang w:val="en-US"/>
+        </w:rPr>
+        <w:t xml:space="preserve"> completely in the plot</w:t>
+      </w:r>
+      <w:r>
+        <w:rPr>
+          <w:lang w:val="en-US"/>
+        </w:rPr>
+        <w:t>.</w:t>
+      </w:r>
+    </w:p>
+    <w:p>
+      <w:pPr>
+        <w:rPr>
+          <w:lang w:val="en-US"/>
+        </w:rPr>
+      </w:pPr>
+    </w:p>
+    <w:p>
+      <w:pPr>
+        <w:pStyle w:val="Heading2"/>
         <w:rPr>
           <w:lang w:val="en-US"/>
         </w:rPr>
@@ -2463,7 +2494,7 @@
                     </pic:cNvPicPr>
                   </pic:nvPicPr>
                   <pic:blipFill>
-                    <a:blip r:embed="rId15">
+                    <a:blip r:embed="rId14">
                       <a:extLst>
                         <a:ext uri="{28A0092B-C50C-407E-A947-70E740481C1C}">
                           <a14:useLocalDpi xmlns:a14="http://schemas.microsoft.com/office/drawing/2010/main" val="0"/>
@@ -2531,6 +2562,83 @@
     </w:p>
     <w:p>
       <w:pPr>
+        <w:pStyle w:val="Heading2"/>
+        <w:rPr>
+          <w:lang w:val="en-US"/>
+        </w:rPr>
+      </w:pPr>
+      <w:r>
+        <w:rPr>
+          <w:lang w:val="en-US"/>
+        </w:rPr>
+        <w:t xml:space="preserve">5. </w:t>
+      </w:r>
+    </w:p>
+    <w:p>
+      <w:pPr>
+        <w:rPr>
+          <w:i/>
+          <w:lang w:val="en-US"/>
+        </w:rPr>
+      </w:pPr>
+      <w:r>
+        <w:rPr>
+          <w:i/>
+          <w:lang w:val="en-US"/>
+        </w:rPr>
+        <w:t>Imagine you're a skeptic and think your teachers do not know anything about CogSci, given the content of their classes. How would you operationalize that belief?</w:t>
+      </w:r>
+    </w:p>
+    <w:p>
+      <w:pPr>
+        <w:rPr>
+          <w:i/>
+          <w:lang w:val="en-US"/>
+        </w:rPr>
+      </w:pPr>
+    </w:p>
+    <w:p>
+      <w:pPr>
+        <w:rPr>
+          <w:lang w:val="en-US"/>
+        </w:rPr>
+      </w:pPr>
+      <w:r>
+        <w:rPr>
+          <w:lang w:val="en-US"/>
+        </w:rPr>
+        <w:t xml:space="preserve">One way is to make the prior distribution a normal distribution with a mean of 0.5. This would reflect the belief that the teachers are at chance level and thus they must answer more questions right in order to </w:t>
+      </w:r>
+      <w:r>
+        <w:rPr>
+          <w:lang w:val="en-US"/>
+        </w:rPr>
+        <w:t>convince us that they are worthy CogSci’s.</w:t>
+      </w:r>
+    </w:p>
+    <w:p>
+      <w:pPr>
+        <w:rPr>
+          <w:lang w:val="en-US"/>
+        </w:rPr>
+      </w:pPr>
+    </w:p>
+    <w:p>
+      <w:pPr>
+        <w:rPr>
+          <w:lang w:val="en-US"/>
+        </w:rPr>
+      </w:pPr>
+    </w:p>
+    <w:p>
+      <w:pPr>
+        <w:rPr>
+          <w:lang w:val="en-US"/>
+        </w:rPr>
+      </w:pPr>
+    </w:p>
+    <w:p>
+      <w:pPr>
         <w:pStyle w:val="Heading1"/>
         <w:rPr>
           <w:lang w:val="en-US"/>
@@ -2540,7 +2648,29 @@
         <w:rPr>
           <w:lang w:val="en-US"/>
         </w:rPr>
-        <w:t xml:space="preserve">5. </w:t>
+        <w:t>PART 2</w:t>
+      </w:r>
+    </w:p>
+    <w:p>
+      <w:pPr>
+        <w:pStyle w:val="Heading2"/>
+        <w:rPr>
+          <w:lang w:val="en-US"/>
+        </w:rPr>
+      </w:pPr>
+    </w:p>
+    <w:p>
+      <w:pPr>
+        <w:pStyle w:val="Heading2"/>
+        <w:rPr>
+          <w:lang w:val="en-US"/>
+        </w:rPr>
+      </w:pPr>
+      <w:r>
+        <w:rPr>
+          <w:lang w:val="en-US"/>
+        </w:rPr>
+        <w:t>1.</w:t>
       </w:r>
     </w:p>
     <w:p>
@@ -2555,7 +2685,7 @@
           <w:i/>
           <w:lang w:val="en-US"/>
         </w:rPr>
-        <w:t>Imagine you're a skeptic and think your teachers do not know anything about CogSci, given the content of their classes. How would you operationalize that belief?</w:t>
+        <w:t>Write a paragraph discussing how assessment of prediction performance is different in Bayesian vs. frequentist models.</w:t>
       </w:r>
     </w:p>
     <w:p>
@@ -2576,30 +2706,292 @@
         <w:rPr>
           <w:lang w:val="en-US"/>
         </w:rPr>
-        <w:t xml:space="preserve">One way is to make the prior distribution a normal distribution with a mean of 0.5. This would reflect the belief that the teachers are at chance level and thus they must answer more questions right in order to </w:t>
-      </w:r>
-      <w:r>
-        <w:rPr>
-          <w:lang w:val="en-US"/>
-        </w:rPr>
-        <w:t>convince us that they are worthy CogSci’s.</w:t>
-      </w:r>
-    </w:p>
-    <w:p>
-      <w:pPr>
-        <w:rPr>
-          <w:lang w:val="en-US"/>
-        </w:rPr>
-      </w:pPr>
-    </w:p>
-    <w:p>
-      <w:pPr>
-        <w:rPr>
-          <w:lang w:val="en-US"/>
-        </w:rPr>
-      </w:pPr>
+        <w:t xml:space="preserve">In frequentist statistics </w:t>
+      </w:r>
+      <w:r>
+        <w:rPr>
+          <w:lang w:val="en-US"/>
+        </w:rPr>
+        <w:t>assessment is based upon point estimates lik</w:t>
+      </w:r>
+      <w:r>
+        <w:rPr>
+          <w:lang w:val="en-US"/>
+        </w:rPr>
+        <w:t xml:space="preserve">e root mean square error (RMSE), which is the average error between the model prediction and the observed data. These estimates can be assessed using model validation techniques like cross validation. This </w:t>
+      </w:r>
+      <w:r>
+        <w:rPr>
+          <w:lang w:val="en-US"/>
+        </w:rPr>
+        <w:t xml:space="preserve">way it is relatively easy to compare model predictions, since they are usually represented by single numeric values. </w:t>
+      </w:r>
+    </w:p>
+    <w:p>
+      <w:pPr>
+        <w:rPr>
+          <w:lang w:val="en-US"/>
+        </w:rPr>
+      </w:pPr>
+      <w:r>
+        <w:rPr>
+          <w:lang w:val="en-US"/>
+        </w:rPr>
+        <w:t>In the Bayesian framework, models are assessed by comparing the posterior probability distribution to the</w:t>
+      </w:r>
+      <w:r>
+        <w:rPr>
+          <w:lang w:val="en-US"/>
+        </w:rPr>
+        <w:t xml:space="preserve"> observed</w:t>
+      </w:r>
+      <w:r>
+        <w:rPr>
+          <w:lang w:val="en-US"/>
+        </w:rPr>
+        <w:t xml:space="preserve"> data. This makes </w:t>
+      </w:r>
+      <w:r>
+        <w:rPr>
+          <w:lang w:val="en-US"/>
+        </w:rPr>
+        <w:t xml:space="preserve">the job of comparing model predictions less straight forward than it can be in the frequentist tradition. On the other hand, the Bayesian model </w:t>
+      </w:r>
+      <w:r>
+        <w:rPr>
+          <w:lang w:val="en-US"/>
+        </w:rPr>
+        <w:t xml:space="preserve">prediction </w:t>
+      </w:r>
+      <w:r>
+        <w:rPr>
+          <w:lang w:val="en-US"/>
+        </w:rPr>
+        <w:t>is also less arbitrary to interpret since it captures the full uncertainty of the model.</w:t>
+      </w:r>
+    </w:p>
+    <w:p>
+      <w:pPr>
+        <w:pStyle w:val="Heading2"/>
+        <w:rPr>
+          <w:lang w:val="en-US"/>
+        </w:rPr>
+      </w:pPr>
+      <w:r>
+        <w:rPr>
+          <w:lang w:val="en-US"/>
+        </w:rPr>
+        <w:t>2.</w:t>
+      </w:r>
+    </w:p>
+    <w:p>
+      <w:pPr>
+        <w:rPr>
+          <w:i/>
+          <w:lang w:val="en-US"/>
+        </w:rPr>
+      </w:pPr>
+      <w:r>
+        <w:rPr>
+          <w:i/>
+          <w:lang w:val="en-US"/>
+        </w:rPr>
+        <w:t>Provide at least one plot and one written line discussing prediction errors for each of the teachers.</w:t>
+      </w:r>
+    </w:p>
+    <w:p>
+      <w:pPr>
+        <w:rPr>
+          <w:i/>
+          <w:lang w:val="en-US"/>
+        </w:rPr>
+      </w:pPr>
+    </w:p>
+    <w:p>
+      <w:pPr>
+        <w:rPr>
+          <w:lang w:val="en-US"/>
+        </w:rPr>
+      </w:pPr>
+      <w:r>
+        <w:rPr>
+          <w:lang w:val="en-US"/>
+        </w:rPr>
+        <w:t xml:space="preserve">In plot 5 the models with a Gaussian prior is shown for each teacher. They are the same as those also shown in plot 3, but here there is a vertical dotted line representing newly collected data. </w:t>
+      </w:r>
+      <w:r>
+        <w:rPr>
+          <w:lang w:val="en-US"/>
+        </w:rPr>
+        <w:t xml:space="preserve">For RF, KT and JS the model did not predict the new observations very well, </w:t>
+      </w:r>
+      <w:r>
+        <w:rPr>
+          <w:lang w:val="en-US"/>
+        </w:rPr>
+        <w:t xml:space="preserve">since there is not much space under the posterior curve at the point of the observation. In the case of KT </w:t>
+      </w:r>
+      <w:r>
+        <w:rPr>
+          <w:lang w:val="en-US"/>
+        </w:rPr>
+        <w:t>the model</w:t>
+      </w:r>
+      <w:r>
+        <w:rPr>
+          <w:lang w:val="en-US"/>
+        </w:rPr>
+        <w:t xml:space="preserve"> seems to do a lot better than RF or JS, but it is worth considering that the distribution for KT is very wide due to low sample size and one should therefor be skeptical </w:t>
+      </w:r>
+      <w:r>
+        <w:rPr>
+          <w:lang w:val="en-US"/>
+        </w:rPr>
+        <w:t>when</w:t>
+      </w:r>
+      <w:r>
+        <w:rPr>
+          <w:lang w:val="en-US"/>
+        </w:rPr>
+        <w:t xml:space="preserve"> assessing anything from this. Common for all three is that the new observation isn’t to far of the prior distribution, which suggest that the teachers might actually meet our expectations of them. </w:t>
+      </w:r>
+      <w:r>
+        <w:rPr>
+          <w:lang w:val="en-US"/>
+        </w:rPr>
+        <w:t xml:space="preserve"> For MW it is another story. The new observation for MW is close to the predictive posterior mean and far from the mean of the prior. This suggests that MW does not meet our expectations of how knowledgeable a teacher of cognitive science should be but instead strengthens the notion that MW only perform at the level of chance.</w:t>
+      </w:r>
+    </w:p>
+    <w:p>
+      <w:pPr>
+        <w:rPr>
+          <w:lang w:val="en-US"/>
+        </w:rPr>
+      </w:pPr>
+    </w:p>
+    <w:p>
+      <w:pPr>
+        <w:rPr>
+          <w:lang w:val="en-US"/>
+        </w:rPr>
+      </w:pPr>
+    </w:p>
+    <w:p>
+      <w:pPr>
+        <w:rPr>
+          <w:lang w:val="en-US"/>
+        </w:rPr>
+      </w:pPr>
+    </w:p>
+    <w:p>
+      <w:pPr>
+        <w:rPr>
+          <w:lang w:val="en-US"/>
+        </w:rPr>
+      </w:pPr>
+    </w:p>
+    <w:p>
+      <w:pPr>
+        <w:rPr>
+          <w:lang w:val="en-US"/>
+        </w:rPr>
+      </w:pPr>
+      <w:r>
+        <w:rPr>
+          <w:lang w:val="en-US"/>
+        </w:rPr>
+        <w:drawing>
+          <wp:inline distT="0" distB="0" distL="0" distR="0" wp14:anchorId="3FA61BDD" wp14:editId="7E056FEF">
+            <wp:extent cx="5270500" cy="4273550"/>
+            <wp:effectExtent l="0" t="0" r="12700" b="0"/>
+            <wp:docPr id="1" name="Picture 1"/>
+            <wp:cNvGraphicFramePr>
+              <a:graphicFrameLocks xmlns:a="http://schemas.openxmlformats.org/drawingml/2006/main" noChangeAspect="1"/>
+            </wp:cNvGraphicFramePr>
+            <a:graphic xmlns:a="http://schemas.openxmlformats.org/drawingml/2006/main">
+              <a:graphicData uri="http://schemas.openxmlformats.org/drawingml/2006/picture">
+                <pic:pic xmlns:pic="http://schemas.openxmlformats.org/drawingml/2006/picture">
+                  <pic:nvPicPr>
+                    <pic:cNvPr id="1" name=""/>
+                    <pic:cNvPicPr/>
+                  </pic:nvPicPr>
+                  <pic:blipFill>
+                    <a:blip r:embed="rId15"/>
+                    <a:stretch>
+                      <a:fillRect/>
+                    </a:stretch>
+                  </pic:blipFill>
+                  <pic:spPr>
+                    <a:xfrm>
+                      <a:off x="0" y="0"/>
+                      <a:ext cx="5270500" cy="4273550"/>
+                    </a:xfrm>
+                    <a:prstGeom prst="rect">
+                      <a:avLst/>
+                    </a:prstGeom>
+                  </pic:spPr>
+                </pic:pic>
+              </a:graphicData>
+            </a:graphic>
+          </wp:inline>
+        </w:drawing>
+      </w:r>
+    </w:p>
+    <w:p>
+      <w:pPr>
+        <w:rPr>
+          <w:lang w:val="en-US"/>
+        </w:rPr>
+      </w:pPr>
+    </w:p>
+    <w:p>
+      <w:pPr>
+        <w:rPr>
+          <w:lang w:val="en-US"/>
+        </w:rPr>
+      </w:pPr>
+    </w:p>
+    <w:p>
+      <w:pPr>
+        <w:rPr>
+          <w:lang w:val="en-US"/>
+        </w:rPr>
+      </w:pPr>
+      <w:r>
+        <w:rPr>
+          <w:b/>
+          <w:lang w:val="en-US"/>
+        </w:rPr>
+        <w:t xml:space="preserve">Plot </w:t>
+      </w:r>
+      <w:r>
+        <w:rPr>
+          <w:b/>
+          <w:lang w:val="en-US"/>
+        </w:rPr>
+        <w:t>5</w:t>
+      </w:r>
       <w:bookmarkStart w:id="0" w:name="_GoBack"/>
       <w:bookmarkEnd w:id="0"/>
+      <w:r>
+        <w:rPr>
+          <w:lang w:val="en-US"/>
+        </w:rPr>
+        <w:t xml:space="preserve"> - Plot showing the posterior distribution (black line) and the prior (red line) of the model for each teacher.</w:t>
+      </w:r>
+      <w:r>
+        <w:rPr>
+          <w:lang w:val="en-US"/>
+        </w:rPr>
+        <w:t xml:space="preserve"> The dotted line represents the new observation (number of correct answers divided by number of questions).</w:t>
+      </w:r>
+    </w:p>
+    <w:p>
+      <w:pPr>
+        <w:rPr>
+          <w:lang w:val="en-US"/>
+        </w:rPr>
+      </w:pPr>
     </w:p>
     <w:sectPr>
       <w:pgSz w:w="11900" w:h="16840"/>
@@ -2612,7 +3004,7 @@
 </file>
 
 <file path=word/styles.xml><?xml version="1.0" encoding="utf-8"?>
-<w:styles xmlns:mc="http://schemas.openxmlformats.org/markup-compatibility/2006" xmlns:r="http://schemas.openxmlformats.org/officeDocument/2006/relationships" xmlns:w="http://schemas.openxmlformats.org/wordprocessingml/2006/main" xmlns:w14="http://schemas.microsoft.com/office/word/2010/wordml" mc:Ignorable="w14">
+<w:styles xmlns:mc="http://schemas.openxmlformats.org/markup-compatibility/2006" xmlns:r="http://schemas.openxmlformats.org/officeDocument/2006/relationships" xmlns:w="http://schemas.openxmlformats.org/wordprocessingml/2006/main" xmlns:w14="http://schemas.microsoft.com/office/word/2010/wordml" xmlns:w15="http://schemas.microsoft.com/office/word/2012/wordml" mc:Ignorable="w14 w15">
   <w:docDefaults>
     <w:rPrDefault>
       <w:rPr>
@@ -2624,144 +3016,387 @@
     </w:rPrDefault>
     <w:pPrDefault/>
   </w:docDefaults>
-  <w:latentStyles w:defLockedState="0" w:defUIPriority="99" w:defSemiHidden="1" w:defUnhideWhenUsed="1" w:defQFormat="0" w:count="276">
-    <w:lsdException w:name="Normal" w:semiHidden="0" w:uiPriority="0" w:unhideWhenUsed="0" w:qFormat="1"/>
-    <w:lsdException w:name="heading 1" w:semiHidden="0" w:uiPriority="9" w:unhideWhenUsed="0" w:qFormat="1"/>
-    <w:lsdException w:name="heading 2" w:uiPriority="9" w:qFormat="1"/>
-    <w:lsdException w:name="heading 3" w:uiPriority="9" w:qFormat="1"/>
-    <w:lsdException w:name="heading 4" w:uiPriority="9" w:qFormat="1"/>
-    <w:lsdException w:name="heading 5" w:uiPriority="9" w:qFormat="1"/>
-    <w:lsdException w:name="heading 6" w:uiPriority="9" w:qFormat="1"/>
-    <w:lsdException w:name="heading 7" w:uiPriority="9" w:qFormat="1"/>
-    <w:lsdException w:name="heading 8" w:uiPriority="9" w:qFormat="1"/>
-    <w:lsdException w:name="heading 9" w:uiPriority="9" w:qFormat="1"/>
-    <w:lsdException w:name="toc 1" w:uiPriority="39"/>
-    <w:lsdException w:name="toc 2" w:uiPriority="39"/>
-    <w:lsdException w:name="toc 3" w:uiPriority="39"/>
-    <w:lsdException w:name="toc 4" w:uiPriority="39"/>
-    <w:lsdException w:name="toc 5" w:uiPriority="39"/>
-    <w:lsdException w:name="toc 6" w:uiPriority="39"/>
-    <w:lsdException w:name="toc 7" w:uiPriority="39"/>
-    <w:lsdException w:name="toc 8" w:uiPriority="39"/>
-    <w:lsdException w:name="toc 9" w:uiPriority="39"/>
-    <w:lsdException w:name="caption" w:uiPriority="35" w:qFormat="1"/>
-    <w:lsdException w:name="Title" w:semiHidden="0" w:uiPriority="10" w:unhideWhenUsed="0" w:qFormat="1"/>
-    <w:lsdException w:name="Default Paragraph Font" w:uiPriority="1"/>
-    <w:lsdException w:name="Subtitle" w:semiHidden="0" w:uiPriority="11" w:unhideWhenUsed="0" w:qFormat="1"/>
-    <w:lsdException w:name="Strong" w:semiHidden="0" w:uiPriority="22" w:unhideWhenUsed="0" w:qFormat="1"/>
-    <w:lsdException w:name="Emphasis" w:semiHidden="0" w:uiPriority="20" w:unhideWhenUsed="0" w:qFormat="1"/>
-    <w:lsdException w:name="Table Grid" w:semiHidden="0" w:uiPriority="59" w:unhideWhenUsed="0"/>
-    <w:lsdException w:name="Placeholder Text" w:unhideWhenUsed="0"/>
-    <w:lsdException w:name="No Spacing" w:semiHidden="0" w:uiPriority="1" w:unhideWhenUsed="0" w:qFormat="1"/>
-    <w:lsdException w:name="Light Shading" w:semiHidden="0" w:uiPriority="60" w:unhideWhenUsed="0"/>
-    <w:lsdException w:name="Light List" w:semiHidden="0" w:uiPriority="61" w:unhideWhenUsed="0"/>
-    <w:lsdException w:name="Light Grid" w:semiHidden="0" w:uiPriority="62" w:unhideWhenUsed="0"/>
-    <w:lsdException w:name="Medium Shading 1" w:semiHidden="0" w:uiPriority="63" w:unhideWhenUsed="0"/>
-    <w:lsdException w:name="Medium Shading 2" w:semiHidden="0" w:uiPriority="64" w:unhideWhenUsed="0"/>
-    <w:lsdException w:name="Medium List 1" w:semiHidden="0" w:uiPriority="65" w:unhideWhenUsed="0"/>
-    <w:lsdException w:name="Medium List 2" w:semiHidden="0" w:uiPriority="66" w:unhideWhenUsed="0"/>
-    <w:lsdException w:name="Medium Grid 1" w:semiHidden="0" w:uiPriority="67" w:unhideWhenUsed="0"/>
-    <w:lsdException w:name="Medium Grid 2" w:semiHidden="0" w:uiPriority="68" w:unhideWhenUsed="0"/>
-    <w:lsdException w:name="Medium Grid 3" w:semiHidden="0" w:uiPriority="69" w:unhideWhenUsed="0"/>
-    <w:lsdException w:name="Dark List" w:semiHidden="0" w:uiPriority="70" w:unhideWhenUsed="0"/>
-    <w:lsdException w:name="Colorful Shading" w:semiHidden="0" w:uiPriority="71" w:unhideWhenUsed="0"/>
-    <w:lsdException w:name="Colorful List" w:semiHidden="0" w:uiPriority="72" w:unhideWhenUsed="0"/>
-    <w:lsdException w:name="Colorful Grid" w:semiHidden="0" w:uiPriority="73" w:unhideWhenUsed="0"/>
-    <w:lsdException w:name="Light Shading Accent 1" w:semiHidden="0" w:uiPriority="60" w:unhideWhenUsed="0"/>
-    <w:lsdException w:name="Light List Accent 1" w:semiHidden="0" w:uiPriority="61" w:unhideWhenUsed="0"/>
-    <w:lsdException w:name="Light Grid Accent 1" w:semiHidden="0" w:uiPriority="62" w:unhideWhenUsed="0"/>
-    <w:lsdException w:name="Medium Shading 1 Accent 1" w:semiHidden="0" w:uiPriority="63" w:unhideWhenUsed="0"/>
-    <w:lsdException w:name="Medium Shading 2 Accent 1" w:semiHidden="0" w:uiPriority="64" w:unhideWhenUsed="0"/>
-    <w:lsdException w:name="Medium List 1 Accent 1" w:semiHidden="0" w:uiPriority="65" w:unhideWhenUsed="0"/>
-    <w:lsdException w:name="Revision" w:unhideWhenUsed="0"/>
-    <w:lsdException w:name="List Paragraph" w:semiHidden="0" w:uiPriority="34" w:unhideWhenUsed="0" w:qFormat="1"/>
-    <w:lsdException w:name="Quote" w:semiHidden="0" w:uiPriority="29" w:unhideWhenUsed="0" w:qFormat="1"/>
-    <w:lsdException w:name="Intense Quote" w:semiHidden="0" w:uiPriority="30" w:unhideWhenUsed="0" w:qFormat="1"/>
-    <w:lsdException w:name="Medium List 2 Accent 1" w:semiHidden="0" w:uiPriority="66" w:unhideWhenUsed="0"/>
-    <w:lsdException w:name="Medium Grid 1 Accent 1" w:semiHidden="0" w:uiPriority="67" w:unhideWhenUsed="0"/>
-    <w:lsdException w:name="Medium Grid 2 Accent 1" w:semiHidden="0" w:uiPriority="68" w:unhideWhenUsed="0"/>
-    <w:lsdException w:name="Medium Grid 3 Accent 1" w:semiHidden="0" w:uiPriority="69" w:unhideWhenUsed="0"/>
-    <w:lsdException w:name="Dark List Accent 1" w:semiHidden="0" w:uiPriority="70" w:unhideWhenUsed="0"/>
-    <w:lsdException w:name="Colorful Shading Accent 1" w:semiHidden="0" w:uiPriority="71" w:unhideWhenUsed="0"/>
-    <w:lsdException w:name="Colorful List Accent 1" w:semiHidden="0" w:uiPriority="72" w:unhideWhenUsed="0"/>
-    <w:lsdException w:name="Colorful Grid Accent 1" w:semiHidden="0" w:uiPriority="73" w:unhideWhenUsed="0"/>
-    <w:lsdException w:name="Light Shading Accent 2" w:semiHidden="0" w:uiPriority="60" w:unhideWhenUsed="0"/>
-    <w:lsdException w:name="Light List Accent 2" w:semiHidden="0" w:uiPriority="61" w:unhideWhenUsed="0"/>
-    <w:lsdException w:name="Light Grid Accent 2" w:semiHidden="0" w:uiPriority="62" w:unhideWhenUsed="0"/>
-    <w:lsdException w:name="Medium Shading 1 Accent 2" w:semiHidden="0" w:uiPriority="63" w:unhideWhenUsed="0"/>
-    <w:lsdException w:name="Medium Shading 2 Accent 2" w:semiHidden="0" w:uiPriority="64" w:unhideWhenUsed="0"/>
-    <w:lsdException w:name="Medium List 1 Accent 2" w:semiHidden="0" w:uiPriority="65" w:unhideWhenUsed="0"/>
-    <w:lsdException w:name="Medium List 2 Accent 2" w:semiHidden="0" w:uiPriority="66" w:unhideWhenUsed="0"/>
-    <w:lsdException w:name="Medium Grid 1 Accent 2" w:semiHidden="0" w:uiPriority="67" w:unhideWhenUsed="0"/>
-    <w:lsdException w:name="Medium Grid 2 Accent 2" w:semiHidden="0" w:uiPriority="68" w:unhideWhenUsed="0"/>
-    <w:lsdException w:name="Medium Grid 3 Accent 2" w:semiHidden="0" w:uiPriority="69" w:unhideWhenUsed="0"/>
-    <w:lsdException w:name="Dark List Accent 2" w:semiHidden="0" w:uiPriority="70" w:unhideWhenUsed="0"/>
-    <w:lsdException w:name="Colorful Shading Accent 2" w:semiHidden="0" w:uiPriority="71" w:unhideWhenUsed="0"/>
-    <w:lsdException w:name="Colorful List Accent 2" w:semiHidden="0" w:uiPriority="72" w:unhideWhenUsed="0"/>
-    <w:lsdException w:name="Colorful Grid Accent 2" w:semiHidden="0" w:uiPriority="73" w:unhideWhenUsed="0"/>
-    <w:lsdException w:name="Light Shading Accent 3" w:semiHidden="0" w:uiPriority="60" w:unhideWhenUsed="0"/>
-    <w:lsdException w:name="Light List Accent 3" w:semiHidden="0" w:uiPriority="61" w:unhideWhenUsed="0"/>
-    <w:lsdException w:name="Light Grid Accent 3" w:semiHidden="0" w:uiPriority="62" w:unhideWhenUsed="0"/>
-    <w:lsdException w:name="Medium Shading 1 Accent 3" w:semiHidden="0" w:uiPriority="63" w:unhideWhenUsed="0"/>
-    <w:lsdException w:name="Medium Shading 2 Accent 3" w:semiHidden="0" w:uiPriority="64" w:unhideWhenUsed="0"/>
-    <w:lsdException w:name="Medium List 1 Accent 3" w:semiHidden="0" w:uiPriority="65" w:unhideWhenUsed="0"/>
-    <w:lsdException w:name="Medium List 2 Accent 3" w:semiHidden="0" w:uiPriority="66" w:unhideWhenUsed="0"/>
-    <w:lsdException w:name="Medium Grid 1 Accent 3" w:semiHidden="0" w:uiPriority="67" w:unhideWhenUsed="0"/>
-    <w:lsdException w:name="Medium Grid 2 Accent 3" w:semiHidden="0" w:uiPriority="68" w:unhideWhenUsed="0"/>
-    <w:lsdException w:name="Medium Grid 3 Accent 3" w:semiHidden="0" w:uiPriority="69" w:unhideWhenUsed="0"/>
-    <w:lsdException w:name="Dark List Accent 3" w:semiHidden="0" w:uiPriority="70" w:unhideWhenUsed="0"/>
-    <w:lsdException w:name="Colorful Shading Accent 3" w:semiHidden="0" w:uiPriority="71" w:unhideWhenUsed="0"/>
-    <w:lsdException w:name="Colorful List Accent 3" w:semiHidden="0" w:uiPriority="72" w:unhideWhenUsed="0"/>
-    <w:lsdException w:name="Colorful Grid Accent 3" w:semiHidden="0" w:uiPriority="73" w:unhideWhenUsed="0"/>
-    <w:lsdException w:name="Light Shading Accent 4" w:semiHidden="0" w:uiPriority="60" w:unhideWhenUsed="0"/>
-    <w:lsdException w:name="Light List Accent 4" w:semiHidden="0" w:uiPriority="61" w:unhideWhenUsed="0"/>
-    <w:lsdException w:name="Light Grid Accent 4" w:semiHidden="0" w:uiPriority="62" w:unhideWhenUsed="0"/>
-    <w:lsdException w:name="Medium Shading 1 Accent 4" w:semiHidden="0" w:uiPriority="63" w:unhideWhenUsed="0"/>
-    <w:lsdException w:name="Medium Shading 2 Accent 4" w:semiHidden="0" w:uiPriority="64" w:unhideWhenUsed="0"/>
-    <w:lsdException w:name="Medium List 1 Accent 4" w:semiHidden="0" w:uiPriority="65" w:unhideWhenUsed="0"/>
-    <w:lsdException w:name="Medium List 2 Accent 4" w:semiHidden="0" w:uiPriority="66" w:unhideWhenUsed="0"/>
-    <w:lsdException w:name="Medium Grid 1 Accent 4" w:semiHidden="0" w:uiPriority="67" w:unhideWhenUsed="0"/>
-    <w:lsdException w:name="Medium Grid 2 Accent 4" w:semiHidden="0" w:uiPriority="68" w:unhideWhenUsed="0"/>
-    <w:lsdException w:name="Medium Grid 3 Accent 4" w:semiHidden="0" w:uiPriority="69" w:unhideWhenUsed="0"/>
-    <w:lsdException w:name="Dark List Accent 4" w:semiHidden="0" w:uiPriority="70" w:unhideWhenUsed="0"/>
-    <w:lsdException w:name="Colorful Shading Accent 4" w:semiHidden="0" w:uiPriority="71" w:unhideWhenUsed="0"/>
-    <w:lsdException w:name="Colorful List Accent 4" w:semiHidden="0" w:uiPriority="72" w:unhideWhenUsed="0"/>
-    <w:lsdException w:name="Colorful Grid Accent 4" w:semiHidden="0" w:uiPriority="73" w:unhideWhenUsed="0"/>
-    <w:lsdException w:name="Light Shading Accent 5" w:semiHidden="0" w:uiPriority="60" w:unhideWhenUsed="0"/>
-    <w:lsdException w:name="Light List Accent 5" w:semiHidden="0" w:uiPriority="61" w:unhideWhenUsed="0"/>
-    <w:lsdException w:name="Light Grid Accent 5" w:semiHidden="0" w:uiPriority="62" w:unhideWhenUsed="0"/>
-    <w:lsdException w:name="Medium Shading 1 Accent 5" w:semiHidden="0" w:uiPriority="63" w:unhideWhenUsed="0"/>
-    <w:lsdException w:name="Medium Shading 2 Accent 5" w:semiHidden="0" w:uiPriority="64" w:unhideWhenUsed="0"/>
-    <w:lsdException w:name="Medium List 1 Accent 5" w:semiHidden="0" w:uiPriority="65" w:unhideWhenUsed="0"/>
-    <w:lsdException w:name="Medium List 2 Accent 5" w:semiHidden="0" w:uiPriority="66" w:unhideWhenUsed="0"/>
-    <w:lsdException w:name="Medium Grid 1 Accent 5" w:semiHidden="0" w:uiPriority="67" w:unhideWhenUsed="0"/>
-    <w:lsdException w:name="Medium Grid 2 Accent 5" w:semiHidden="0" w:uiPriority="68" w:unhideWhenUsed="0"/>
-    <w:lsdException w:name="Medium Grid 3 Accent 5" w:semiHidden="0" w:uiPriority="69" w:unhideWhenUsed="0"/>
-    <w:lsdException w:name="Dark List Accent 5" w:semiHidden="0" w:uiPriority="70" w:unhideWhenUsed="0"/>
-    <w:lsdException w:name="Colorful Shading Accent 5" w:semiHidden="0" w:uiPriority="71" w:unhideWhenUsed="0"/>
-    <w:lsdException w:name="Colorful List Accent 5" w:semiHidden="0" w:uiPriority="72" w:unhideWhenUsed="0"/>
-    <w:lsdException w:name="Colorful Grid Accent 5" w:semiHidden="0" w:uiPriority="73" w:unhideWhenUsed="0"/>
-    <w:lsdException w:name="Light Shading Accent 6" w:semiHidden="0" w:uiPriority="60" w:unhideWhenUsed="0"/>
-    <w:lsdException w:name="Light List Accent 6" w:semiHidden="0" w:uiPriority="61" w:unhideWhenUsed="0"/>
-    <w:lsdException w:name="Light Grid Accent 6" w:semiHidden="0" w:uiPriority="62" w:unhideWhenUsed="0"/>
-    <w:lsdException w:name="Medium Shading 1 Accent 6" w:semiHidden="0" w:uiPriority="63" w:unhideWhenUsed="0"/>
-    <w:lsdException w:name="Medium Shading 2 Accent 6" w:semiHidden="0" w:uiPriority="64" w:unhideWhenUsed="0"/>
-    <w:lsdException w:name="Medium List 1 Accent 6" w:semiHidden="0" w:uiPriority="65" w:unhideWhenUsed="0"/>
-    <w:lsdException w:name="Medium List 2 Accent 6" w:semiHidden="0" w:uiPriority="66" w:unhideWhenUsed="0"/>
-    <w:lsdException w:name="Medium Grid 1 Accent 6" w:semiHidden="0" w:uiPriority="67" w:unhideWhenUsed="0"/>
-    <w:lsdException w:name="Medium Grid 2 Accent 6" w:semiHidden="0" w:uiPriority="68" w:unhideWhenUsed="0"/>
-    <w:lsdException w:name="Medium Grid 3 Accent 6" w:semiHidden="0" w:uiPriority="69" w:unhideWhenUsed="0"/>
-    <w:lsdException w:name="Dark List Accent 6" w:semiHidden="0" w:uiPriority="70" w:unhideWhenUsed="0"/>
-    <w:lsdException w:name="Colorful Shading Accent 6" w:semiHidden="0" w:uiPriority="71" w:unhideWhenUsed="0"/>
-    <w:lsdException w:name="Colorful List Accent 6" w:semiHidden="0" w:uiPriority="72" w:unhideWhenUsed="0"/>
-    <w:lsdException w:name="Colorful Grid Accent 6" w:semiHidden="0" w:uiPriority="73" w:unhideWhenUsed="0"/>
-    <w:lsdException w:name="Subtle Emphasis" w:semiHidden="0" w:uiPriority="19" w:unhideWhenUsed="0" w:qFormat="1"/>
-    <w:lsdException w:name="Intense Emphasis" w:semiHidden="0" w:uiPriority="21" w:unhideWhenUsed="0" w:qFormat="1"/>
-    <w:lsdException w:name="Subtle Reference" w:semiHidden="0" w:uiPriority="31" w:unhideWhenUsed="0" w:qFormat="1"/>
-    <w:lsdException w:name="Intense Reference" w:semiHidden="0" w:uiPriority="32" w:unhideWhenUsed="0" w:qFormat="1"/>
-    <w:lsdException w:name="Book Title" w:semiHidden="0" w:uiPriority="33" w:unhideWhenUsed="0" w:qFormat="1"/>
-    <w:lsdException w:name="Bibliography" w:uiPriority="37"/>
-    <w:lsdException w:name="TOC Heading" w:uiPriority="39" w:qFormat="1"/>
+  <w:latentStyles w:defLockedState="0" w:defUIPriority="99" w:defSemiHidden="0" w:defUnhideWhenUsed="0" w:defQFormat="0" w:count="380">
+    <w:lsdException w:name="Normal" w:uiPriority="0" w:qFormat="1"/>
+    <w:lsdException w:name="heading 1" w:uiPriority="9" w:qFormat="1"/>
+    <w:lsdException w:name="heading 2" w:semiHidden="1" w:uiPriority="9" w:unhideWhenUsed="1" w:qFormat="1"/>
+    <w:lsdException w:name="heading 3" w:semiHidden="1" w:uiPriority="9" w:unhideWhenUsed="1" w:qFormat="1"/>
+    <w:lsdException w:name="heading 4" w:semiHidden="1" w:uiPriority="9" w:unhideWhenUsed="1" w:qFormat="1"/>
+    <w:lsdException w:name="heading 5" w:semiHidden="1" w:uiPriority="9" w:unhideWhenUsed="1" w:qFormat="1"/>
+    <w:lsdException w:name="heading 6" w:semiHidden="1" w:uiPriority="9" w:unhideWhenUsed="1" w:qFormat="1"/>
+    <w:lsdException w:name="heading 7" w:semiHidden="1" w:uiPriority="9" w:unhideWhenUsed="1" w:qFormat="1"/>
+    <w:lsdException w:name="heading 8" w:semiHidden="1" w:uiPriority="9" w:unhideWhenUsed="1" w:qFormat="1"/>
+    <w:lsdException w:name="heading 9" w:semiHidden="1" w:uiPriority="9" w:unhideWhenUsed="1" w:qFormat="1"/>
+    <w:lsdException w:name="index 1" w:semiHidden="1" w:unhideWhenUsed="1"/>
+    <w:lsdException w:name="index 2" w:semiHidden="1" w:unhideWhenUsed="1"/>
+    <w:lsdException w:name="index 3" w:semiHidden="1" w:unhideWhenUsed="1"/>
+    <w:lsdException w:name="index 4" w:semiHidden="1" w:unhideWhenUsed="1"/>
+    <w:lsdException w:name="index 5" w:semiHidden="1" w:unhideWhenUsed="1"/>
+    <w:lsdException w:name="index 6" w:semiHidden="1" w:unhideWhenUsed="1"/>
+    <w:lsdException w:name="index 7" w:semiHidden="1" w:unhideWhenUsed="1"/>
+    <w:lsdException w:name="index 8" w:semiHidden="1" w:unhideWhenUsed="1"/>
+    <w:lsdException w:name="index 9" w:semiHidden="1" w:unhideWhenUsed="1"/>
+    <w:lsdException w:name="toc 1" w:semiHidden="1" w:uiPriority="39" w:unhideWhenUsed="1"/>
+    <w:lsdException w:name="toc 2" w:semiHidden="1" w:uiPriority="39" w:unhideWhenUsed="1"/>
+    <w:lsdException w:name="toc 3" w:semiHidden="1" w:uiPriority="39" w:unhideWhenUsed="1"/>
+    <w:lsdException w:name="toc 4" w:semiHidden="1" w:uiPriority="39" w:unhideWhenUsed="1"/>
+    <w:lsdException w:name="toc 5" w:semiHidden="1" w:uiPriority="39" w:unhideWhenUsed="1"/>
+    <w:lsdException w:name="toc 6" w:semiHidden="1" w:uiPriority="39" w:unhideWhenUsed="1"/>
+    <w:lsdException w:name="toc 7" w:semiHidden="1" w:uiPriority="39" w:unhideWhenUsed="1"/>
+    <w:lsdException w:name="toc 8" w:semiHidden="1" w:uiPriority="39" w:unhideWhenUsed="1"/>
+    <w:lsdException w:name="toc 9" w:semiHidden="1" w:uiPriority="39" w:unhideWhenUsed="1"/>
+    <w:lsdException w:name="Normal Indent" w:semiHidden="1" w:unhideWhenUsed="1"/>
+    <w:lsdException w:name="footnote text" w:semiHidden="1" w:unhideWhenUsed="1"/>
+    <w:lsdException w:name="annotation text" w:semiHidden="1" w:unhideWhenUsed="1"/>
+    <w:lsdException w:name="header" w:semiHidden="1" w:unhideWhenUsed="1"/>
+    <w:lsdException w:name="footer" w:semiHidden="1" w:unhideWhenUsed="1"/>
+    <w:lsdException w:name="index heading" w:semiHidden="1" w:unhideWhenUsed="1"/>
+    <w:lsdException w:name="caption" w:semiHidden="1" w:uiPriority="35" w:unhideWhenUsed="1" w:qFormat="1"/>
+    <w:lsdException w:name="table of figures" w:semiHidden="1" w:unhideWhenUsed="1"/>
+    <w:lsdException w:name="envelope address" w:semiHidden="1" w:unhideWhenUsed="1"/>
+    <w:lsdException w:name="envelope return" w:semiHidden="1" w:unhideWhenUsed="1"/>
+    <w:lsdException w:name="footnote reference" w:semiHidden="1" w:unhideWhenUsed="1"/>
+    <w:lsdException w:name="annotation reference" w:semiHidden="1" w:unhideWhenUsed="1"/>
+    <w:lsdException w:name="line number" w:semiHidden="1" w:unhideWhenUsed="1"/>
+    <w:lsdException w:name="page number" w:semiHidden="1" w:unhideWhenUsed="1"/>
+    <w:lsdException w:name="endnote reference" w:semiHidden="1" w:unhideWhenUsed="1"/>
+    <w:lsdException w:name="endnote text" w:semiHidden="1" w:unhideWhenUsed="1"/>
+    <w:lsdException w:name="table of authorities" w:semiHidden="1" w:unhideWhenUsed="1"/>
+    <w:lsdException w:name="macro" w:semiHidden="1" w:unhideWhenUsed="1"/>
+    <w:lsdException w:name="toa heading" w:semiHidden="1" w:unhideWhenUsed="1"/>
+    <w:lsdException w:name="List" w:semiHidden="1" w:unhideWhenUsed="1"/>
+    <w:lsdException w:name="List Bullet" w:semiHidden="1" w:unhideWhenUsed="1"/>
+    <w:lsdException w:name="List Number" w:semiHidden="1" w:unhideWhenUsed="1"/>
+    <w:lsdException w:name="List 2" w:semiHidden="1" w:unhideWhenUsed="1"/>
+    <w:lsdException w:name="List 3" w:semiHidden="1" w:unhideWhenUsed="1"/>
+    <w:lsdException w:name="List 4" w:semiHidden="1" w:unhideWhenUsed="1"/>
+    <w:lsdException w:name="List 5" w:semiHidden="1" w:unhideWhenUsed="1"/>
+    <w:lsdException w:name="List Bullet 2" w:semiHidden="1" w:unhideWhenUsed="1"/>
+    <w:lsdException w:name="List Bullet 3" w:semiHidden="1" w:unhideWhenUsed="1"/>
+    <w:lsdException w:name="List Bullet 4" w:semiHidden="1" w:unhideWhenUsed="1"/>
+    <w:lsdException w:name="List Bullet 5" w:semiHidden="1" w:unhideWhenUsed="1"/>
+    <w:lsdException w:name="List Number 2" w:semiHidden="1" w:unhideWhenUsed="1"/>
+    <w:lsdException w:name="List Number 3" w:semiHidden="1" w:unhideWhenUsed="1"/>
+    <w:lsdException w:name="List Number 4" w:semiHidden="1" w:unhideWhenUsed="1"/>
+    <w:lsdException w:name="List Number 5" w:semiHidden="1" w:unhideWhenUsed="1"/>
+    <w:lsdException w:name="Title" w:uiPriority="10" w:qFormat="1"/>
+    <w:lsdException w:name="Closing" w:semiHidden="1" w:unhideWhenUsed="1"/>
+    <w:lsdException w:name="Signature" w:semiHidden="1" w:unhideWhenUsed="1"/>
+    <w:lsdException w:name="Default Paragraph Font" w:semiHidden="1" w:uiPriority="1" w:unhideWhenUsed="1"/>
+    <w:lsdException w:name="Body Text" w:semiHidden="1" w:unhideWhenUsed="1"/>
+    <w:lsdException w:name="Body Text Indent" w:semiHidden="1" w:unhideWhenUsed="1"/>
+    <w:lsdException w:name="List Continue" w:semiHidden="1" w:unhideWhenUsed="1"/>
+    <w:lsdException w:name="List Continue 2" w:semiHidden="1" w:unhideWhenUsed="1"/>
+    <w:lsdException w:name="List Continue 3" w:semiHidden="1" w:unhideWhenUsed="1"/>
+    <w:lsdException w:name="List Continue 4" w:semiHidden="1" w:unhideWhenUsed="1"/>
+    <w:lsdException w:name="List Continue 5" w:semiHidden="1" w:unhideWhenUsed="1"/>
+    <w:lsdException w:name="Message Header" w:semiHidden="1" w:unhideWhenUsed="1"/>
+    <w:lsdException w:name="Subtitle" w:uiPriority="11" w:qFormat="1"/>
+    <w:lsdException w:name="Salutation" w:semiHidden="1" w:unhideWhenUsed="1"/>
+    <w:lsdException w:name="Date" w:semiHidden="1" w:unhideWhenUsed="1"/>
+    <w:lsdException w:name="Body Text First Indent" w:semiHidden="1" w:unhideWhenUsed="1"/>
+    <w:lsdException w:name="Body Text First Indent 2" w:semiHidden="1" w:unhideWhenUsed="1"/>
+    <w:lsdException w:name="Note Heading" w:semiHidden="1" w:unhideWhenUsed="1"/>
+    <w:lsdException w:name="Body Text 2" w:semiHidden="1" w:unhideWhenUsed="1"/>
+    <w:lsdException w:name="Body Text 3" w:semiHidden="1" w:unhideWhenUsed="1"/>
+    <w:lsdException w:name="Body Text Indent 2" w:semiHidden="1" w:unhideWhenUsed="1"/>
+    <w:lsdException w:name="Body Text Indent 3" w:semiHidden="1" w:unhideWhenUsed="1"/>
+    <w:lsdException w:name="Block Text" w:semiHidden="1" w:unhideWhenUsed="1"/>
+    <w:lsdException w:name="Hyperlink" w:semiHidden="1" w:unhideWhenUsed="1"/>
+    <w:lsdException w:name="FollowedHyperlink" w:semiHidden="1" w:unhideWhenUsed="1"/>
+    <w:lsdException w:name="Strong" w:uiPriority="22" w:qFormat="1"/>
+    <w:lsdException w:name="Emphasis" w:uiPriority="20" w:qFormat="1"/>
+    <w:lsdException w:name="Document Map" w:semiHidden="1" w:unhideWhenUsed="1"/>
+    <w:lsdException w:name="Plain Text" w:semiHidden="1" w:unhideWhenUsed="1"/>
+    <w:lsdException w:name="E-mail Signature" w:semiHidden="1" w:unhideWhenUsed="1"/>
+    <w:lsdException w:name="HTML Top of Form" w:semiHidden="1" w:unhideWhenUsed="1"/>
+    <w:lsdException w:name="HTML Bottom of Form" w:semiHidden="1" w:unhideWhenUsed="1"/>
+    <w:lsdException w:name="Normal (Web)" w:semiHidden="1" w:unhideWhenUsed="1"/>
+    <w:lsdException w:name="HTML Acronym" w:semiHidden="1" w:unhideWhenUsed="1"/>
+    <w:lsdException w:name="HTML Address" w:semiHidden="1" w:unhideWhenUsed="1"/>
+    <w:lsdException w:name="HTML Cite" w:semiHidden="1" w:unhideWhenUsed="1"/>
+    <w:lsdException w:name="HTML Code" w:semiHidden="1" w:unhideWhenUsed="1"/>
+    <w:lsdException w:name="HTML Definition" w:semiHidden="1" w:unhideWhenUsed="1"/>
+    <w:lsdException w:name="HTML Keyboard" w:semiHidden="1" w:unhideWhenUsed="1"/>
+    <w:lsdException w:name="HTML Preformatted" w:semiHidden="1" w:unhideWhenUsed="1"/>
+    <w:lsdException w:name="HTML Sample" w:semiHidden="1" w:unhideWhenUsed="1"/>
+    <w:lsdException w:name="HTML Typewriter" w:semiHidden="1" w:unhideWhenUsed="1"/>
+    <w:lsdException w:name="HTML Variable" w:semiHidden="1" w:unhideWhenUsed="1"/>
+    <w:lsdException w:name="Normal Table" w:semiHidden="1" w:unhideWhenUsed="1"/>
+    <w:lsdException w:name="annotation subject" w:semiHidden="1" w:unhideWhenUsed="1"/>
+    <w:lsdException w:name="No List" w:semiHidden="1" w:unhideWhenUsed="1"/>
+    <w:lsdException w:name="Outline List 1" w:semiHidden="1" w:unhideWhenUsed="1"/>
+    <w:lsdException w:name="Outline List 2" w:semiHidden="1" w:unhideWhenUsed="1"/>
+    <w:lsdException w:name="Outline List 3" w:semiHidden="1" w:unhideWhenUsed="1"/>
+    <w:lsdException w:name="Table Simple 1" w:semiHidden="1" w:unhideWhenUsed="1"/>
+    <w:lsdException w:name="Table Simple 2" w:semiHidden="1" w:unhideWhenUsed="1"/>
+    <w:lsdException w:name="Table Simple 3" w:semiHidden="1" w:unhideWhenUsed="1"/>
+    <w:lsdException w:name="Table Classic 1" w:semiHidden="1" w:unhideWhenUsed="1"/>
+    <w:lsdException w:name="Table Classic 2" w:semiHidden="1" w:unhideWhenUsed="1"/>
+    <w:lsdException w:name="Table Classic 3" w:semiHidden="1" w:unhideWhenUsed="1"/>
+    <w:lsdException w:name="Table Classic 4" w:semiHidden="1" w:unhideWhenUsed="1"/>
+    <w:lsdException w:name="Table Colorful 1" w:semiHidden="1" w:unhideWhenUsed="1"/>
+    <w:lsdException w:name="Table Colorful 2" w:semiHidden="1" w:unhideWhenUsed="1"/>
+    <w:lsdException w:name="Table Colorful 3" w:semiHidden="1" w:unhideWhenUsed="1"/>
+    <w:lsdException w:name="Table Columns 1" w:semiHidden="1" w:unhideWhenUsed="1"/>
+    <w:lsdException w:name="Table Columns 2" w:semiHidden="1" w:unhideWhenUsed="1"/>
+    <w:lsdException w:name="Table Columns 3" w:semiHidden="1" w:unhideWhenUsed="1"/>
+    <w:lsdException w:name="Table Columns 4" w:semiHidden="1" w:unhideWhenUsed="1"/>
+    <w:lsdException w:name="Table Columns 5" w:semiHidden="1" w:unhideWhenUsed="1"/>
+    <w:lsdException w:name="Table Grid 1" w:semiHidden="1" w:unhideWhenUsed="1"/>
+    <w:lsdException w:name="Table Grid 2" w:semiHidden="1" w:unhideWhenUsed="1"/>
+    <w:lsdException w:name="Table Grid 3" w:semiHidden="1" w:unhideWhenUsed="1"/>
+    <w:lsdException w:name="Table Grid 4" w:semiHidden="1" w:unhideWhenUsed="1"/>
+    <w:lsdException w:name="Table Grid 5" w:semiHidden="1" w:unhideWhenUsed="1"/>
+    <w:lsdException w:name="Table Grid 6" w:semiHidden="1" w:unhideWhenUsed="1"/>
+    <w:lsdException w:name="Table Grid 7" w:semiHidden="1" w:unhideWhenUsed="1"/>
+    <w:lsdException w:name="Table Grid 8" w:semiHidden="1" w:unhideWhenUsed="1"/>
+    <w:lsdException w:name="Table List 1" w:semiHidden="1" w:unhideWhenUsed="1"/>
+    <w:lsdException w:name="Table List 2" w:semiHidden="1" w:unhideWhenUsed="1"/>
+    <w:lsdException w:name="Table List 3" w:semiHidden="1" w:unhideWhenUsed="1"/>
+    <w:lsdException w:name="Table List 4" w:semiHidden="1" w:unhideWhenUsed="1"/>
+    <w:lsdException w:name="Table List 5" w:semiHidden="1" w:unhideWhenUsed="1"/>
+    <w:lsdException w:name="Table List 6" w:semiHidden="1" w:unhideWhenUsed="1"/>
+    <w:lsdException w:name="Table List 7" w:semiHidden="1" w:unhideWhenUsed="1"/>
+    <w:lsdException w:name="Table List 8" w:semiHidden="1" w:unhideWhenUsed="1"/>
+    <w:lsdException w:name="Table 3D effects 1" w:semiHidden="1" w:unhideWhenUsed="1"/>
+    <w:lsdException w:name="Table 3D effects 2" w:semiHidden="1" w:unhideWhenUsed="1"/>
+    <w:lsdException w:name="Table 3D effects 3" w:semiHidden="1" w:unhideWhenUsed="1"/>
+    <w:lsdException w:name="Table Contemporary" w:semiHidden="1" w:unhideWhenUsed="1"/>
+    <w:lsdException w:name="Table Elegant" w:semiHidden="1" w:unhideWhenUsed="1"/>
+    <w:lsdException w:name="Table Professional" w:semiHidden="1" w:unhideWhenUsed="1"/>
+    <w:lsdException w:name="Table Subtle 1" w:semiHidden="1" w:unhideWhenUsed="1"/>
+    <w:lsdException w:name="Table Subtle 2" w:semiHidden="1" w:unhideWhenUsed="1"/>
+    <w:lsdException w:name="Table Web 1" w:semiHidden="1" w:unhideWhenUsed="1"/>
+    <w:lsdException w:name="Table Web 2" w:semiHidden="1" w:unhideWhenUsed="1"/>
+    <w:lsdException w:name="Table Web 3" w:semiHidden="1" w:unhideWhenUsed="1"/>
+    <w:lsdException w:name="Balloon Text" w:semiHidden="1" w:unhideWhenUsed="1"/>
+    <w:lsdException w:name="Table Grid" w:uiPriority="59"/>
+    <w:lsdException w:name="Table Theme" w:semiHidden="1" w:unhideWhenUsed="1"/>
+    <w:lsdException w:name="Note Level 1" w:semiHidden="1" w:unhideWhenUsed="1"/>
+    <w:lsdException w:name="Note Level 2" w:semiHidden="1" w:unhideWhenUsed="1"/>
+    <w:lsdException w:name="Note Level 3" w:semiHidden="1" w:unhideWhenUsed="1"/>
+    <w:lsdException w:name="Note Level 4" w:semiHidden="1" w:unhideWhenUsed="1"/>
+    <w:lsdException w:name="Note Level 5" w:semiHidden="1" w:unhideWhenUsed="1"/>
+    <w:lsdException w:name="Note Level 6" w:semiHidden="1" w:unhideWhenUsed="1"/>
+    <w:lsdException w:name="Note Level 7" w:semiHidden="1" w:unhideWhenUsed="1"/>
+    <w:lsdException w:name="Note Level 8" w:semiHidden="1" w:unhideWhenUsed="1"/>
+    <w:lsdException w:name="Note Level 9" w:semiHidden="1" w:unhideWhenUsed="1"/>
+    <w:lsdException w:name="Placeholder Text" w:semiHidden="1"/>
+    <w:lsdException w:name="No Spacing" w:uiPriority="1" w:qFormat="1"/>
+    <w:lsdException w:name="Light Shading" w:uiPriority="60"/>
+    <w:lsdException w:name="Light List" w:uiPriority="61"/>
+    <w:lsdException w:name="Light Grid" w:uiPriority="62"/>
+    <w:lsdException w:name="Medium Shading 1" w:uiPriority="63"/>
+    <w:lsdException w:name="Medium Shading 2" w:uiPriority="64"/>
+    <w:lsdException w:name="Medium List 1" w:uiPriority="65"/>
+    <w:lsdException w:name="Medium List 2" w:uiPriority="66"/>
+    <w:lsdException w:name="Medium Grid 1" w:uiPriority="67"/>
+    <w:lsdException w:name="Medium Grid 2" w:uiPriority="68"/>
+    <w:lsdException w:name="Medium Grid 3" w:uiPriority="69"/>
+    <w:lsdException w:name="Dark List" w:uiPriority="70"/>
+    <w:lsdException w:name="Colorful Shading" w:uiPriority="71"/>
+    <w:lsdException w:name="Colorful List" w:uiPriority="72"/>
+    <w:lsdException w:name="Colorful Grid" w:uiPriority="73"/>
+    <w:lsdException w:name="Light Shading Accent 1" w:uiPriority="60"/>
+    <w:lsdException w:name="Light List Accent 1" w:uiPriority="61"/>
+    <w:lsdException w:name="Light Grid Accent 1" w:uiPriority="62"/>
+    <w:lsdException w:name="Medium Shading 1 Accent 1" w:uiPriority="63"/>
+    <w:lsdException w:name="Medium Shading 2 Accent 1" w:uiPriority="64"/>
+    <w:lsdException w:name="Medium List 1 Accent 1" w:uiPriority="65"/>
+    <w:lsdException w:name="Revision" w:semiHidden="1"/>
+    <w:lsdException w:name="List Paragraph" w:uiPriority="34" w:qFormat="1"/>
+    <w:lsdException w:name="Quote" w:uiPriority="29" w:qFormat="1"/>
+    <w:lsdException w:name="Intense Quote" w:uiPriority="30" w:qFormat="1"/>
+    <w:lsdException w:name="Medium List 2 Accent 1" w:uiPriority="66"/>
+    <w:lsdException w:name="Medium Grid 1 Accent 1" w:uiPriority="67"/>
+    <w:lsdException w:name="Medium Grid 2 Accent 1" w:uiPriority="68"/>
+    <w:lsdException w:name="Medium Grid 3 Accent 1" w:uiPriority="69"/>
+    <w:lsdException w:name="Dark List Accent 1" w:uiPriority="70"/>
+    <w:lsdException w:name="Colorful Shading Accent 1" w:uiPriority="71"/>
+    <w:lsdException w:name="Colorful List Accent 1" w:uiPriority="72"/>
+    <w:lsdException w:name="Colorful Grid Accent 1" w:uiPriority="73"/>
+    <w:lsdException w:name="Light Shading Accent 2" w:uiPriority="60"/>
+    <w:lsdException w:name="Light List Accent 2" w:uiPriority="61"/>
+    <w:lsdException w:name="Light Grid Accent 2" w:uiPriority="62"/>
+    <w:lsdException w:name="Medium Shading 1 Accent 2" w:uiPriority="63"/>
+    <w:lsdException w:name="Medium Shading 2 Accent 2" w:uiPriority="64"/>
+    <w:lsdException w:name="Medium List 1 Accent 2" w:uiPriority="65"/>
+    <w:lsdException w:name="Medium List 2 Accent 2" w:uiPriority="66"/>
+    <w:lsdException w:name="Medium Grid 1 Accent 2" w:uiPriority="67"/>
+    <w:lsdException w:name="Medium Grid 2 Accent 2" w:uiPriority="68"/>
+    <w:lsdException w:name="Medium Grid 3 Accent 2" w:uiPriority="69"/>
+    <w:lsdException w:name="Dark List Accent 2" w:uiPriority="70"/>
+    <w:lsdException w:name="Colorful Shading Accent 2" w:uiPriority="71"/>
+    <w:lsdException w:name="Colorful List Accent 2" w:uiPriority="72"/>
+    <w:lsdException w:name="Colorful Grid Accent 2" w:uiPriority="73"/>
+    <w:lsdException w:name="Light Shading Accent 3" w:uiPriority="60"/>
+    <w:lsdException w:name="Light List Accent 3" w:uiPriority="61"/>
+    <w:lsdException w:name="Light Grid Accent 3" w:uiPriority="62"/>
+    <w:lsdException w:name="Medium Shading 1 Accent 3" w:uiPriority="63"/>
+    <w:lsdException w:name="Medium Shading 2 Accent 3" w:uiPriority="64"/>
+    <w:lsdException w:name="Medium List 1 Accent 3" w:uiPriority="65"/>
+    <w:lsdException w:name="Medium List 2 Accent 3" w:uiPriority="66"/>
+    <w:lsdException w:name="Medium Grid 1 Accent 3" w:uiPriority="67"/>
+    <w:lsdException w:name="Medium Grid 2 Accent 3" w:uiPriority="68"/>
+    <w:lsdException w:name="Medium Grid 3 Accent 3" w:uiPriority="69"/>
+    <w:lsdException w:name="Dark List Accent 3" w:uiPriority="70"/>
+    <w:lsdException w:name="Colorful Shading Accent 3" w:uiPriority="71"/>
+    <w:lsdException w:name="Colorful List Accent 3" w:uiPriority="72"/>
+    <w:lsdException w:name="Colorful Grid Accent 3" w:uiPriority="73"/>
+    <w:lsdException w:name="Light Shading Accent 4" w:uiPriority="60"/>
+    <w:lsdException w:name="Light List Accent 4" w:uiPriority="61"/>
+    <w:lsdException w:name="Light Grid Accent 4" w:uiPriority="62"/>
+    <w:lsdException w:name="Medium Shading 1 Accent 4" w:uiPriority="63"/>
+    <w:lsdException w:name="Medium Shading 2 Accent 4" w:uiPriority="64"/>
+    <w:lsdException w:name="Medium List 1 Accent 4" w:uiPriority="65"/>
+    <w:lsdException w:name="Medium List 2 Accent 4" w:uiPriority="66"/>
+    <w:lsdException w:name="Medium Grid 1 Accent 4" w:uiPriority="67"/>
+    <w:lsdException w:name="Medium Grid 2 Accent 4" w:uiPriority="68"/>
+    <w:lsdException w:name="Medium Grid 3 Accent 4" w:uiPriority="69"/>
+    <w:lsdException w:name="Dark List Accent 4" w:uiPriority="70"/>
+    <w:lsdException w:name="Colorful Shading Accent 4" w:uiPriority="71"/>
+    <w:lsdException w:name="Colorful List Accent 4" w:uiPriority="72"/>
+    <w:lsdException w:name="Colorful Grid Accent 4" w:uiPriority="73"/>
+    <w:lsdException w:name="Light Shading Accent 5" w:uiPriority="60"/>
+    <w:lsdException w:name="Light List Accent 5" w:uiPriority="61"/>
+    <w:lsdException w:name="Light Grid Accent 5" w:uiPriority="62"/>
+    <w:lsdException w:name="Medium Shading 1 Accent 5" w:uiPriority="63"/>
+    <w:lsdException w:name="Medium Shading 2 Accent 5" w:uiPriority="64"/>
+    <w:lsdException w:name="Medium List 1 Accent 5" w:uiPriority="65"/>
+    <w:lsdException w:name="Medium List 2 Accent 5" w:uiPriority="66"/>
+    <w:lsdException w:name="Medium Grid 1 Accent 5" w:uiPriority="67"/>
+    <w:lsdException w:name="Medium Grid 2 Accent 5" w:uiPriority="68"/>
+    <w:lsdException w:name="Medium Grid 3 Accent 5" w:uiPriority="69"/>
+    <w:lsdException w:name="Dark List Accent 5" w:uiPriority="70"/>
+    <w:lsdException w:name="Colorful Shading Accent 5" w:uiPriority="71"/>
+    <w:lsdException w:name="Colorful List Accent 5" w:uiPriority="72"/>
+    <w:lsdException w:name="Colorful Grid Accent 5" w:uiPriority="73"/>
+    <w:lsdException w:name="Light Shading Accent 6" w:uiPriority="60"/>
+    <w:lsdException w:name="Light List Accent 6" w:uiPriority="61"/>
+    <w:lsdException w:name="Light Grid Accent 6" w:uiPriority="62"/>
+    <w:lsdException w:name="Medium Shading 1 Accent 6" w:uiPriority="63"/>
+    <w:lsdException w:name="Medium Shading 2 Accent 6" w:uiPriority="64"/>
+    <w:lsdException w:name="Medium List 1 Accent 6" w:uiPriority="65"/>
+    <w:lsdException w:name="Medium List 2 Accent 6" w:uiPriority="66"/>
+    <w:lsdException w:name="Medium Grid 1 Accent 6" w:uiPriority="67"/>
+    <w:lsdException w:name="Medium Grid 2 Accent 6" w:uiPriority="68"/>
+    <w:lsdException w:name="Medium Grid 3 Accent 6" w:uiPriority="69"/>
+    <w:lsdException w:name="Dark List Accent 6" w:uiPriority="70"/>
+    <w:lsdException w:name="Colorful Shading Accent 6" w:uiPriority="71"/>
+    <w:lsdException w:name="Colorful List Accent 6" w:uiPriority="72"/>
+    <w:lsdException w:name="Colorful Grid Accent 6" w:uiPriority="73"/>
+    <w:lsdException w:name="Subtle Emphasis" w:uiPriority="19" w:qFormat="1"/>
+    <w:lsdException w:name="Intense Emphasis" w:uiPriority="21" w:qFormat="1"/>
+    <w:lsdException w:name="Subtle Reference" w:uiPriority="31" w:qFormat="1"/>
+    <w:lsdException w:name="Intense Reference" w:uiPriority="32" w:qFormat="1"/>
+    <w:lsdException w:name="Book Title" w:uiPriority="33" w:qFormat="1"/>
+    <w:lsdException w:name="Bibliography" w:semiHidden="1" w:uiPriority="37" w:unhideWhenUsed="1"/>
+    <w:lsdException w:name="TOC Heading" w:semiHidden="1" w:uiPriority="39" w:unhideWhenUsed="1" w:qFormat="1"/>
+    <w:lsdException w:name="Plain Table 1" w:uiPriority="41"/>
+    <w:lsdException w:name="Plain Table 2" w:uiPriority="42"/>
+    <w:lsdException w:name="Plain Table 3" w:uiPriority="43"/>
+    <w:lsdException w:name="Plain Table 4" w:uiPriority="44"/>
+    <w:lsdException w:name="Plain Table 5" w:uiPriority="45"/>
+    <w:lsdException w:name="Grid Table Light" w:uiPriority="40"/>
+    <w:lsdException w:name="Grid Table 1 Light" w:uiPriority="46"/>
+    <w:lsdException w:name="Grid Table 2" w:uiPriority="47"/>
+    <w:lsdException w:name="Grid Table 3" w:uiPriority="48"/>
+    <w:lsdException w:name="Grid Table 4" w:uiPriority="49"/>
+    <w:lsdException w:name="Grid Table 5 Dark" w:uiPriority="50"/>
+    <w:lsdException w:name="Grid Table 6 Colorful" w:uiPriority="51"/>
+    <w:lsdException w:name="Grid Table 7 Colorful" w:uiPriority="52"/>
+    <w:lsdException w:name="Grid Table 1 Light Accent 1" w:uiPriority="46"/>
+    <w:lsdException w:name="Grid Table 2 Accent 1" w:uiPriority="47"/>
+    <w:lsdException w:name="Grid Table 3 Accent 1" w:uiPriority="48"/>
+    <w:lsdException w:name="Grid Table 4 Accent 1" w:uiPriority="49"/>
+    <w:lsdException w:name="Grid Table 5 Dark Accent 1" w:uiPriority="50"/>
+    <w:lsdException w:name="Grid Table 6 Colorful Accent 1" w:uiPriority="51"/>
+    <w:lsdException w:name="Grid Table 7 Colorful Accent 1" w:uiPriority="52"/>
+    <w:lsdException w:name="Grid Table 1 Light Accent 2" w:uiPriority="46"/>
+    <w:lsdException w:name="Grid Table 2 Accent 2" w:uiPriority="47"/>
+    <w:lsdException w:name="Grid Table 3 Accent 2" w:uiPriority="48"/>
+    <w:lsdException w:name="Grid Table 4 Accent 2" w:uiPriority="49"/>
+    <w:lsdException w:name="Grid Table 5 Dark Accent 2" w:uiPriority="50"/>
+    <w:lsdException w:name="Grid Table 6 Colorful Accent 2" w:uiPriority="51"/>
+    <w:lsdException w:name="Grid Table 7 Colorful Accent 2" w:uiPriority="52"/>
+    <w:lsdException w:name="Grid Table 1 Light Accent 3" w:uiPriority="46"/>
+    <w:lsdException w:name="Grid Table 2 Accent 3" w:uiPriority="47"/>
+    <w:lsdException w:name="Grid Table 3 Accent 3" w:uiPriority="48"/>
+    <w:lsdException w:name="Grid Table 4 Accent 3" w:uiPriority="49"/>
+    <w:lsdException w:name="Grid Table 5 Dark Accent 3" w:uiPriority="50"/>
+    <w:lsdException w:name="Grid Table 6 Colorful Accent 3" w:uiPriority="51"/>
+    <w:lsdException w:name="Grid Table 7 Colorful Accent 3" w:uiPriority="52"/>
+    <w:lsdException w:name="Grid Table 1 Light Accent 4" w:uiPriority="46"/>
+    <w:lsdException w:name="Grid Table 2 Accent 4" w:uiPriority="47"/>
+    <w:lsdException w:name="Grid Table 3 Accent 4" w:uiPriority="48"/>
+    <w:lsdException w:name="Grid Table 4 Accent 4" w:uiPriority="49"/>
+    <w:lsdException w:name="Grid Table 5 Dark Accent 4" w:uiPriority="50"/>
+    <w:lsdException w:name="Grid Table 6 Colorful Accent 4" w:uiPriority="51"/>
+    <w:lsdException w:name="Grid Table 7 Colorful Accent 4" w:uiPriority="52"/>
+    <w:lsdException w:name="Grid Table 1 Light Accent 5" w:uiPriority="46"/>
+    <w:lsdException w:name="Grid Table 2 Accent 5" w:uiPriority="47"/>
+    <w:lsdException w:name="Grid Table 3 Accent 5" w:uiPriority="48"/>
+    <w:lsdException w:name="Grid Table 4 Accent 5" w:uiPriority="49"/>
+    <w:lsdException w:name="Grid Table 5 Dark Accent 5" w:uiPriority="50"/>
+    <w:lsdException w:name="Grid Table 6 Colorful Accent 5" w:uiPriority="51"/>
+    <w:lsdException w:name="Grid Table 7 Colorful Accent 5" w:uiPriority="52"/>
+    <w:lsdException w:name="Grid Table 1 Light Accent 6" w:uiPriority="46"/>
+    <w:lsdException w:name="Grid Table 2 Accent 6" w:uiPriority="47"/>
+    <w:lsdException w:name="Grid Table 3 Accent 6" w:uiPriority="48"/>
+    <w:lsdException w:name="Grid Table 4 Accent 6" w:uiPriority="49"/>
+    <w:lsdException w:name="Grid Table 5 Dark Accent 6" w:uiPriority="50"/>
+    <w:lsdException w:name="Grid Table 6 Colorful Accent 6" w:uiPriority="51"/>
+    <w:lsdException w:name="Grid Table 7 Colorful Accent 6" w:uiPriority="52"/>
+    <w:lsdException w:name="List Table 1 Light" w:uiPriority="46"/>
+    <w:lsdException w:name="List Table 2" w:uiPriority="47"/>
+    <w:lsdException w:name="List Table 3" w:uiPriority="48"/>
+    <w:lsdException w:name="List Table 4" w:uiPriority="49"/>
+    <w:lsdException w:name="List Table 5 Dark" w:uiPriority="50"/>
+    <w:lsdException w:name="List Table 6 Colorful" w:uiPriority="51"/>
+    <w:lsdException w:name="List Table 7 Colorful" w:uiPriority="52"/>
+    <w:lsdException w:name="List Table 1 Light Accent 1" w:uiPriority="46"/>
+    <w:lsdException w:name="List Table 2 Accent 1" w:uiPriority="47"/>
+    <w:lsdException w:name="List Table 3 Accent 1" w:uiPriority="48"/>
+    <w:lsdException w:name="List Table 4 Accent 1" w:uiPriority="49"/>
+    <w:lsdException w:name="List Table 5 Dark Accent 1" w:uiPriority="50"/>
+    <w:lsdException w:name="List Table 6 Colorful Accent 1" w:uiPriority="51"/>
+    <w:lsdException w:name="List Table 7 Colorful Accent 1" w:uiPriority="52"/>
+    <w:lsdException w:name="List Table 1 Light Accent 2" w:uiPriority="46"/>
+    <w:lsdException w:name="List Table 2 Accent 2" w:uiPriority="47"/>
+    <w:lsdException w:name="List Table 3 Accent 2" w:uiPriority="48"/>
+    <w:lsdException w:name="List Table 4 Accent 2" w:uiPriority="49"/>
+    <w:lsdException w:name="List Table 5 Dark Accent 2" w:uiPriority="50"/>
+    <w:lsdException w:name="List Table 6 Colorful Accent 2" w:uiPriority="51"/>
+    <w:lsdException w:name="List Table 7 Colorful Accent 2" w:uiPriority="52"/>
+    <w:lsdException w:name="List Table 1 Light Accent 3" w:uiPriority="46"/>
+    <w:lsdException w:name="List Table 2 Accent 3" w:uiPriority="47"/>
+    <w:lsdException w:name="List Table 3 Accent 3" w:uiPriority="48"/>
+    <w:lsdException w:name="List Table 4 Accent 3" w:uiPriority="49"/>
+    <w:lsdException w:name="List Table 5 Dark Accent 3" w:uiPriority="50"/>
+    <w:lsdException w:name="List Table 6 Colorful Accent 3" w:uiPriority="51"/>
+    <w:lsdException w:name="List Table 7 Colorful Accent 3" w:uiPriority="52"/>
+    <w:lsdException w:name="List Table 1 Light Accent 4" w:uiPriority="46"/>
+    <w:lsdException w:name="List Table 2 Accent 4" w:uiPriority="47"/>
+    <w:lsdException w:name="List Table 3 Accent 4" w:uiPriority="48"/>
+    <w:lsdException w:name="List Table 4 Accent 4" w:uiPriority="49"/>
+    <w:lsdException w:name="List Table 5 Dark Accent 4" w:uiPriority="50"/>
+    <w:lsdException w:name="List Table 6 Colorful Accent 4" w:uiPriority="51"/>
+    <w:lsdException w:name="List Table 7 Colorful Accent 4" w:uiPriority="52"/>
+    <w:lsdException w:name="List Table 1 Light Accent 5" w:uiPriority="46"/>
+    <w:lsdException w:name="List Table 2 Accent 5" w:uiPriority="47"/>
+    <w:lsdException w:name="List Table 3 Accent 5" w:uiPriority="48"/>
+    <w:lsdException w:name="List Table 4 Accent 5" w:uiPriority="49"/>
+    <w:lsdException w:name="List Table 5 Dark Accent 5" w:uiPriority="50"/>
+    <w:lsdException w:name="List Table 6 Colorful Accent 5" w:uiPriority="51"/>
+    <w:lsdException w:name="List Table 7 Colorful Accent 5" w:uiPriority="52"/>
+    <w:lsdException w:name="List Table 1 Light Accent 6" w:uiPriority="46"/>
+    <w:lsdException w:name="List Table 2 Accent 6" w:uiPriority="47"/>
+    <w:lsdException w:name="List Table 3 Accent 6" w:uiPriority="48"/>
+    <w:lsdException w:name="List Table 4 Accent 6" w:uiPriority="49"/>
+    <w:lsdException w:name="List Table 5 Dark Accent 6" w:uiPriority="50"/>
+    <w:lsdException w:name="List Table 6 Colorful Accent 6" w:uiPriority="51"/>
+    <w:lsdException w:name="List Table 7 Colorful Accent 6" w:uiPriority="52"/>
   </w:latentStyles>
   <w:style w:type="paragraph" w:default="1" w:styleId="Normal">
     <w:name w:val="Normal"/>
@@ -2791,6 +3426,30 @@
       <w:color w:val="345A8A" w:themeColor="accent1" w:themeShade="B5"/>
       <w:sz w:val="32"/>
       <w:szCs w:val="32"/>
+    </w:rPr>
+  </w:style>
+  <w:style w:type="paragraph" w:styleId="Heading2">
+    <w:name w:val="heading 2"/>
+    <w:basedOn w:val="Normal"/>
+    <w:next w:val="Normal"/>
+    <w:link w:val="Heading2Char"/>
+    <w:uiPriority w:val="9"/>
+    <w:unhideWhenUsed/>
+    <w:qFormat/>
+    <w:rsid w:val="003B53F1"/>
+    <w:pPr>
+      <w:keepNext/>
+      <w:keepLines/>
+      <w:spacing w:before="200"/>
+      <w:outlineLvl w:val="1"/>
+    </w:pPr>
+    <w:rPr>
+      <w:rFonts w:asciiTheme="majorHAnsi" w:eastAsiaTheme="majorEastAsia" w:hAnsiTheme="majorHAnsi" w:cstheme="majorBidi"/>
+      <w:b/>
+      <w:bCs/>
+      <w:color w:val="4F81BD" w:themeColor="accent1"/>
+      <w:sz w:val="26"/>
+      <w:szCs w:val="26"/>
     </w:rPr>
   </w:style>
   <w:style w:type="character" w:default="1" w:styleId="DefaultParagraphFont">
@@ -2938,335 +3597,21 @@
       </w:tblCellMar>
     </w:tblPr>
   </w:style>
-</w:styles>
-</file>
-
-<file path=word/stylesWithEffects.xml><?xml version="1.0" encoding="utf-8"?>
-<w:styles xmlns:wpc="http://schemas.microsoft.com/office/word/2010/wordprocessingCanvas" xmlns:mo="http://schemas.microsoft.com/office/mac/office/2008/main" xmlns:mc="http://schemas.openxmlformats.org/markup-compatibility/2006" xmlns:mv="urn:schemas-microsoft-com:mac:vml" xmlns:o="urn:schemas-microsoft-com:office:office" xmlns:r="http://schemas.openxmlformats.org/officeDocument/2006/relationships" xmlns:m="http://schemas.openxmlformats.org/officeDocument/2006/math" xmlns:v="urn:schemas-microsoft-com:vml" xmlns:wp14="http://schemas.microsoft.com/office/word/2010/wordprocessingDrawing" xmlns:wp="http://schemas.openxmlformats.org/drawingml/2006/wordprocessingDrawing" xmlns:w10="urn:schemas-microsoft-com:office:word" xmlns:w="http://schemas.openxmlformats.org/wordprocessingml/2006/main" xmlns:w14="http://schemas.microsoft.com/office/word/2010/wordml" xmlns:wpg="http://schemas.microsoft.com/office/word/2010/wordprocessingGroup" xmlns:wpi="http://schemas.microsoft.com/office/word/2010/wordprocessingInk" xmlns:wne="http://schemas.microsoft.com/office/word/2006/wordml" xmlns:wps="http://schemas.microsoft.com/office/word/2010/wordprocessingShape" mc:Ignorable="w14 wp14">
-  <w:docDefaults>
-    <w:rPrDefault>
-      <w:rPr>
-        <w:rFonts w:asciiTheme="minorHAnsi" w:eastAsiaTheme="minorEastAsia" w:hAnsiTheme="minorHAnsi" w:cstheme="minorBidi"/>
-        <w:sz w:val="24"/>
-        <w:szCs w:val="24"/>
-        <w:lang w:val="en-US" w:eastAsia="en-US" w:bidi="ar-SA"/>
-      </w:rPr>
-    </w:rPrDefault>
-    <w:pPrDefault/>
-  </w:docDefaults>
-  <w:latentStyles w:defLockedState="0" w:defUIPriority="99" w:defSemiHidden="1" w:defUnhideWhenUsed="1" w:defQFormat="0" w:count="276">
-    <w:lsdException w:name="Normal" w:semiHidden="0" w:uiPriority="0" w:unhideWhenUsed="0" w:qFormat="1"/>
-    <w:lsdException w:name="heading 1" w:semiHidden="0" w:uiPriority="9" w:unhideWhenUsed="0" w:qFormat="1"/>
-    <w:lsdException w:name="heading 2" w:uiPriority="9" w:qFormat="1"/>
-    <w:lsdException w:name="heading 3" w:uiPriority="9" w:qFormat="1"/>
-    <w:lsdException w:name="heading 4" w:uiPriority="9" w:qFormat="1"/>
-    <w:lsdException w:name="heading 5" w:uiPriority="9" w:qFormat="1"/>
-    <w:lsdException w:name="heading 6" w:uiPriority="9" w:qFormat="1"/>
-    <w:lsdException w:name="heading 7" w:uiPriority="9" w:qFormat="1"/>
-    <w:lsdException w:name="heading 8" w:uiPriority="9" w:qFormat="1"/>
-    <w:lsdException w:name="heading 9" w:uiPriority="9" w:qFormat="1"/>
-    <w:lsdException w:name="toc 1" w:uiPriority="39"/>
-    <w:lsdException w:name="toc 2" w:uiPriority="39"/>
-    <w:lsdException w:name="toc 3" w:uiPriority="39"/>
-    <w:lsdException w:name="toc 4" w:uiPriority="39"/>
-    <w:lsdException w:name="toc 5" w:uiPriority="39"/>
-    <w:lsdException w:name="toc 6" w:uiPriority="39"/>
-    <w:lsdException w:name="toc 7" w:uiPriority="39"/>
-    <w:lsdException w:name="toc 8" w:uiPriority="39"/>
-    <w:lsdException w:name="toc 9" w:uiPriority="39"/>
-    <w:lsdException w:name="caption" w:uiPriority="35" w:qFormat="1"/>
-    <w:lsdException w:name="Title" w:semiHidden="0" w:uiPriority="10" w:unhideWhenUsed="0" w:qFormat="1"/>
-    <w:lsdException w:name="Default Paragraph Font" w:uiPriority="1"/>
-    <w:lsdException w:name="Subtitle" w:semiHidden="0" w:uiPriority="11" w:unhideWhenUsed="0" w:qFormat="1"/>
-    <w:lsdException w:name="Strong" w:semiHidden="0" w:uiPriority="22" w:unhideWhenUsed="0" w:qFormat="1"/>
-    <w:lsdException w:name="Emphasis" w:semiHidden="0" w:uiPriority="20" w:unhideWhenUsed="0" w:qFormat="1"/>
-    <w:lsdException w:name="Table Grid" w:semiHidden="0" w:uiPriority="59" w:unhideWhenUsed="0"/>
-    <w:lsdException w:name="Placeholder Text" w:unhideWhenUsed="0"/>
-    <w:lsdException w:name="No Spacing" w:semiHidden="0" w:uiPriority="1" w:unhideWhenUsed="0" w:qFormat="1"/>
-    <w:lsdException w:name="Light Shading" w:semiHidden="0" w:uiPriority="60" w:unhideWhenUsed="0"/>
-    <w:lsdException w:name="Light List" w:semiHidden="0" w:uiPriority="61" w:unhideWhenUsed="0"/>
-    <w:lsdException w:name="Light Grid" w:semiHidden="0" w:uiPriority="62" w:unhideWhenUsed="0"/>
-    <w:lsdException w:name="Medium Shading 1" w:semiHidden="0" w:uiPriority="63" w:unhideWhenUsed="0"/>
-    <w:lsdException w:name="Medium Shading 2" w:semiHidden="0" w:uiPriority="64" w:unhideWhenUsed="0"/>
-    <w:lsdException w:name="Medium List 1" w:semiHidden="0" w:uiPriority="65" w:unhideWhenUsed="0"/>
-    <w:lsdException w:name="Medium List 2" w:semiHidden="0" w:uiPriority="66" w:unhideWhenUsed="0"/>
-    <w:lsdException w:name="Medium Grid 1" w:semiHidden="0" w:uiPriority="67" w:unhideWhenUsed="0"/>
-    <w:lsdException w:name="Medium Grid 2" w:semiHidden="0" w:uiPriority="68" w:unhideWhenUsed="0"/>
-    <w:lsdException w:name="Medium Grid 3" w:semiHidden="0" w:uiPriority="69" w:unhideWhenUsed="0"/>
-    <w:lsdException w:name="Dark List" w:semiHidden="0" w:uiPriority="70" w:unhideWhenUsed="0"/>
-    <w:lsdException w:name="Colorful Shading" w:semiHidden="0" w:uiPriority="71" w:unhideWhenUsed="0"/>
-    <w:lsdException w:name="Colorful List" w:semiHidden="0" w:uiPriority="72" w:unhideWhenUsed="0"/>
-    <w:lsdException w:name="Colorful Grid" w:semiHidden="0" w:uiPriority="73" w:unhideWhenUsed="0"/>
-    <w:lsdException w:name="Light Shading Accent 1" w:semiHidden="0" w:uiPriority="60" w:unhideWhenUsed="0"/>
-    <w:lsdException w:name="Light List Accent 1" w:semiHidden="0" w:uiPriority="61" w:unhideWhenUsed="0"/>
-    <w:lsdException w:name="Light Grid Accent 1" w:semiHidden="0" w:uiPriority="62" w:unhideWhenUsed="0"/>
-    <w:lsdException w:name="Medium Shading 1 Accent 1" w:semiHidden="0" w:uiPriority="63" w:unhideWhenUsed="0"/>
-    <w:lsdException w:name="Medium Shading 2 Accent 1" w:semiHidden="0" w:uiPriority="64" w:unhideWhenUsed="0"/>
-    <w:lsdException w:name="Medium List 1 Accent 1" w:semiHidden="0" w:uiPriority="65" w:unhideWhenUsed="0"/>
-    <w:lsdException w:name="Revision" w:unhideWhenUsed="0"/>
-    <w:lsdException w:name="List Paragraph" w:semiHidden="0" w:uiPriority="34" w:unhideWhenUsed="0" w:qFormat="1"/>
-    <w:lsdException w:name="Quote" w:semiHidden="0" w:uiPriority="29" w:unhideWhenUsed="0" w:qFormat="1"/>
-    <w:lsdException w:name="Intense Quote" w:semiHidden="0" w:uiPriority="30" w:unhideWhenUsed="0" w:qFormat="1"/>
-    <w:lsdException w:name="Medium List 2 Accent 1" w:semiHidden="0" w:uiPriority="66" w:unhideWhenUsed="0"/>
-    <w:lsdException w:name="Medium Grid 1 Accent 1" w:semiHidden="0" w:uiPriority="67" w:unhideWhenUsed="0"/>
-    <w:lsdException w:name="Medium Grid 2 Accent 1" w:semiHidden="0" w:uiPriority="68" w:unhideWhenUsed="0"/>
-    <w:lsdException w:name="Medium Grid 3 Accent 1" w:semiHidden="0" w:uiPriority="69" w:unhideWhenUsed="0"/>
-    <w:lsdException w:name="Dark List Accent 1" w:semiHidden="0" w:uiPriority="70" w:unhideWhenUsed="0"/>
-    <w:lsdException w:name="Colorful Shading Accent 1" w:semiHidden="0" w:uiPriority="71" w:unhideWhenUsed="0"/>
-    <w:lsdException w:name="Colorful List Accent 1" w:semiHidden="0" w:uiPriority="72" w:unhideWhenUsed="0"/>
-    <w:lsdException w:name="Colorful Grid Accent 1" w:semiHidden="0" w:uiPriority="73" w:unhideWhenUsed="0"/>
-    <w:lsdException w:name="Light Shading Accent 2" w:semiHidden="0" w:uiPriority="60" w:unhideWhenUsed="0"/>
-    <w:lsdException w:name="Light List Accent 2" w:semiHidden="0" w:uiPriority="61" w:unhideWhenUsed="0"/>
-    <w:lsdException w:name="Light Grid Accent 2" w:semiHidden="0" w:uiPriority="62" w:unhideWhenUsed="0"/>
-    <w:lsdException w:name="Medium Shading 1 Accent 2" w:semiHidden="0" w:uiPriority="63" w:unhideWhenUsed="0"/>
-    <w:lsdException w:name="Medium Shading 2 Accent 2" w:semiHidden="0" w:uiPriority="64" w:unhideWhenUsed="0"/>
-    <w:lsdException w:name="Medium List 1 Accent 2" w:semiHidden="0" w:uiPriority="65" w:unhideWhenUsed="0"/>
-    <w:lsdException w:name="Medium List 2 Accent 2" w:semiHidden="0" w:uiPriority="66" w:unhideWhenUsed="0"/>
-    <w:lsdException w:name="Medium Grid 1 Accent 2" w:semiHidden="0" w:uiPriority="67" w:unhideWhenUsed="0"/>
-    <w:lsdException w:name="Medium Grid 2 Accent 2" w:semiHidden="0" w:uiPriority="68" w:unhideWhenUsed="0"/>
-    <w:lsdException w:name="Medium Grid 3 Accent 2" w:semiHidden="0" w:uiPriority="69" w:unhideWhenUsed="0"/>
-    <w:lsdException w:name="Dark List Accent 2" w:semiHidden="0" w:uiPriority="70" w:unhideWhenUsed="0"/>
-    <w:lsdException w:name="Colorful Shading Accent 2" w:semiHidden="0" w:uiPriority="71" w:unhideWhenUsed="0"/>
-    <w:lsdException w:name="Colorful List Accent 2" w:semiHidden="0" w:uiPriority="72" w:unhideWhenUsed="0"/>
-    <w:lsdException w:name="Colorful Grid Accent 2" w:semiHidden="0" w:uiPriority="73" w:unhideWhenUsed="0"/>
-    <w:lsdException w:name="Light Shading Accent 3" w:semiHidden="0" w:uiPriority="60" w:unhideWhenUsed="0"/>
-    <w:lsdException w:name="Light List Accent 3" w:semiHidden="0" w:uiPriority="61" w:unhideWhenUsed="0"/>
-    <w:lsdException w:name="Light Grid Accent 3" w:semiHidden="0" w:uiPriority="62" w:unhideWhenUsed="0"/>
-    <w:lsdException w:name="Medium Shading 1 Accent 3" w:semiHidden="0" w:uiPriority="63" w:unhideWhenUsed="0"/>
-    <w:lsdException w:name="Medium Shading 2 Accent 3" w:semiHidden="0" w:uiPriority="64" w:unhideWhenUsed="0"/>
-    <w:lsdException w:name="Medium List 1 Accent 3" w:semiHidden="0" w:uiPriority="65" w:unhideWhenUsed="0"/>
-    <w:lsdException w:name="Medium List 2 Accent 3" w:semiHidden="0" w:uiPriority="66" w:unhideWhenUsed="0"/>
-    <w:lsdException w:name="Medium Grid 1 Accent 3" w:semiHidden="0" w:uiPriority="67" w:unhideWhenUsed="0"/>
-    <w:lsdException w:name="Medium Grid 2 Accent 3" w:semiHidden="0" w:uiPriority="68" w:unhideWhenUsed="0"/>
-    <w:lsdException w:name="Medium Grid 3 Accent 3" w:semiHidden="0" w:uiPriority="69" w:unhideWhenUsed="0"/>
-    <w:lsdException w:name="Dark List Accent 3" w:semiHidden="0" w:uiPriority="70" w:unhideWhenUsed="0"/>
-    <w:lsdException w:name="Colorful Shading Accent 3" w:semiHidden="0" w:uiPriority="71" w:unhideWhenUsed="0"/>
-    <w:lsdException w:name="Colorful List Accent 3" w:semiHidden="0" w:uiPriority="72" w:unhideWhenUsed="0"/>
-    <w:lsdException w:name="Colorful Grid Accent 3" w:semiHidden="0" w:uiPriority="73" w:unhideWhenUsed="0"/>
-    <w:lsdException w:name="Light Shading Accent 4" w:semiHidden="0" w:uiPriority="60" w:unhideWhenUsed="0"/>
-    <w:lsdException w:name="Light List Accent 4" w:semiHidden="0" w:uiPriority="61" w:unhideWhenUsed="0"/>
-    <w:lsdException w:name="Light Grid Accent 4" w:semiHidden="0" w:uiPriority="62" w:unhideWhenUsed="0"/>
-    <w:lsdException w:name="Medium Shading 1 Accent 4" w:semiHidden="0" w:uiPriority="63" w:unhideWhenUsed="0"/>
-    <w:lsdException w:name="Medium Shading 2 Accent 4" w:semiHidden="0" w:uiPriority="64" w:unhideWhenUsed="0"/>
-    <w:lsdException w:name="Medium List 1 Accent 4" w:semiHidden="0" w:uiPriority="65" w:unhideWhenUsed="0"/>
-    <w:lsdException w:name="Medium List 2 Accent 4" w:semiHidden="0" w:uiPriority="66" w:unhideWhenUsed="0"/>
-    <w:lsdException w:name="Medium Grid 1 Accent 4" w:semiHidden="0" w:uiPriority="67" w:unhideWhenUsed="0"/>
-    <w:lsdException w:name="Medium Grid 2 Accent 4" w:semiHidden="0" w:uiPriority="68" w:unhideWhenUsed="0"/>
-    <w:lsdException w:name="Medium Grid 3 Accent 4" w:semiHidden="0" w:uiPriority="69" w:unhideWhenUsed="0"/>
-    <w:lsdException w:name="Dark List Accent 4" w:semiHidden="0" w:uiPriority="70" w:unhideWhenUsed="0"/>
-    <w:lsdException w:name="Colorful Shading Accent 4" w:semiHidden="0" w:uiPriority="71" w:unhideWhenUsed="0"/>
-    <w:lsdException w:name="Colorful List Accent 4" w:semiHidden="0" w:uiPriority="72" w:unhideWhenUsed="0"/>
-    <w:lsdException w:name="Colorful Grid Accent 4" w:semiHidden="0" w:uiPriority="73" w:unhideWhenUsed="0"/>
-    <w:lsdException w:name="Light Shading Accent 5" w:semiHidden="0" w:uiPriority="60" w:unhideWhenUsed="0"/>
-    <w:lsdException w:name="Light List Accent 5" w:semiHidden="0" w:uiPriority="61" w:unhideWhenUsed="0"/>
-    <w:lsdException w:name="Light Grid Accent 5" w:semiHidden="0" w:uiPriority="62" w:unhideWhenUsed="0"/>
-    <w:lsdException w:name="Medium Shading 1 Accent 5" w:semiHidden="0" w:uiPriority="63" w:unhideWhenUsed="0"/>
-    <w:lsdException w:name="Medium Shading 2 Accent 5" w:semiHidden="0" w:uiPriority="64" w:unhideWhenUsed="0"/>
-    <w:lsdException w:name="Medium List 1 Accent 5" w:semiHidden="0" w:uiPriority="65" w:unhideWhenUsed="0"/>
-    <w:lsdException w:name="Medium List 2 Accent 5" w:semiHidden="0" w:uiPriority="66" w:unhideWhenUsed="0"/>
-    <w:lsdException w:name="Medium Grid 1 Accent 5" w:semiHidden="0" w:uiPriority="67" w:unhideWhenUsed="0"/>
-    <w:lsdException w:name="Medium Grid 2 Accent 5" w:semiHidden="0" w:uiPriority="68" w:unhideWhenUsed="0"/>
-    <w:lsdException w:name="Medium Grid 3 Accent 5" w:semiHidden="0" w:uiPriority="69" w:unhideWhenUsed="0"/>
-    <w:lsdException w:name="Dark List Accent 5" w:semiHidden="0" w:uiPriority="70" w:unhideWhenUsed="0"/>
-    <w:lsdException w:name="Colorful Shading Accent 5" w:semiHidden="0" w:uiPriority="71" w:unhideWhenUsed="0"/>
-    <w:lsdException w:name="Colorful List Accent 5" w:semiHidden="0" w:uiPriority="72" w:unhideWhenUsed="0"/>
-    <w:lsdException w:name="Colorful Grid Accent 5" w:semiHidden="0" w:uiPriority="73" w:unhideWhenUsed="0"/>
-    <w:lsdException w:name="Light Shading Accent 6" w:semiHidden="0" w:uiPriority="60" w:unhideWhenUsed="0"/>
-    <w:lsdException w:name="Light List Accent 6" w:semiHidden="0" w:uiPriority="61" w:unhideWhenUsed="0"/>
-    <w:lsdException w:name="Light Grid Accent 6" w:semiHidden="0" w:uiPriority="62" w:unhideWhenUsed="0"/>
-    <w:lsdException w:name="Medium Shading 1 Accent 6" w:semiHidden="0" w:uiPriority="63" w:unhideWhenUsed="0"/>
-    <w:lsdException w:name="Medium Shading 2 Accent 6" w:semiHidden="0" w:uiPriority="64" w:unhideWhenUsed="0"/>
-    <w:lsdException w:name="Medium List 1 Accent 6" w:semiHidden="0" w:uiPriority="65" w:unhideWhenUsed="0"/>
-    <w:lsdException w:name="Medium List 2 Accent 6" w:semiHidden="0" w:uiPriority="66" w:unhideWhenUsed="0"/>
-    <w:lsdException w:name="Medium Grid 1 Accent 6" w:semiHidden="0" w:uiPriority="67" w:unhideWhenUsed="0"/>
-    <w:lsdException w:name="Medium Grid 2 Accent 6" w:semiHidden="0" w:uiPriority="68" w:unhideWhenUsed="0"/>
-    <w:lsdException w:name="Medium Grid 3 Accent 6" w:semiHidden="0" w:uiPriority="69" w:unhideWhenUsed="0"/>
-    <w:lsdException w:name="Dark List Accent 6" w:semiHidden="0" w:uiPriority="70" w:unhideWhenUsed="0"/>
-    <w:lsdException w:name="Colorful Shading Accent 6" w:semiHidden="0" w:uiPriority="71" w:unhideWhenUsed="0"/>
-    <w:lsdException w:name="Colorful List Accent 6" w:semiHidden="0" w:uiPriority="72" w:unhideWhenUsed="0"/>
-    <w:lsdException w:name="Colorful Grid Accent 6" w:semiHidden="0" w:uiPriority="73" w:unhideWhenUsed="0"/>
-    <w:lsdException w:name="Subtle Emphasis" w:semiHidden="0" w:uiPriority="19" w:unhideWhenUsed="0" w:qFormat="1"/>
-    <w:lsdException w:name="Intense Emphasis" w:semiHidden="0" w:uiPriority="21" w:unhideWhenUsed="0" w:qFormat="1"/>
-    <w:lsdException w:name="Subtle Reference" w:semiHidden="0" w:uiPriority="31" w:unhideWhenUsed="0" w:qFormat="1"/>
-    <w:lsdException w:name="Intense Reference" w:semiHidden="0" w:uiPriority="32" w:unhideWhenUsed="0" w:qFormat="1"/>
-    <w:lsdException w:name="Book Title" w:semiHidden="0" w:uiPriority="33" w:unhideWhenUsed="0" w:qFormat="1"/>
-    <w:lsdException w:name="Bibliography" w:uiPriority="37"/>
-    <w:lsdException w:name="TOC Heading" w:uiPriority="39" w:qFormat="1"/>
-  </w:latentStyles>
-  <w:style w:type="paragraph" w:default="1" w:styleId="Normal">
-    <w:name w:val="Normal"/>
-    <w:qFormat/>
-    <w:rPr>
-      <w:lang w:val="da-DK"/>
-    </w:rPr>
-  </w:style>
-  <w:style w:type="paragraph" w:styleId="Heading1">
-    <w:name w:val="heading 1"/>
-    <w:basedOn w:val="Normal"/>
-    <w:next w:val="Normal"/>
-    <w:link w:val="Heading1Char"/>
+  <w:style w:type="character" w:customStyle="1" w:styleId="Heading2Char">
+    <w:name w:val="Heading 2 Char"/>
+    <w:basedOn w:val="DefaultParagraphFont"/>
+    <w:link w:val="Heading2"/>
     <w:uiPriority w:val="9"/>
-    <w:qFormat/>
-    <w:rsid w:val="00932A26"/>
-    <w:pPr>
-      <w:keepNext/>
-      <w:keepLines/>
-      <w:spacing w:before="480"/>
-      <w:outlineLvl w:val="0"/>
-    </w:pPr>
+    <w:rsid w:val="003B53F1"/>
     <w:rPr>
       <w:rFonts w:asciiTheme="majorHAnsi" w:eastAsiaTheme="majorEastAsia" w:hAnsiTheme="majorHAnsi" w:cstheme="majorBidi"/>
       <w:b/>
       <w:bCs/>
-      <w:color w:val="345A8A" w:themeColor="accent1" w:themeShade="B5"/>
-      <w:sz w:val="32"/>
-      <w:szCs w:val="32"/>
-    </w:rPr>
-  </w:style>
-  <w:style w:type="character" w:default="1" w:styleId="DefaultParagraphFont">
-    <w:name w:val="Default Paragraph Font"/>
-    <w:uiPriority w:val="1"/>
-    <w:semiHidden/>
-    <w:unhideWhenUsed/>
-  </w:style>
-  <w:style w:type="table" w:default="1" w:styleId="TableNormal">
-    <w:name w:val="Normal Table"/>
-    <w:uiPriority w:val="99"/>
-    <w:semiHidden/>
-    <w:unhideWhenUsed/>
-    <w:tblPr>
-      <w:tblInd w:w="0" w:type="dxa"/>
-      <w:tblCellMar>
-        <w:top w:w="0" w:type="dxa"/>
-        <w:left w:w="108" w:type="dxa"/>
-        <w:bottom w:w="0" w:type="dxa"/>
-        <w:right w:w="108" w:type="dxa"/>
-      </w:tblCellMar>
-    </w:tblPr>
-  </w:style>
-  <w:style w:type="numbering" w:default="1" w:styleId="NoList">
-    <w:name w:val="No List"/>
-    <w:uiPriority w:val="99"/>
-    <w:semiHidden/>
-    <w:unhideWhenUsed/>
-  </w:style>
-  <w:style w:type="character" w:styleId="Hyperlink">
-    <w:name w:val="Hyperlink"/>
-    <w:basedOn w:val="DefaultParagraphFont"/>
-    <w:uiPriority w:val="99"/>
-    <w:unhideWhenUsed/>
-    <w:rsid w:val="00932A26"/>
-    <w:rPr>
-      <w:color w:val="0000FF" w:themeColor="hyperlink"/>
-      <w:u w:val="single"/>
-    </w:rPr>
-  </w:style>
-  <w:style w:type="character" w:customStyle="1" w:styleId="Heading1Char">
-    <w:name w:val="Heading 1 Char"/>
-    <w:basedOn w:val="DefaultParagraphFont"/>
-    <w:link w:val="Heading1"/>
-    <w:uiPriority w:val="9"/>
-    <w:rsid w:val="00932A26"/>
-    <w:rPr>
-      <w:rFonts w:asciiTheme="majorHAnsi" w:eastAsiaTheme="majorEastAsia" w:hAnsiTheme="majorHAnsi" w:cstheme="majorBidi"/>
-      <w:b/>
-      <w:bCs/>
-      <w:color w:val="345A8A" w:themeColor="accent1" w:themeShade="B5"/>
-      <w:sz w:val="32"/>
-      <w:szCs w:val="32"/>
+      <w:color w:val="4F81BD" w:themeColor="accent1"/>
+      <w:sz w:val="26"/>
+      <w:szCs w:val="26"/>
       <w:lang w:val="da-DK"/>
     </w:rPr>
-  </w:style>
-  <w:style w:type="paragraph" w:styleId="Title">
-    <w:name w:val="Title"/>
-    <w:basedOn w:val="Normal"/>
-    <w:next w:val="Normal"/>
-    <w:link w:val="TitleChar"/>
-    <w:uiPriority w:val="10"/>
-    <w:qFormat/>
-    <w:rsid w:val="00A665C9"/>
-    <w:pPr>
-      <w:pBdr>
-        <w:bottom w:val="single" w:sz="8" w:space="4" w:color="4F81BD" w:themeColor="accent1"/>
-      </w:pBdr>
-      <w:spacing w:after="300"/>
-      <w:contextualSpacing/>
-    </w:pPr>
-    <w:rPr>
-      <w:rFonts w:asciiTheme="majorHAnsi" w:eastAsiaTheme="majorEastAsia" w:hAnsiTheme="majorHAnsi" w:cstheme="majorBidi"/>
-      <w:color w:val="17365D" w:themeColor="text2" w:themeShade="BF"/>
-      <w:spacing w:val="5"/>
-      <w:kern w:val="28"/>
-      <w:sz w:val="52"/>
-      <w:szCs w:val="52"/>
-    </w:rPr>
-  </w:style>
-  <w:style w:type="character" w:customStyle="1" w:styleId="TitleChar">
-    <w:name w:val="Title Char"/>
-    <w:basedOn w:val="DefaultParagraphFont"/>
-    <w:link w:val="Title"/>
-    <w:uiPriority w:val="10"/>
-    <w:rsid w:val="00A665C9"/>
-    <w:rPr>
-      <w:rFonts w:asciiTheme="majorHAnsi" w:eastAsiaTheme="majorEastAsia" w:hAnsiTheme="majorHAnsi" w:cstheme="majorBidi"/>
-      <w:color w:val="17365D" w:themeColor="text2" w:themeShade="BF"/>
-      <w:spacing w:val="5"/>
-      <w:kern w:val="28"/>
-      <w:sz w:val="52"/>
-      <w:szCs w:val="52"/>
-      <w:lang w:val="da-DK"/>
-    </w:rPr>
-  </w:style>
-  <w:style w:type="paragraph" w:styleId="BalloonText">
-    <w:name w:val="Balloon Text"/>
-    <w:basedOn w:val="Normal"/>
-    <w:link w:val="BalloonTextChar"/>
-    <w:uiPriority w:val="99"/>
-    <w:semiHidden/>
-    <w:unhideWhenUsed/>
-    <w:rsid w:val="00FB60C3"/>
-    <w:rPr>
-      <w:rFonts w:ascii="Lucida Grande" w:hAnsi="Lucida Grande" w:cs="Lucida Grande"/>
-      <w:sz w:val="18"/>
-      <w:szCs w:val="18"/>
-    </w:rPr>
-  </w:style>
-  <w:style w:type="character" w:customStyle="1" w:styleId="BalloonTextChar">
-    <w:name w:val="Balloon Text Char"/>
-    <w:basedOn w:val="DefaultParagraphFont"/>
-    <w:link w:val="BalloonText"/>
-    <w:uiPriority w:val="99"/>
-    <w:semiHidden/>
-    <w:rsid w:val="00FB60C3"/>
-    <w:rPr>
-      <w:rFonts w:ascii="Lucida Grande" w:hAnsi="Lucida Grande" w:cs="Lucida Grande"/>
-      <w:sz w:val="18"/>
-      <w:szCs w:val="18"/>
-      <w:lang w:val="da-DK"/>
-    </w:rPr>
-  </w:style>
-  <w:style w:type="table" w:styleId="TableGrid">
-    <w:name w:val="Table Grid"/>
-    <w:basedOn w:val="TableNormal"/>
-    <w:uiPriority w:val="59"/>
-    <w:rsid w:val="003E59C9"/>
-    <w:tblPr>
-      <w:tblInd w:w="0" w:type="dxa"/>
-      <w:tblBorders>
-        <w:top w:val="single" w:sz="4" w:space="0" w:color="auto"/>
-        <w:left w:val="single" w:sz="4" w:space="0" w:color="auto"/>
-        <w:bottom w:val="single" w:sz="4" w:space="0" w:color="auto"/>
-        <w:right w:val="single" w:sz="4" w:space="0" w:color="auto"/>
-        <w:insideH w:val="single" w:sz="4" w:space="0" w:color="auto"/>
-        <w:insideV w:val="single" w:sz="4" w:space="0" w:color="auto"/>
-      </w:tblBorders>
-      <w:tblCellMar>
-        <w:top w:w="0" w:type="dxa"/>
-        <w:left w:w="108" w:type="dxa"/>
-        <w:bottom w:w="0" w:type="dxa"/>
-        <w:right w:w="108" w:type="dxa"/>
-      </w:tblCellMar>
-    </w:tblPr>
   </w:style>
 </w:styles>
 </file>
